--- a/doc/线上版管理.docx
+++ b/doc/线上版管理.docx
@@ -10037,7 +10037,31 @@
         <w:rPr>
           <w:rFonts w:hint="eastAsia"/>
         </w:rPr>
-        <w:t>发新闻：</w:t>
+        <w:t xml:space="preserve">admin07 aaaadddd </w:t>
+      </w:r>
+      <w:r>
+        <w:rPr>
+          <w:rFonts w:hint="eastAsia"/>
+        </w:rPr>
+        <w:t>社科</w:t>
+      </w:r>
+      <w:r>
+        <w:rPr>
+          <w:rFonts w:hint="eastAsia"/>
+        </w:rPr>
+        <w:t>[</w:t>
+      </w:r>
+      <w:r>
+        <w:rPr>
+          <w:rFonts w:hint="eastAsia"/>
+        </w:rPr>
+        <w:t>本</w:t>
+      </w:r>
+      <w:r>
+        <w:rPr>
+          <w:rFonts w:hint="eastAsia"/>
+        </w:rPr>
+        <w:t>]</w:t>
       </w:r>
     </w:p>
     <w:p>
@@ -10050,10 +10074,97 @@
         <w:rPr>
           <w:rFonts w:hint="eastAsia"/>
         </w:rPr>
-        <w:t>admin00 aaaadddd</w:t>
+        <w:t xml:space="preserve">admin06 aaaadddd </w:t>
+      </w:r>
+      <w:r>
+        <w:rPr>
+          <w:rFonts w:hint="eastAsia"/>
+        </w:rPr>
+        <w:t>交叉信息学院</w:t>
+      </w:r>
+      <w:r>
+        <w:rPr>
+          <w:rFonts w:hint="eastAsia"/>
+        </w:rPr>
+        <w:t>[</w:t>
+      </w:r>
+      <w:r>
+        <w:rPr>
+          <w:rFonts w:hint="eastAsia"/>
+        </w:rPr>
+        <w:t>本</w:t>
       </w:r>
       <w:bookmarkStart w:id="0" w:name="_GoBack"/>
       <w:bookmarkEnd w:id="0"/>
+      <w:r>
+        <w:rPr>
+          <w:rFonts w:hint="eastAsia"/>
+        </w:rPr>
+        <w:t>]</w:t>
+      </w:r>
+    </w:p>
+    <w:p/>
+    <w:p>
+      <w:r>
+        <w:rPr>
+          <w:rFonts w:hint="eastAsia"/>
+        </w:rPr>
+        <w:t>发新闻：</w:t>
+      </w:r>
+    </w:p>
+    <w:p>
+      <w:r>
+        <w:rPr>
+          <w:rFonts w:hint="eastAsia"/>
+        </w:rPr>
+        <w:t>admin00 aaaadddd</w:t>
+      </w:r>
+    </w:p>
+    <w:p/>
+    <w:p>
+      <w:r>
+        <w:rPr>
+          <w:rFonts w:hint="eastAsia"/>
+        </w:rPr>
+        <w:t>看电子屏内容：</w:t>
+      </w:r>
+    </w:p>
+    <w:p>
+      <w:r>
+        <w:t>ad</w:t>
+      </w:r>
+      <w:r>
+        <w:rPr>
+          <w:rFonts w:hint="eastAsia"/>
+        </w:rPr>
+        <w:t>min09 aaaadddd</w:t>
+      </w:r>
+    </w:p>
+    <w:p/>
+    <w:p>
+      <w:r>
+        <w:rPr>
+          <w:rFonts w:hint="eastAsia"/>
+        </w:rPr>
+        <w:t>看多媒体教室内容：</w:t>
+      </w:r>
+    </w:p>
+    <w:p>
+      <w:r>
+        <w:rPr>
+          <w:rFonts w:hint="eastAsia"/>
+        </w:rPr>
+        <w:t>a</w:t>
+      </w:r>
+      <w:r>
+        <w:t>dmin0</w:t>
+      </w:r>
+      <w:r>
+        <w:rPr>
+          <w:rFonts w:hint="eastAsia"/>
+        </w:rPr>
+        <w:t>8 aaaadddd</w:t>
+      </w:r>
     </w:p>
     <w:sectPr>
       <w:pgSz w:w="11906" w:h="16838"/>

--- a/doc/线上版管理.docx
+++ b/doc/线上版管理.docx
@@ -1,6 +1,6 @@
 
 <file path=word/document.xml><?xml version="1.0" encoding="utf-8"?>
-<w:document xmlns:wpc="http://schemas.microsoft.com/office/word/2010/wordprocessingCanvas" xmlns:mc="http://schemas.openxmlformats.org/markup-compatibility/2006" xmlns:o="urn:schemas-microsoft-com:office:office" xmlns:r="http://schemas.openxmlformats.org/officeDocument/2006/relationships" xmlns:m="http://schemas.openxmlformats.org/officeDocument/2006/math" xmlns:v="urn:schemas-microsoft-com:vml" xmlns:wp14="http://schemas.microsoft.com/office/word/2010/wordprocessingDrawing" xmlns:wp="http://schemas.openxmlformats.org/drawingml/2006/wordprocessingDrawing" xmlns:w10="urn:schemas-microsoft-com:office:word" xmlns:w="http://schemas.openxmlformats.org/wordprocessingml/2006/main" xmlns:w14="http://schemas.microsoft.com/office/word/2010/wordml" xmlns:wpg="http://schemas.microsoft.com/office/word/2010/wordprocessingGroup" xmlns:wpi="http://schemas.microsoft.com/office/word/2010/wordprocessingInk" xmlns:wne="http://schemas.microsoft.com/office/word/2006/wordml" xmlns:wps="http://schemas.microsoft.com/office/word/2010/wordprocessingShape" mc:Ignorable="w14 wp14">
+<w:document xmlns:wpc="http://schemas.microsoft.com/office/word/2010/wordprocessingCanvas" xmlns:mo="http://schemas.microsoft.com/office/mac/office/2008/main" xmlns:mc="http://schemas.openxmlformats.org/markup-compatibility/2006" xmlns:mv="urn:schemas-microsoft-com:mac:vml" xmlns:o="urn:schemas-microsoft-com:office:office" xmlns:r="http://schemas.openxmlformats.org/officeDocument/2006/relationships" xmlns:m="http://schemas.openxmlformats.org/officeDocument/2006/math" xmlns:v="urn:schemas-microsoft-com:vml" xmlns:wp14="http://schemas.microsoft.com/office/word/2010/wordprocessingDrawing" xmlns:wp="http://schemas.openxmlformats.org/drawingml/2006/wordprocessingDrawing" xmlns:w10="urn:schemas-microsoft-com:office:word" xmlns:w="http://schemas.openxmlformats.org/wordprocessingml/2006/main" xmlns:w14="http://schemas.microsoft.com/office/word/2010/wordml" xmlns:wpg="http://schemas.microsoft.com/office/word/2010/wordprocessingGroup" xmlns:wpi="http://schemas.microsoft.com/office/word/2010/wordprocessingInk" xmlns:wne="http://schemas.microsoft.com/office/word/2006/wordml" xmlns:wps="http://schemas.microsoft.com/office/word/2010/wordprocessingShape" mc:Ignorable="w14 wp14">
   <w:body>
     <w:tbl>
       <w:tblPr>
@@ -16,7 +16,7 @@
         <w:tblLook w:val="04A0" w:firstRow="1" w:lastRow="0" w:firstColumn="1" w:lastColumn="0" w:noHBand="0" w:noVBand="1"/>
       </w:tblPr>
       <w:tblGrid>
-        <w:gridCol w:w="915"/>
+        <w:gridCol w:w="1035"/>
         <w:gridCol w:w="2400"/>
         <w:gridCol w:w="2715"/>
       </w:tblGrid>
@@ -152,6 +152,7 @@
                 <w:szCs w:val="24"/>
               </w:rPr>
             </w:pPr>
+            <w:proofErr w:type="gramStart"/>
             <w:r>
               <w:rPr>
                 <w:rFonts w:ascii="Times New Roman" w:eastAsia="宋体" w:hAnsi="Times New Roman" w:cs="Times New Roman"/>
@@ -161,26 +162,29 @@
               </w:rPr>
               <w:t>admin10</w:t>
             </w:r>
-          </w:p>
-        </w:tc>
-        <w:tc>
-          <w:tcPr>
-            <w:tcW w:w="0" w:type="auto"/>
-            <w:shd w:val="clear" w:color="auto" w:fill="FFFFFF"/>
-            <w:vAlign w:val="center"/>
-            <w:hideMark/>
-          </w:tcPr>
-          <w:p>
-            <w:pPr>
-              <w:widowControl/>
-              <w:jc w:val="left"/>
-              <w:rPr>
-                <w:rFonts w:ascii="Times New Roman" w:eastAsia="宋体" w:hAnsi="Times New Roman" w:cs="Times New Roman"/>
-                <w:kern w:val="0"/>
-                <w:sz w:val="24"/>
-                <w:szCs w:val="24"/>
-              </w:rPr>
-            </w:pPr>
+            <w:proofErr w:type="gramEnd"/>
+          </w:p>
+        </w:tc>
+        <w:tc>
+          <w:tcPr>
+            <w:tcW w:w="0" w:type="auto"/>
+            <w:shd w:val="clear" w:color="auto" w:fill="FFFFFF"/>
+            <w:vAlign w:val="center"/>
+            <w:hideMark/>
+          </w:tcPr>
+          <w:p>
+            <w:pPr>
+              <w:widowControl/>
+              <w:jc w:val="left"/>
+              <w:rPr>
+                <w:rFonts w:ascii="Times New Roman" w:eastAsia="宋体" w:hAnsi="Times New Roman" w:cs="Times New Roman"/>
+                <w:kern w:val="0"/>
+                <w:sz w:val="24"/>
+                <w:szCs w:val="24"/>
+              </w:rPr>
+            </w:pPr>
+            <w:proofErr w:type="spellStart"/>
+            <w:proofErr w:type="gramStart"/>
             <w:r>
               <w:rPr>
                 <w:rFonts w:ascii="Times New Roman" w:eastAsia="宋体" w:hAnsi="Times New Roman" w:cs="Times New Roman"/>
@@ -190,6 +194,8 @@
               </w:rPr>
               <w:t>fyioefbf</w:t>
             </w:r>
+            <w:proofErr w:type="spellEnd"/>
+            <w:proofErr w:type="gramEnd"/>
           </w:p>
         </w:tc>
         <w:tc>
@@ -244,6 +250,7 @@
                 <w:szCs w:val="24"/>
               </w:rPr>
             </w:pPr>
+            <w:proofErr w:type="gramStart"/>
             <w:r>
               <w:rPr>
                 <w:rFonts w:ascii="Times New Roman" w:eastAsia="宋体" w:hAnsi="Times New Roman" w:cs="Times New Roman"/>
@@ -253,26 +260,29 @@
               </w:rPr>
               <w:t>admin11</w:t>
             </w:r>
-          </w:p>
-        </w:tc>
-        <w:tc>
-          <w:tcPr>
-            <w:tcW w:w="0" w:type="auto"/>
-            <w:shd w:val="clear" w:color="auto" w:fill="FFFFFF"/>
-            <w:vAlign w:val="center"/>
-            <w:hideMark/>
-          </w:tcPr>
-          <w:p>
-            <w:pPr>
-              <w:widowControl/>
-              <w:jc w:val="left"/>
-              <w:rPr>
-                <w:rFonts w:ascii="Times New Roman" w:eastAsia="宋体" w:hAnsi="Times New Roman" w:cs="Times New Roman"/>
-                <w:kern w:val="0"/>
-                <w:sz w:val="24"/>
-                <w:szCs w:val="24"/>
-              </w:rPr>
-            </w:pPr>
+            <w:proofErr w:type="gramEnd"/>
+          </w:p>
+        </w:tc>
+        <w:tc>
+          <w:tcPr>
+            <w:tcW w:w="0" w:type="auto"/>
+            <w:shd w:val="clear" w:color="auto" w:fill="FFFFFF"/>
+            <w:vAlign w:val="center"/>
+            <w:hideMark/>
+          </w:tcPr>
+          <w:p>
+            <w:pPr>
+              <w:widowControl/>
+              <w:jc w:val="left"/>
+              <w:rPr>
+                <w:rFonts w:ascii="Times New Roman" w:eastAsia="宋体" w:hAnsi="Times New Roman" w:cs="Times New Roman"/>
+                <w:kern w:val="0"/>
+                <w:sz w:val="24"/>
+                <w:szCs w:val="24"/>
+              </w:rPr>
+            </w:pPr>
+            <w:proofErr w:type="spellStart"/>
+            <w:proofErr w:type="gramStart"/>
             <w:r>
               <w:rPr>
                 <w:rFonts w:ascii="Times New Roman" w:eastAsia="宋体" w:hAnsi="Times New Roman" w:cs="Times New Roman"/>
@@ -282,6 +292,8 @@
               </w:rPr>
               <w:t>xilsgiwe</w:t>
             </w:r>
+            <w:proofErr w:type="spellEnd"/>
+            <w:proofErr w:type="gramEnd"/>
           </w:p>
         </w:tc>
         <w:tc>
@@ -363,6 +375,7 @@
                 <w:szCs w:val="24"/>
               </w:rPr>
             </w:pPr>
+            <w:proofErr w:type="gramStart"/>
             <w:r>
               <w:rPr>
                 <w:rFonts w:ascii="Times New Roman" w:eastAsia="宋体" w:hAnsi="Times New Roman" w:cs="Times New Roman"/>
@@ -372,26 +385,29 @@
               </w:rPr>
               <w:t>admin12</w:t>
             </w:r>
-          </w:p>
-        </w:tc>
-        <w:tc>
-          <w:tcPr>
-            <w:tcW w:w="0" w:type="auto"/>
-            <w:shd w:val="clear" w:color="auto" w:fill="FFFFFF"/>
-            <w:vAlign w:val="center"/>
-            <w:hideMark/>
-          </w:tcPr>
-          <w:p>
-            <w:pPr>
-              <w:widowControl/>
-              <w:jc w:val="left"/>
-              <w:rPr>
-                <w:rFonts w:ascii="Times New Roman" w:eastAsia="宋体" w:hAnsi="Times New Roman" w:cs="Times New Roman"/>
-                <w:kern w:val="0"/>
-                <w:sz w:val="24"/>
-                <w:szCs w:val="24"/>
-              </w:rPr>
-            </w:pPr>
+            <w:proofErr w:type="gramEnd"/>
+          </w:p>
+        </w:tc>
+        <w:tc>
+          <w:tcPr>
+            <w:tcW w:w="0" w:type="auto"/>
+            <w:shd w:val="clear" w:color="auto" w:fill="FFFFFF"/>
+            <w:vAlign w:val="center"/>
+            <w:hideMark/>
+          </w:tcPr>
+          <w:p>
+            <w:pPr>
+              <w:widowControl/>
+              <w:jc w:val="left"/>
+              <w:rPr>
+                <w:rFonts w:ascii="Times New Roman" w:eastAsia="宋体" w:hAnsi="Times New Roman" w:cs="Times New Roman"/>
+                <w:kern w:val="0"/>
+                <w:sz w:val="24"/>
+                <w:szCs w:val="24"/>
+              </w:rPr>
+            </w:pPr>
+            <w:proofErr w:type="spellStart"/>
+            <w:proofErr w:type="gramStart"/>
             <w:r>
               <w:rPr>
                 <w:rFonts w:ascii="Times New Roman" w:eastAsia="宋体" w:hAnsi="Times New Roman" w:cs="Times New Roman"/>
@@ -401,6 +417,8 @@
               </w:rPr>
               <w:t>ccoudlfc</w:t>
             </w:r>
+            <w:proofErr w:type="spellEnd"/>
+            <w:proofErr w:type="gramEnd"/>
           </w:p>
         </w:tc>
         <w:tc>
@@ -482,6 +500,7 @@
                 <w:szCs w:val="24"/>
               </w:rPr>
             </w:pPr>
+            <w:proofErr w:type="gramStart"/>
             <w:r>
               <w:rPr>
                 <w:rFonts w:ascii="Times New Roman" w:eastAsia="宋体" w:hAnsi="Times New Roman" w:cs="Times New Roman"/>
@@ -491,26 +510,29 @@
               </w:rPr>
               <w:t>admin13</w:t>
             </w:r>
-          </w:p>
-        </w:tc>
-        <w:tc>
-          <w:tcPr>
-            <w:tcW w:w="0" w:type="auto"/>
-            <w:shd w:val="clear" w:color="auto" w:fill="FFFFFF"/>
-            <w:vAlign w:val="center"/>
-            <w:hideMark/>
-          </w:tcPr>
-          <w:p>
-            <w:pPr>
-              <w:widowControl/>
-              <w:jc w:val="left"/>
-              <w:rPr>
-                <w:rFonts w:ascii="Times New Roman" w:eastAsia="宋体" w:hAnsi="Times New Roman" w:cs="Times New Roman"/>
-                <w:kern w:val="0"/>
-                <w:sz w:val="24"/>
-                <w:szCs w:val="24"/>
-              </w:rPr>
-            </w:pPr>
+            <w:proofErr w:type="gramEnd"/>
+          </w:p>
+        </w:tc>
+        <w:tc>
+          <w:tcPr>
+            <w:tcW w:w="0" w:type="auto"/>
+            <w:shd w:val="clear" w:color="auto" w:fill="FFFFFF"/>
+            <w:vAlign w:val="center"/>
+            <w:hideMark/>
+          </w:tcPr>
+          <w:p>
+            <w:pPr>
+              <w:widowControl/>
+              <w:jc w:val="left"/>
+              <w:rPr>
+                <w:rFonts w:ascii="Times New Roman" w:eastAsia="宋体" w:hAnsi="Times New Roman" w:cs="Times New Roman"/>
+                <w:kern w:val="0"/>
+                <w:sz w:val="24"/>
+                <w:szCs w:val="24"/>
+              </w:rPr>
+            </w:pPr>
+            <w:proofErr w:type="spellStart"/>
+            <w:proofErr w:type="gramStart"/>
             <w:r>
               <w:rPr>
                 <w:rFonts w:ascii="Times New Roman" w:eastAsia="宋体" w:hAnsi="Times New Roman" w:cs="Times New Roman"/>
@@ -520,6 +542,8 @@
               </w:rPr>
               <w:t>cgkuskql</w:t>
             </w:r>
+            <w:proofErr w:type="spellEnd"/>
+            <w:proofErr w:type="gramEnd"/>
           </w:p>
         </w:tc>
         <w:tc>
@@ -601,6 +625,7 @@
                 <w:szCs w:val="24"/>
               </w:rPr>
             </w:pPr>
+            <w:proofErr w:type="gramStart"/>
             <w:r>
               <w:rPr>
                 <w:rFonts w:ascii="Times New Roman" w:eastAsia="宋体" w:hAnsi="Times New Roman" w:cs="Times New Roman"/>
@@ -610,26 +635,29 @@
               </w:rPr>
               <w:t>admin14</w:t>
             </w:r>
-          </w:p>
-        </w:tc>
-        <w:tc>
-          <w:tcPr>
-            <w:tcW w:w="0" w:type="auto"/>
-            <w:shd w:val="clear" w:color="auto" w:fill="FFFFFF"/>
-            <w:vAlign w:val="center"/>
-            <w:hideMark/>
-          </w:tcPr>
-          <w:p>
-            <w:pPr>
-              <w:widowControl/>
-              <w:jc w:val="left"/>
-              <w:rPr>
-                <w:rFonts w:ascii="Times New Roman" w:eastAsia="宋体" w:hAnsi="Times New Roman" w:cs="Times New Roman"/>
-                <w:kern w:val="0"/>
-                <w:sz w:val="24"/>
-                <w:szCs w:val="24"/>
-              </w:rPr>
-            </w:pPr>
+            <w:proofErr w:type="gramEnd"/>
+          </w:p>
+        </w:tc>
+        <w:tc>
+          <w:tcPr>
+            <w:tcW w:w="0" w:type="auto"/>
+            <w:shd w:val="clear" w:color="auto" w:fill="FFFFFF"/>
+            <w:vAlign w:val="center"/>
+            <w:hideMark/>
+          </w:tcPr>
+          <w:p>
+            <w:pPr>
+              <w:widowControl/>
+              <w:jc w:val="left"/>
+              <w:rPr>
+                <w:rFonts w:ascii="Times New Roman" w:eastAsia="宋体" w:hAnsi="Times New Roman" w:cs="Times New Roman"/>
+                <w:kern w:val="0"/>
+                <w:sz w:val="24"/>
+                <w:szCs w:val="24"/>
+              </w:rPr>
+            </w:pPr>
+            <w:proofErr w:type="spellStart"/>
+            <w:proofErr w:type="gramStart"/>
             <w:r>
               <w:rPr>
                 <w:rFonts w:ascii="Times New Roman" w:eastAsia="宋体" w:hAnsi="Times New Roman" w:cs="Times New Roman"/>
@@ -639,6 +667,8 @@
               </w:rPr>
               <w:t>xdaxdpqa</w:t>
             </w:r>
+            <w:proofErr w:type="spellEnd"/>
+            <w:proofErr w:type="gramEnd"/>
           </w:p>
         </w:tc>
         <w:tc>
@@ -720,6 +750,7 @@
                 <w:szCs w:val="24"/>
               </w:rPr>
             </w:pPr>
+            <w:proofErr w:type="gramStart"/>
             <w:r>
               <w:rPr>
                 <w:rFonts w:ascii="Times New Roman" w:eastAsia="宋体" w:hAnsi="Times New Roman" w:cs="Times New Roman"/>
@@ -729,26 +760,29 @@
               </w:rPr>
               <w:t>admin15</w:t>
             </w:r>
-          </w:p>
-        </w:tc>
-        <w:tc>
-          <w:tcPr>
-            <w:tcW w:w="0" w:type="auto"/>
-            <w:shd w:val="clear" w:color="auto" w:fill="FFFFFF"/>
-            <w:vAlign w:val="center"/>
-            <w:hideMark/>
-          </w:tcPr>
-          <w:p>
-            <w:pPr>
-              <w:widowControl/>
-              <w:jc w:val="left"/>
-              <w:rPr>
-                <w:rFonts w:ascii="Times New Roman" w:eastAsia="宋体" w:hAnsi="Times New Roman" w:cs="Times New Roman"/>
-                <w:kern w:val="0"/>
-                <w:sz w:val="24"/>
-                <w:szCs w:val="24"/>
-              </w:rPr>
-            </w:pPr>
+            <w:proofErr w:type="gramEnd"/>
+          </w:p>
+        </w:tc>
+        <w:tc>
+          <w:tcPr>
+            <w:tcW w:w="0" w:type="auto"/>
+            <w:shd w:val="clear" w:color="auto" w:fill="FFFFFF"/>
+            <w:vAlign w:val="center"/>
+            <w:hideMark/>
+          </w:tcPr>
+          <w:p>
+            <w:pPr>
+              <w:widowControl/>
+              <w:jc w:val="left"/>
+              <w:rPr>
+                <w:rFonts w:ascii="Times New Roman" w:eastAsia="宋体" w:hAnsi="Times New Roman" w:cs="Times New Roman"/>
+                <w:kern w:val="0"/>
+                <w:sz w:val="24"/>
+                <w:szCs w:val="24"/>
+              </w:rPr>
+            </w:pPr>
+            <w:proofErr w:type="spellStart"/>
+            <w:proofErr w:type="gramStart"/>
             <w:r>
               <w:rPr>
                 <w:rFonts w:ascii="Times New Roman" w:eastAsia="宋体" w:hAnsi="Times New Roman" w:cs="Times New Roman"/>
@@ -758,6 +792,8 @@
               </w:rPr>
               <w:t>gerpqfcg</w:t>
             </w:r>
+            <w:proofErr w:type="spellEnd"/>
+            <w:proofErr w:type="gramEnd"/>
           </w:p>
         </w:tc>
         <w:tc>
@@ -839,6 +875,7 @@
                 <w:szCs w:val="24"/>
               </w:rPr>
             </w:pPr>
+            <w:proofErr w:type="gramStart"/>
             <w:r>
               <w:rPr>
                 <w:rFonts w:ascii="Times New Roman" w:eastAsia="宋体" w:hAnsi="Times New Roman" w:cs="Times New Roman"/>
@@ -848,26 +885,29 @@
               </w:rPr>
               <w:t>admin16</w:t>
             </w:r>
-          </w:p>
-        </w:tc>
-        <w:tc>
-          <w:tcPr>
-            <w:tcW w:w="0" w:type="auto"/>
-            <w:shd w:val="clear" w:color="auto" w:fill="FFFFFF"/>
-            <w:vAlign w:val="center"/>
-            <w:hideMark/>
-          </w:tcPr>
-          <w:p>
-            <w:pPr>
-              <w:widowControl/>
-              <w:jc w:val="left"/>
-              <w:rPr>
-                <w:rFonts w:ascii="Times New Roman" w:eastAsia="宋体" w:hAnsi="Times New Roman" w:cs="Times New Roman"/>
-                <w:kern w:val="0"/>
-                <w:sz w:val="24"/>
-                <w:szCs w:val="24"/>
-              </w:rPr>
-            </w:pPr>
+            <w:proofErr w:type="gramEnd"/>
+          </w:p>
+        </w:tc>
+        <w:tc>
+          <w:tcPr>
+            <w:tcW w:w="0" w:type="auto"/>
+            <w:shd w:val="clear" w:color="auto" w:fill="FFFFFF"/>
+            <w:vAlign w:val="center"/>
+            <w:hideMark/>
+          </w:tcPr>
+          <w:p>
+            <w:pPr>
+              <w:widowControl/>
+              <w:jc w:val="left"/>
+              <w:rPr>
+                <w:rFonts w:ascii="Times New Roman" w:eastAsia="宋体" w:hAnsi="Times New Roman" w:cs="Times New Roman"/>
+                <w:kern w:val="0"/>
+                <w:sz w:val="24"/>
+                <w:szCs w:val="24"/>
+              </w:rPr>
+            </w:pPr>
+            <w:proofErr w:type="spellStart"/>
+            <w:proofErr w:type="gramStart"/>
             <w:r>
               <w:rPr>
                 <w:rFonts w:ascii="Times New Roman" w:eastAsia="宋体" w:hAnsi="Times New Roman" w:cs="Times New Roman"/>
@@ -877,6 +917,8 @@
               </w:rPr>
               <w:t>iagpudqs</w:t>
             </w:r>
+            <w:proofErr w:type="spellEnd"/>
+            <w:proofErr w:type="gramEnd"/>
           </w:p>
         </w:tc>
         <w:tc>
@@ -958,6 +1000,7 @@
                 <w:szCs w:val="24"/>
               </w:rPr>
             </w:pPr>
+            <w:proofErr w:type="gramStart"/>
             <w:r>
               <w:rPr>
                 <w:rFonts w:ascii="Times New Roman" w:eastAsia="宋体" w:hAnsi="Times New Roman" w:cs="Times New Roman"/>
@@ -967,26 +1010,29 @@
               </w:rPr>
               <w:t>admin17</w:t>
             </w:r>
-          </w:p>
-        </w:tc>
-        <w:tc>
-          <w:tcPr>
-            <w:tcW w:w="0" w:type="auto"/>
-            <w:shd w:val="clear" w:color="auto" w:fill="FFFFFF"/>
-            <w:vAlign w:val="center"/>
-            <w:hideMark/>
-          </w:tcPr>
-          <w:p>
-            <w:pPr>
-              <w:widowControl/>
-              <w:jc w:val="left"/>
-              <w:rPr>
-                <w:rFonts w:ascii="Times New Roman" w:eastAsia="宋体" w:hAnsi="Times New Roman" w:cs="Times New Roman"/>
-                <w:kern w:val="0"/>
-                <w:sz w:val="24"/>
-                <w:szCs w:val="24"/>
-              </w:rPr>
-            </w:pPr>
+            <w:proofErr w:type="gramEnd"/>
+          </w:p>
+        </w:tc>
+        <w:tc>
+          <w:tcPr>
+            <w:tcW w:w="0" w:type="auto"/>
+            <w:shd w:val="clear" w:color="auto" w:fill="FFFFFF"/>
+            <w:vAlign w:val="center"/>
+            <w:hideMark/>
+          </w:tcPr>
+          <w:p>
+            <w:pPr>
+              <w:widowControl/>
+              <w:jc w:val="left"/>
+              <w:rPr>
+                <w:rFonts w:ascii="Times New Roman" w:eastAsia="宋体" w:hAnsi="Times New Roman" w:cs="Times New Roman"/>
+                <w:kern w:val="0"/>
+                <w:sz w:val="24"/>
+                <w:szCs w:val="24"/>
+              </w:rPr>
+            </w:pPr>
+            <w:proofErr w:type="spellStart"/>
+            <w:proofErr w:type="gramStart"/>
             <w:r>
               <w:rPr>
                 <w:rFonts w:ascii="Times New Roman" w:eastAsia="宋体" w:hAnsi="Times New Roman" w:cs="Times New Roman"/>
@@ -996,6 +1042,8 @@
               </w:rPr>
               <w:t>hbvkxdcu</w:t>
             </w:r>
+            <w:proofErr w:type="spellEnd"/>
+            <w:proofErr w:type="gramEnd"/>
           </w:p>
         </w:tc>
         <w:tc>
@@ -1077,6 +1125,7 @@
                 <w:szCs w:val="24"/>
               </w:rPr>
             </w:pPr>
+            <w:proofErr w:type="gramStart"/>
             <w:r>
               <w:rPr>
                 <w:rFonts w:ascii="Times New Roman" w:eastAsia="宋体" w:hAnsi="Times New Roman" w:cs="Times New Roman"/>
@@ -1086,26 +1135,29 @@
               </w:rPr>
               <w:t>admin18</w:t>
             </w:r>
-          </w:p>
-        </w:tc>
-        <w:tc>
-          <w:tcPr>
-            <w:tcW w:w="0" w:type="auto"/>
-            <w:shd w:val="clear" w:color="auto" w:fill="FFFFFF"/>
-            <w:vAlign w:val="center"/>
-            <w:hideMark/>
-          </w:tcPr>
-          <w:p>
-            <w:pPr>
-              <w:widowControl/>
-              <w:jc w:val="left"/>
-              <w:rPr>
-                <w:rFonts w:ascii="Times New Roman" w:eastAsia="宋体" w:hAnsi="Times New Roman" w:cs="Times New Roman"/>
-                <w:kern w:val="0"/>
-                <w:sz w:val="24"/>
-                <w:szCs w:val="24"/>
-              </w:rPr>
-            </w:pPr>
+            <w:proofErr w:type="gramEnd"/>
+          </w:p>
+        </w:tc>
+        <w:tc>
+          <w:tcPr>
+            <w:tcW w:w="0" w:type="auto"/>
+            <w:shd w:val="clear" w:color="auto" w:fill="FFFFFF"/>
+            <w:vAlign w:val="center"/>
+            <w:hideMark/>
+          </w:tcPr>
+          <w:p>
+            <w:pPr>
+              <w:widowControl/>
+              <w:jc w:val="left"/>
+              <w:rPr>
+                <w:rFonts w:ascii="Times New Roman" w:eastAsia="宋体" w:hAnsi="Times New Roman" w:cs="Times New Roman"/>
+                <w:kern w:val="0"/>
+                <w:sz w:val="24"/>
+                <w:szCs w:val="24"/>
+              </w:rPr>
+            </w:pPr>
+            <w:proofErr w:type="spellStart"/>
+            <w:proofErr w:type="gramStart"/>
             <w:r>
               <w:rPr>
                 <w:rFonts w:ascii="Times New Roman" w:eastAsia="宋体" w:hAnsi="Times New Roman" w:cs="Times New Roman"/>
@@ -1115,6 +1167,8 @@
               </w:rPr>
               <w:t>rbpnpxdy</w:t>
             </w:r>
+            <w:proofErr w:type="spellEnd"/>
+            <w:proofErr w:type="gramEnd"/>
           </w:p>
         </w:tc>
         <w:tc>
@@ -1196,6 +1250,7 @@
                 <w:szCs w:val="24"/>
               </w:rPr>
             </w:pPr>
+            <w:proofErr w:type="gramStart"/>
             <w:r>
               <w:rPr>
                 <w:rFonts w:ascii="Times New Roman" w:eastAsia="宋体" w:hAnsi="Times New Roman" w:cs="Times New Roman"/>
@@ -1205,26 +1260,29 @@
               </w:rPr>
               <w:t>admin19</w:t>
             </w:r>
-          </w:p>
-        </w:tc>
-        <w:tc>
-          <w:tcPr>
-            <w:tcW w:w="0" w:type="auto"/>
-            <w:shd w:val="clear" w:color="auto" w:fill="FFFFFF"/>
-            <w:vAlign w:val="center"/>
-            <w:hideMark/>
-          </w:tcPr>
-          <w:p>
-            <w:pPr>
-              <w:widowControl/>
-              <w:jc w:val="left"/>
-              <w:rPr>
-                <w:rFonts w:ascii="Times New Roman" w:eastAsia="宋体" w:hAnsi="Times New Roman" w:cs="Times New Roman"/>
-                <w:kern w:val="0"/>
-                <w:sz w:val="24"/>
-                <w:szCs w:val="24"/>
-              </w:rPr>
-            </w:pPr>
+            <w:proofErr w:type="gramEnd"/>
+          </w:p>
+        </w:tc>
+        <w:tc>
+          <w:tcPr>
+            <w:tcW w:w="0" w:type="auto"/>
+            <w:shd w:val="clear" w:color="auto" w:fill="FFFFFF"/>
+            <w:vAlign w:val="center"/>
+            <w:hideMark/>
+          </w:tcPr>
+          <w:p>
+            <w:pPr>
+              <w:widowControl/>
+              <w:jc w:val="left"/>
+              <w:rPr>
+                <w:rFonts w:ascii="Times New Roman" w:eastAsia="宋体" w:hAnsi="Times New Roman" w:cs="Times New Roman"/>
+                <w:kern w:val="0"/>
+                <w:sz w:val="24"/>
+                <w:szCs w:val="24"/>
+              </w:rPr>
+            </w:pPr>
+            <w:proofErr w:type="spellStart"/>
+            <w:proofErr w:type="gramStart"/>
             <w:r>
               <w:rPr>
                 <w:rFonts w:ascii="Times New Roman" w:eastAsia="宋体" w:hAnsi="Times New Roman" w:cs="Times New Roman"/>
@@ -1234,6 +1292,8 @@
               </w:rPr>
               <w:t>vvecfajz</w:t>
             </w:r>
+            <w:proofErr w:type="spellEnd"/>
+            <w:proofErr w:type="gramEnd"/>
           </w:p>
         </w:tc>
         <w:tc>
@@ -1315,6 +1375,7 @@
                 <w:szCs w:val="24"/>
               </w:rPr>
             </w:pPr>
+            <w:proofErr w:type="gramStart"/>
             <w:r>
               <w:rPr>
                 <w:rFonts w:ascii="Times New Roman" w:eastAsia="宋体" w:hAnsi="Times New Roman" w:cs="Times New Roman"/>
@@ -1324,26 +1385,29 @@
               </w:rPr>
               <w:t>admin20</w:t>
             </w:r>
-          </w:p>
-        </w:tc>
-        <w:tc>
-          <w:tcPr>
-            <w:tcW w:w="0" w:type="auto"/>
-            <w:shd w:val="clear" w:color="auto" w:fill="FFFFFF"/>
-            <w:vAlign w:val="center"/>
-            <w:hideMark/>
-          </w:tcPr>
-          <w:p>
-            <w:pPr>
-              <w:widowControl/>
-              <w:jc w:val="left"/>
-              <w:rPr>
-                <w:rFonts w:ascii="Times New Roman" w:eastAsia="宋体" w:hAnsi="Times New Roman" w:cs="Times New Roman"/>
-                <w:kern w:val="0"/>
-                <w:sz w:val="24"/>
-                <w:szCs w:val="24"/>
-              </w:rPr>
-            </w:pPr>
+            <w:proofErr w:type="gramEnd"/>
+          </w:p>
+        </w:tc>
+        <w:tc>
+          <w:tcPr>
+            <w:tcW w:w="0" w:type="auto"/>
+            <w:shd w:val="clear" w:color="auto" w:fill="FFFFFF"/>
+            <w:vAlign w:val="center"/>
+            <w:hideMark/>
+          </w:tcPr>
+          <w:p>
+            <w:pPr>
+              <w:widowControl/>
+              <w:jc w:val="left"/>
+              <w:rPr>
+                <w:rFonts w:ascii="Times New Roman" w:eastAsia="宋体" w:hAnsi="Times New Roman" w:cs="Times New Roman"/>
+                <w:kern w:val="0"/>
+                <w:sz w:val="24"/>
+                <w:szCs w:val="24"/>
+              </w:rPr>
+            </w:pPr>
+            <w:proofErr w:type="spellStart"/>
+            <w:proofErr w:type="gramStart"/>
             <w:r>
               <w:rPr>
                 <w:rFonts w:ascii="Times New Roman" w:eastAsia="宋体" w:hAnsi="Times New Roman" w:cs="Times New Roman"/>
@@ -1353,6 +1417,8 @@
               </w:rPr>
               <w:t>qhjugdsp</w:t>
             </w:r>
+            <w:proofErr w:type="spellEnd"/>
+            <w:proofErr w:type="gramEnd"/>
           </w:p>
         </w:tc>
         <w:tc>
@@ -1434,6 +1500,7 @@
                 <w:szCs w:val="24"/>
               </w:rPr>
             </w:pPr>
+            <w:proofErr w:type="gramStart"/>
             <w:r>
               <w:rPr>
                 <w:rFonts w:ascii="Times New Roman" w:eastAsia="宋体" w:hAnsi="Times New Roman" w:cs="Times New Roman"/>
@@ -1443,26 +1510,29 @@
               </w:rPr>
               <w:t>admin21</w:t>
             </w:r>
-          </w:p>
-        </w:tc>
-        <w:tc>
-          <w:tcPr>
-            <w:tcW w:w="0" w:type="auto"/>
-            <w:shd w:val="clear" w:color="auto" w:fill="FFFFFF"/>
-            <w:vAlign w:val="center"/>
-            <w:hideMark/>
-          </w:tcPr>
-          <w:p>
-            <w:pPr>
-              <w:widowControl/>
-              <w:jc w:val="left"/>
-              <w:rPr>
-                <w:rFonts w:ascii="Times New Roman" w:eastAsia="宋体" w:hAnsi="Times New Roman" w:cs="Times New Roman"/>
-                <w:kern w:val="0"/>
-                <w:sz w:val="24"/>
-                <w:szCs w:val="24"/>
-              </w:rPr>
-            </w:pPr>
+            <w:proofErr w:type="gramEnd"/>
+          </w:p>
+        </w:tc>
+        <w:tc>
+          <w:tcPr>
+            <w:tcW w:w="0" w:type="auto"/>
+            <w:shd w:val="clear" w:color="auto" w:fill="FFFFFF"/>
+            <w:vAlign w:val="center"/>
+            <w:hideMark/>
+          </w:tcPr>
+          <w:p>
+            <w:pPr>
+              <w:widowControl/>
+              <w:jc w:val="left"/>
+              <w:rPr>
+                <w:rFonts w:ascii="Times New Roman" w:eastAsia="宋体" w:hAnsi="Times New Roman" w:cs="Times New Roman"/>
+                <w:kern w:val="0"/>
+                <w:sz w:val="24"/>
+                <w:szCs w:val="24"/>
+              </w:rPr>
+            </w:pPr>
+            <w:proofErr w:type="spellStart"/>
+            <w:proofErr w:type="gramStart"/>
             <w:r>
               <w:rPr>
                 <w:rFonts w:ascii="Times New Roman" w:eastAsia="宋体" w:hAnsi="Times New Roman" w:cs="Times New Roman"/>
@@ -1472,6 +1542,8 @@
               </w:rPr>
               <w:t>rmjalwwc</w:t>
             </w:r>
+            <w:proofErr w:type="spellEnd"/>
+            <w:proofErr w:type="gramEnd"/>
           </w:p>
         </w:tc>
         <w:tc>
@@ -1553,6 +1625,7 @@
                 <w:szCs w:val="24"/>
               </w:rPr>
             </w:pPr>
+            <w:proofErr w:type="gramStart"/>
             <w:r>
               <w:rPr>
                 <w:rFonts w:ascii="Times New Roman" w:eastAsia="宋体" w:hAnsi="Times New Roman" w:cs="Times New Roman"/>
@@ -1562,26 +1635,29 @@
               </w:rPr>
               <w:t>admin22</w:t>
             </w:r>
-          </w:p>
-        </w:tc>
-        <w:tc>
-          <w:tcPr>
-            <w:tcW w:w="0" w:type="auto"/>
-            <w:shd w:val="clear" w:color="auto" w:fill="FFFFFF"/>
-            <w:vAlign w:val="center"/>
-            <w:hideMark/>
-          </w:tcPr>
-          <w:p>
-            <w:pPr>
-              <w:widowControl/>
-              <w:jc w:val="left"/>
-              <w:rPr>
-                <w:rFonts w:ascii="Times New Roman" w:eastAsia="宋体" w:hAnsi="Times New Roman" w:cs="Times New Roman"/>
-                <w:kern w:val="0"/>
-                <w:sz w:val="24"/>
-                <w:szCs w:val="24"/>
-              </w:rPr>
-            </w:pPr>
+            <w:proofErr w:type="gramEnd"/>
+          </w:p>
+        </w:tc>
+        <w:tc>
+          <w:tcPr>
+            <w:tcW w:w="0" w:type="auto"/>
+            <w:shd w:val="clear" w:color="auto" w:fill="FFFFFF"/>
+            <w:vAlign w:val="center"/>
+            <w:hideMark/>
+          </w:tcPr>
+          <w:p>
+            <w:pPr>
+              <w:widowControl/>
+              <w:jc w:val="left"/>
+              <w:rPr>
+                <w:rFonts w:ascii="Times New Roman" w:eastAsia="宋体" w:hAnsi="Times New Roman" w:cs="Times New Roman"/>
+                <w:kern w:val="0"/>
+                <w:sz w:val="24"/>
+                <w:szCs w:val="24"/>
+              </w:rPr>
+            </w:pPr>
+            <w:proofErr w:type="spellStart"/>
+            <w:proofErr w:type="gramStart"/>
             <w:r>
               <w:rPr>
                 <w:rFonts w:ascii="Times New Roman" w:eastAsia="宋体" w:hAnsi="Times New Roman" w:cs="Times New Roman"/>
@@ -1591,6 +1667,8 @@
               </w:rPr>
               <w:t>cozgbtlf</w:t>
             </w:r>
+            <w:proofErr w:type="spellEnd"/>
+            <w:proofErr w:type="gramEnd"/>
           </w:p>
         </w:tc>
         <w:tc>
@@ -1672,6 +1750,7 @@
                 <w:szCs w:val="24"/>
               </w:rPr>
             </w:pPr>
+            <w:proofErr w:type="gramStart"/>
             <w:r>
               <w:rPr>
                 <w:rFonts w:ascii="Times New Roman" w:eastAsia="宋体" w:hAnsi="Times New Roman" w:cs="Times New Roman"/>
@@ -1681,26 +1760,29 @@
               </w:rPr>
               <w:t>admin23</w:t>
             </w:r>
-          </w:p>
-        </w:tc>
-        <w:tc>
-          <w:tcPr>
-            <w:tcW w:w="0" w:type="auto"/>
-            <w:shd w:val="clear" w:color="auto" w:fill="FFFFFF"/>
-            <w:vAlign w:val="center"/>
-            <w:hideMark/>
-          </w:tcPr>
-          <w:p>
-            <w:pPr>
-              <w:widowControl/>
-              <w:jc w:val="left"/>
-              <w:rPr>
-                <w:rFonts w:ascii="Times New Roman" w:eastAsia="宋体" w:hAnsi="Times New Roman" w:cs="Times New Roman"/>
-                <w:kern w:val="0"/>
-                <w:sz w:val="24"/>
-                <w:szCs w:val="24"/>
-              </w:rPr>
-            </w:pPr>
+            <w:proofErr w:type="gramEnd"/>
+          </w:p>
+        </w:tc>
+        <w:tc>
+          <w:tcPr>
+            <w:tcW w:w="0" w:type="auto"/>
+            <w:shd w:val="clear" w:color="auto" w:fill="FFFFFF"/>
+            <w:vAlign w:val="center"/>
+            <w:hideMark/>
+          </w:tcPr>
+          <w:p>
+            <w:pPr>
+              <w:widowControl/>
+              <w:jc w:val="left"/>
+              <w:rPr>
+                <w:rFonts w:ascii="Times New Roman" w:eastAsia="宋体" w:hAnsi="Times New Roman" w:cs="Times New Roman"/>
+                <w:kern w:val="0"/>
+                <w:sz w:val="24"/>
+                <w:szCs w:val="24"/>
+              </w:rPr>
+            </w:pPr>
+            <w:proofErr w:type="spellStart"/>
+            <w:proofErr w:type="gramStart"/>
             <w:r>
               <w:rPr>
                 <w:rFonts w:ascii="Times New Roman" w:eastAsia="宋体" w:hAnsi="Times New Roman" w:cs="Times New Roman"/>
@@ -1710,6 +1792,8 @@
               </w:rPr>
               <w:t>qyjzpxol</w:t>
             </w:r>
+            <w:proofErr w:type="spellEnd"/>
+            <w:proofErr w:type="gramEnd"/>
           </w:p>
         </w:tc>
         <w:tc>
@@ -1791,6 +1875,7 @@
                 <w:szCs w:val="24"/>
               </w:rPr>
             </w:pPr>
+            <w:proofErr w:type="gramStart"/>
             <w:r>
               <w:rPr>
                 <w:rFonts w:ascii="Times New Roman" w:eastAsia="宋体" w:hAnsi="Times New Roman" w:cs="Times New Roman"/>
@@ -1800,26 +1885,29 @@
               </w:rPr>
               <w:t>admin24</w:t>
             </w:r>
-          </w:p>
-        </w:tc>
-        <w:tc>
-          <w:tcPr>
-            <w:tcW w:w="0" w:type="auto"/>
-            <w:shd w:val="clear" w:color="auto" w:fill="FFFFFF"/>
-            <w:vAlign w:val="center"/>
-            <w:hideMark/>
-          </w:tcPr>
-          <w:p>
-            <w:pPr>
-              <w:widowControl/>
-              <w:jc w:val="left"/>
-              <w:rPr>
-                <w:rFonts w:ascii="Times New Roman" w:eastAsia="宋体" w:hAnsi="Times New Roman" w:cs="Times New Roman"/>
-                <w:kern w:val="0"/>
-                <w:sz w:val="24"/>
-                <w:szCs w:val="24"/>
-              </w:rPr>
-            </w:pPr>
+            <w:proofErr w:type="gramEnd"/>
+          </w:p>
+        </w:tc>
+        <w:tc>
+          <w:tcPr>
+            <w:tcW w:w="0" w:type="auto"/>
+            <w:shd w:val="clear" w:color="auto" w:fill="FFFFFF"/>
+            <w:vAlign w:val="center"/>
+            <w:hideMark/>
+          </w:tcPr>
+          <w:p>
+            <w:pPr>
+              <w:widowControl/>
+              <w:jc w:val="left"/>
+              <w:rPr>
+                <w:rFonts w:ascii="Times New Roman" w:eastAsia="宋体" w:hAnsi="Times New Roman" w:cs="Times New Roman"/>
+                <w:kern w:val="0"/>
+                <w:sz w:val="24"/>
+                <w:szCs w:val="24"/>
+              </w:rPr>
+            </w:pPr>
+            <w:proofErr w:type="spellStart"/>
+            <w:proofErr w:type="gramStart"/>
             <w:r>
               <w:rPr>
                 <w:rFonts w:ascii="Times New Roman" w:eastAsia="宋体" w:hAnsi="Times New Roman" w:cs="Times New Roman"/>
@@ -1829,6 +1917,8 @@
               </w:rPr>
               <w:t>fuqmtanl</w:t>
             </w:r>
+            <w:proofErr w:type="spellEnd"/>
+            <w:proofErr w:type="gramEnd"/>
           </w:p>
         </w:tc>
         <w:tc>
@@ -1910,6 +2000,7 @@
                 <w:szCs w:val="24"/>
               </w:rPr>
             </w:pPr>
+            <w:proofErr w:type="gramStart"/>
             <w:r>
               <w:rPr>
                 <w:rFonts w:ascii="Times New Roman" w:eastAsia="宋体" w:hAnsi="Times New Roman" w:cs="Times New Roman"/>
@@ -1919,26 +2010,29 @@
               </w:rPr>
               <w:t>admin25</w:t>
             </w:r>
-          </w:p>
-        </w:tc>
-        <w:tc>
-          <w:tcPr>
-            <w:tcW w:w="0" w:type="auto"/>
-            <w:shd w:val="clear" w:color="auto" w:fill="FFFFFF"/>
-            <w:vAlign w:val="center"/>
-            <w:hideMark/>
-          </w:tcPr>
-          <w:p>
-            <w:pPr>
-              <w:widowControl/>
-              <w:jc w:val="left"/>
-              <w:rPr>
-                <w:rFonts w:ascii="Times New Roman" w:eastAsia="宋体" w:hAnsi="Times New Roman" w:cs="Times New Roman"/>
-                <w:kern w:val="0"/>
-                <w:sz w:val="24"/>
-                <w:szCs w:val="24"/>
-              </w:rPr>
-            </w:pPr>
+            <w:proofErr w:type="gramEnd"/>
+          </w:p>
+        </w:tc>
+        <w:tc>
+          <w:tcPr>
+            <w:tcW w:w="0" w:type="auto"/>
+            <w:shd w:val="clear" w:color="auto" w:fill="FFFFFF"/>
+            <w:vAlign w:val="center"/>
+            <w:hideMark/>
+          </w:tcPr>
+          <w:p>
+            <w:pPr>
+              <w:widowControl/>
+              <w:jc w:val="left"/>
+              <w:rPr>
+                <w:rFonts w:ascii="Times New Roman" w:eastAsia="宋体" w:hAnsi="Times New Roman" w:cs="Times New Roman"/>
+                <w:kern w:val="0"/>
+                <w:sz w:val="24"/>
+                <w:szCs w:val="24"/>
+              </w:rPr>
+            </w:pPr>
+            <w:proofErr w:type="spellStart"/>
+            <w:proofErr w:type="gramStart"/>
             <w:r>
               <w:rPr>
                 <w:rFonts w:ascii="Times New Roman" w:eastAsia="宋体" w:hAnsi="Times New Roman" w:cs="Times New Roman"/>
@@ -1948,6 +2042,8 @@
               </w:rPr>
               <w:t>mbmmzlgy</w:t>
             </w:r>
+            <w:proofErr w:type="spellEnd"/>
+            <w:proofErr w:type="gramEnd"/>
           </w:p>
         </w:tc>
         <w:tc>
@@ -2029,6 +2125,7 @@
                 <w:szCs w:val="24"/>
               </w:rPr>
             </w:pPr>
+            <w:proofErr w:type="gramStart"/>
             <w:r>
               <w:rPr>
                 <w:rFonts w:ascii="Times New Roman" w:eastAsia="宋体" w:hAnsi="Times New Roman" w:cs="Times New Roman"/>
@@ -2038,26 +2135,29 @@
               </w:rPr>
               <w:t>admin26</w:t>
             </w:r>
-          </w:p>
-        </w:tc>
-        <w:tc>
-          <w:tcPr>
-            <w:tcW w:w="0" w:type="auto"/>
-            <w:shd w:val="clear" w:color="auto" w:fill="FFFFFF"/>
-            <w:vAlign w:val="center"/>
-            <w:hideMark/>
-          </w:tcPr>
-          <w:p>
-            <w:pPr>
-              <w:widowControl/>
-              <w:jc w:val="left"/>
-              <w:rPr>
-                <w:rFonts w:ascii="Times New Roman" w:eastAsia="宋体" w:hAnsi="Times New Roman" w:cs="Times New Roman"/>
-                <w:kern w:val="0"/>
-                <w:sz w:val="24"/>
-                <w:szCs w:val="24"/>
-              </w:rPr>
-            </w:pPr>
+            <w:proofErr w:type="gramEnd"/>
+          </w:p>
+        </w:tc>
+        <w:tc>
+          <w:tcPr>
+            <w:tcW w:w="0" w:type="auto"/>
+            <w:shd w:val="clear" w:color="auto" w:fill="FFFFFF"/>
+            <w:vAlign w:val="center"/>
+            <w:hideMark/>
+          </w:tcPr>
+          <w:p>
+            <w:pPr>
+              <w:widowControl/>
+              <w:jc w:val="left"/>
+              <w:rPr>
+                <w:rFonts w:ascii="Times New Roman" w:eastAsia="宋体" w:hAnsi="Times New Roman" w:cs="Times New Roman"/>
+                <w:kern w:val="0"/>
+                <w:sz w:val="24"/>
+                <w:szCs w:val="24"/>
+              </w:rPr>
+            </w:pPr>
+            <w:proofErr w:type="spellStart"/>
+            <w:proofErr w:type="gramStart"/>
             <w:r>
               <w:rPr>
                 <w:rFonts w:ascii="Times New Roman" w:eastAsia="宋体" w:hAnsi="Times New Roman" w:cs="Times New Roman"/>
@@ -2067,6 +2167,8 @@
               </w:rPr>
               <w:t>prmfvlza</w:t>
             </w:r>
+            <w:proofErr w:type="spellEnd"/>
+            <w:proofErr w:type="gramEnd"/>
           </w:p>
         </w:tc>
         <w:tc>
@@ -2148,6 +2250,7 @@
                 <w:szCs w:val="24"/>
               </w:rPr>
             </w:pPr>
+            <w:proofErr w:type="gramStart"/>
             <w:r>
               <w:rPr>
                 <w:rFonts w:ascii="Times New Roman" w:eastAsia="宋体" w:hAnsi="Times New Roman" w:cs="Times New Roman"/>
@@ -2157,26 +2260,29 @@
               </w:rPr>
               <w:t>admin27</w:t>
             </w:r>
-          </w:p>
-        </w:tc>
-        <w:tc>
-          <w:tcPr>
-            <w:tcW w:w="0" w:type="auto"/>
-            <w:shd w:val="clear" w:color="auto" w:fill="FFFFFF"/>
-            <w:vAlign w:val="center"/>
-            <w:hideMark/>
-          </w:tcPr>
-          <w:p>
-            <w:pPr>
-              <w:widowControl/>
-              <w:jc w:val="left"/>
-              <w:rPr>
-                <w:rFonts w:ascii="Times New Roman" w:eastAsia="宋体" w:hAnsi="Times New Roman" w:cs="Times New Roman"/>
-                <w:kern w:val="0"/>
-                <w:sz w:val="24"/>
-                <w:szCs w:val="24"/>
-              </w:rPr>
-            </w:pPr>
+            <w:proofErr w:type="gramEnd"/>
+          </w:p>
+        </w:tc>
+        <w:tc>
+          <w:tcPr>
+            <w:tcW w:w="0" w:type="auto"/>
+            <w:shd w:val="clear" w:color="auto" w:fill="FFFFFF"/>
+            <w:vAlign w:val="center"/>
+            <w:hideMark/>
+          </w:tcPr>
+          <w:p>
+            <w:pPr>
+              <w:widowControl/>
+              <w:jc w:val="left"/>
+              <w:rPr>
+                <w:rFonts w:ascii="Times New Roman" w:eastAsia="宋体" w:hAnsi="Times New Roman" w:cs="Times New Roman"/>
+                <w:kern w:val="0"/>
+                <w:sz w:val="24"/>
+                <w:szCs w:val="24"/>
+              </w:rPr>
+            </w:pPr>
+            <w:proofErr w:type="spellStart"/>
+            <w:proofErr w:type="gramStart"/>
             <w:r>
               <w:rPr>
                 <w:rFonts w:ascii="Times New Roman" w:eastAsia="宋体" w:hAnsi="Times New Roman" w:cs="Times New Roman"/>
@@ -2186,6 +2292,8 @@
               </w:rPr>
               <w:t>cahmpfug</w:t>
             </w:r>
+            <w:proofErr w:type="spellEnd"/>
+            <w:proofErr w:type="gramEnd"/>
           </w:p>
         </w:tc>
         <w:tc>
@@ -2267,6 +2375,7 @@
                 <w:szCs w:val="24"/>
               </w:rPr>
             </w:pPr>
+            <w:proofErr w:type="gramStart"/>
             <w:r>
               <w:rPr>
                 <w:rFonts w:ascii="Times New Roman" w:eastAsia="宋体" w:hAnsi="Times New Roman" w:cs="Times New Roman"/>
@@ -2276,26 +2385,29 @@
               </w:rPr>
               <w:t>admin28</w:t>
             </w:r>
-          </w:p>
-        </w:tc>
-        <w:tc>
-          <w:tcPr>
-            <w:tcW w:w="0" w:type="auto"/>
-            <w:shd w:val="clear" w:color="auto" w:fill="FFFFFF"/>
-            <w:vAlign w:val="center"/>
-            <w:hideMark/>
-          </w:tcPr>
-          <w:p>
-            <w:pPr>
-              <w:widowControl/>
-              <w:jc w:val="left"/>
-              <w:rPr>
-                <w:rFonts w:ascii="Times New Roman" w:eastAsia="宋体" w:hAnsi="Times New Roman" w:cs="Times New Roman"/>
-                <w:kern w:val="0"/>
-                <w:sz w:val="24"/>
-                <w:szCs w:val="24"/>
-              </w:rPr>
-            </w:pPr>
+            <w:proofErr w:type="gramEnd"/>
+          </w:p>
+        </w:tc>
+        <w:tc>
+          <w:tcPr>
+            <w:tcW w:w="0" w:type="auto"/>
+            <w:shd w:val="clear" w:color="auto" w:fill="FFFFFF"/>
+            <w:vAlign w:val="center"/>
+            <w:hideMark/>
+          </w:tcPr>
+          <w:p>
+            <w:pPr>
+              <w:widowControl/>
+              <w:jc w:val="left"/>
+              <w:rPr>
+                <w:rFonts w:ascii="Times New Roman" w:eastAsia="宋体" w:hAnsi="Times New Roman" w:cs="Times New Roman"/>
+                <w:kern w:val="0"/>
+                <w:sz w:val="24"/>
+                <w:szCs w:val="24"/>
+              </w:rPr>
+            </w:pPr>
+            <w:proofErr w:type="spellStart"/>
+            <w:proofErr w:type="gramStart"/>
             <w:r>
               <w:rPr>
                 <w:rFonts w:ascii="Times New Roman" w:eastAsia="宋体" w:hAnsi="Times New Roman" w:cs="Times New Roman"/>
@@ -2305,6 +2417,8 @@
               </w:rPr>
               <w:t>ptpcgxpk</w:t>
             </w:r>
+            <w:proofErr w:type="spellEnd"/>
+            <w:proofErr w:type="gramEnd"/>
           </w:p>
         </w:tc>
         <w:tc>
@@ -2386,6 +2500,7 @@
                 <w:szCs w:val="24"/>
               </w:rPr>
             </w:pPr>
+            <w:proofErr w:type="gramStart"/>
             <w:r>
               <w:rPr>
                 <w:rFonts w:ascii="Times New Roman" w:eastAsia="宋体" w:hAnsi="Times New Roman" w:cs="Times New Roman"/>
@@ -2395,26 +2510,29 @@
               </w:rPr>
               <w:t>admin29</w:t>
             </w:r>
-          </w:p>
-        </w:tc>
-        <w:tc>
-          <w:tcPr>
-            <w:tcW w:w="0" w:type="auto"/>
-            <w:shd w:val="clear" w:color="auto" w:fill="FFFFFF"/>
-            <w:vAlign w:val="center"/>
-            <w:hideMark/>
-          </w:tcPr>
-          <w:p>
-            <w:pPr>
-              <w:widowControl/>
-              <w:jc w:val="left"/>
-              <w:rPr>
-                <w:rFonts w:ascii="Times New Roman" w:eastAsia="宋体" w:hAnsi="Times New Roman" w:cs="Times New Roman"/>
-                <w:kern w:val="0"/>
-                <w:sz w:val="24"/>
-                <w:szCs w:val="24"/>
-              </w:rPr>
-            </w:pPr>
+            <w:proofErr w:type="gramEnd"/>
+          </w:p>
+        </w:tc>
+        <w:tc>
+          <w:tcPr>
+            <w:tcW w:w="0" w:type="auto"/>
+            <w:shd w:val="clear" w:color="auto" w:fill="FFFFFF"/>
+            <w:vAlign w:val="center"/>
+            <w:hideMark/>
+          </w:tcPr>
+          <w:p>
+            <w:pPr>
+              <w:widowControl/>
+              <w:jc w:val="left"/>
+              <w:rPr>
+                <w:rFonts w:ascii="Times New Roman" w:eastAsia="宋体" w:hAnsi="Times New Roman" w:cs="Times New Roman"/>
+                <w:kern w:val="0"/>
+                <w:sz w:val="24"/>
+                <w:szCs w:val="24"/>
+              </w:rPr>
+            </w:pPr>
+            <w:proofErr w:type="spellStart"/>
+            <w:proofErr w:type="gramStart"/>
             <w:r>
               <w:rPr>
                 <w:rFonts w:ascii="Times New Roman" w:eastAsia="宋体" w:hAnsi="Times New Roman" w:cs="Times New Roman"/>
@@ -2424,6 +2542,8 @@
               </w:rPr>
               <w:t>viyflhby</w:t>
             </w:r>
+            <w:proofErr w:type="spellEnd"/>
+            <w:proofErr w:type="gramEnd"/>
           </w:p>
         </w:tc>
         <w:tc>
@@ -2505,6 +2625,7 @@
                 <w:szCs w:val="24"/>
               </w:rPr>
             </w:pPr>
+            <w:proofErr w:type="gramStart"/>
             <w:r>
               <w:rPr>
                 <w:rFonts w:ascii="Times New Roman" w:eastAsia="宋体" w:hAnsi="Times New Roman" w:cs="Times New Roman"/>
@@ -2514,26 +2635,29 @@
               </w:rPr>
               <w:t>admin30</w:t>
             </w:r>
-          </w:p>
-        </w:tc>
-        <w:tc>
-          <w:tcPr>
-            <w:tcW w:w="0" w:type="auto"/>
-            <w:shd w:val="clear" w:color="auto" w:fill="FFFFFF"/>
-            <w:vAlign w:val="center"/>
-            <w:hideMark/>
-          </w:tcPr>
-          <w:p>
-            <w:pPr>
-              <w:widowControl/>
-              <w:jc w:val="left"/>
-              <w:rPr>
-                <w:rFonts w:ascii="Times New Roman" w:eastAsia="宋体" w:hAnsi="Times New Roman" w:cs="Times New Roman"/>
-                <w:kern w:val="0"/>
-                <w:sz w:val="24"/>
-                <w:szCs w:val="24"/>
-              </w:rPr>
-            </w:pPr>
+            <w:proofErr w:type="gramEnd"/>
+          </w:p>
+        </w:tc>
+        <w:tc>
+          <w:tcPr>
+            <w:tcW w:w="0" w:type="auto"/>
+            <w:shd w:val="clear" w:color="auto" w:fill="FFFFFF"/>
+            <w:vAlign w:val="center"/>
+            <w:hideMark/>
+          </w:tcPr>
+          <w:p>
+            <w:pPr>
+              <w:widowControl/>
+              <w:jc w:val="left"/>
+              <w:rPr>
+                <w:rFonts w:ascii="Times New Roman" w:eastAsia="宋体" w:hAnsi="Times New Roman" w:cs="Times New Roman"/>
+                <w:kern w:val="0"/>
+                <w:sz w:val="24"/>
+                <w:szCs w:val="24"/>
+              </w:rPr>
+            </w:pPr>
+            <w:proofErr w:type="spellStart"/>
+            <w:proofErr w:type="gramStart"/>
             <w:r>
               <w:rPr>
                 <w:rFonts w:ascii="Times New Roman" w:eastAsia="宋体" w:hAnsi="Times New Roman" w:cs="Times New Roman"/>
@@ -2543,6 +2667,8 @@
               </w:rPr>
               <w:t>vjcbfims</w:t>
             </w:r>
+            <w:proofErr w:type="spellEnd"/>
+            <w:proofErr w:type="gramEnd"/>
           </w:p>
         </w:tc>
         <w:tc>
@@ -2624,6 +2750,7 @@
                 <w:szCs w:val="24"/>
               </w:rPr>
             </w:pPr>
+            <w:proofErr w:type="gramStart"/>
             <w:r>
               <w:rPr>
                 <w:rFonts w:ascii="Times New Roman" w:eastAsia="宋体" w:hAnsi="Times New Roman" w:cs="Times New Roman"/>
@@ -2633,26 +2760,29 @@
               </w:rPr>
               <w:t>admin31</w:t>
             </w:r>
-          </w:p>
-        </w:tc>
-        <w:tc>
-          <w:tcPr>
-            <w:tcW w:w="0" w:type="auto"/>
-            <w:shd w:val="clear" w:color="auto" w:fill="FFFFFF"/>
-            <w:vAlign w:val="center"/>
-            <w:hideMark/>
-          </w:tcPr>
-          <w:p>
-            <w:pPr>
-              <w:widowControl/>
-              <w:jc w:val="left"/>
-              <w:rPr>
-                <w:rFonts w:ascii="Times New Roman" w:eastAsia="宋体" w:hAnsi="Times New Roman" w:cs="Times New Roman"/>
-                <w:kern w:val="0"/>
-                <w:sz w:val="24"/>
-                <w:szCs w:val="24"/>
-              </w:rPr>
-            </w:pPr>
+            <w:proofErr w:type="gramEnd"/>
+          </w:p>
+        </w:tc>
+        <w:tc>
+          <w:tcPr>
+            <w:tcW w:w="0" w:type="auto"/>
+            <w:shd w:val="clear" w:color="auto" w:fill="FFFFFF"/>
+            <w:vAlign w:val="center"/>
+            <w:hideMark/>
+          </w:tcPr>
+          <w:p>
+            <w:pPr>
+              <w:widowControl/>
+              <w:jc w:val="left"/>
+              <w:rPr>
+                <w:rFonts w:ascii="Times New Roman" w:eastAsia="宋体" w:hAnsi="Times New Roman" w:cs="Times New Roman"/>
+                <w:kern w:val="0"/>
+                <w:sz w:val="24"/>
+                <w:szCs w:val="24"/>
+              </w:rPr>
+            </w:pPr>
+            <w:proofErr w:type="spellStart"/>
+            <w:proofErr w:type="gramStart"/>
             <w:r>
               <w:rPr>
                 <w:rFonts w:ascii="Times New Roman" w:eastAsia="宋体" w:hAnsi="Times New Roman" w:cs="Times New Roman"/>
@@ -2662,6 +2792,8 @@
               </w:rPr>
               <w:t>jqsldekx</w:t>
             </w:r>
+            <w:proofErr w:type="spellEnd"/>
+            <w:proofErr w:type="gramEnd"/>
           </w:p>
         </w:tc>
         <w:tc>
@@ -2743,6 +2875,7 @@
                 <w:szCs w:val="24"/>
               </w:rPr>
             </w:pPr>
+            <w:proofErr w:type="gramStart"/>
             <w:r>
               <w:rPr>
                 <w:rFonts w:ascii="Times New Roman" w:eastAsia="宋体" w:hAnsi="Times New Roman" w:cs="Times New Roman"/>
@@ -2752,26 +2885,29 @@
               </w:rPr>
               <w:t>admin32</w:t>
             </w:r>
-          </w:p>
-        </w:tc>
-        <w:tc>
-          <w:tcPr>
-            <w:tcW w:w="0" w:type="auto"/>
-            <w:shd w:val="clear" w:color="auto" w:fill="FFFFFF"/>
-            <w:vAlign w:val="center"/>
-            <w:hideMark/>
-          </w:tcPr>
-          <w:p>
-            <w:pPr>
-              <w:widowControl/>
-              <w:jc w:val="left"/>
-              <w:rPr>
-                <w:rFonts w:ascii="Times New Roman" w:eastAsia="宋体" w:hAnsi="Times New Roman" w:cs="Times New Roman"/>
-                <w:kern w:val="0"/>
-                <w:sz w:val="24"/>
-                <w:szCs w:val="24"/>
-              </w:rPr>
-            </w:pPr>
+            <w:proofErr w:type="gramEnd"/>
+          </w:p>
+        </w:tc>
+        <w:tc>
+          <w:tcPr>
+            <w:tcW w:w="0" w:type="auto"/>
+            <w:shd w:val="clear" w:color="auto" w:fill="FFFFFF"/>
+            <w:vAlign w:val="center"/>
+            <w:hideMark/>
+          </w:tcPr>
+          <w:p>
+            <w:pPr>
+              <w:widowControl/>
+              <w:jc w:val="left"/>
+              <w:rPr>
+                <w:rFonts w:ascii="Times New Roman" w:eastAsia="宋体" w:hAnsi="Times New Roman" w:cs="Times New Roman"/>
+                <w:kern w:val="0"/>
+                <w:sz w:val="24"/>
+                <w:szCs w:val="24"/>
+              </w:rPr>
+            </w:pPr>
+            <w:proofErr w:type="spellStart"/>
+            <w:proofErr w:type="gramStart"/>
             <w:r>
               <w:rPr>
                 <w:rFonts w:ascii="Times New Roman" w:eastAsia="宋体" w:hAnsi="Times New Roman" w:cs="Times New Roman"/>
@@ -2781,6 +2917,8 @@
               </w:rPr>
               <w:t>mxuydrum</w:t>
             </w:r>
+            <w:proofErr w:type="spellEnd"/>
+            <w:proofErr w:type="gramEnd"/>
           </w:p>
         </w:tc>
         <w:tc>
@@ -2862,6 +3000,7 @@
                 <w:szCs w:val="24"/>
               </w:rPr>
             </w:pPr>
+            <w:proofErr w:type="gramStart"/>
             <w:r>
               <w:rPr>
                 <w:rFonts w:ascii="Times New Roman" w:eastAsia="宋体" w:hAnsi="Times New Roman" w:cs="Times New Roman"/>
@@ -2871,26 +3010,29 @@
               </w:rPr>
               <w:t>admin33</w:t>
             </w:r>
-          </w:p>
-        </w:tc>
-        <w:tc>
-          <w:tcPr>
-            <w:tcW w:w="0" w:type="auto"/>
-            <w:shd w:val="clear" w:color="auto" w:fill="FFFFFF"/>
-            <w:vAlign w:val="center"/>
-            <w:hideMark/>
-          </w:tcPr>
-          <w:p>
-            <w:pPr>
-              <w:widowControl/>
-              <w:jc w:val="left"/>
-              <w:rPr>
-                <w:rFonts w:ascii="Times New Roman" w:eastAsia="宋体" w:hAnsi="Times New Roman" w:cs="Times New Roman"/>
-                <w:kern w:val="0"/>
-                <w:sz w:val="24"/>
-                <w:szCs w:val="24"/>
-              </w:rPr>
-            </w:pPr>
+            <w:proofErr w:type="gramEnd"/>
+          </w:p>
+        </w:tc>
+        <w:tc>
+          <w:tcPr>
+            <w:tcW w:w="0" w:type="auto"/>
+            <w:shd w:val="clear" w:color="auto" w:fill="FFFFFF"/>
+            <w:vAlign w:val="center"/>
+            <w:hideMark/>
+          </w:tcPr>
+          <w:p>
+            <w:pPr>
+              <w:widowControl/>
+              <w:jc w:val="left"/>
+              <w:rPr>
+                <w:rFonts w:ascii="Times New Roman" w:eastAsia="宋体" w:hAnsi="Times New Roman" w:cs="Times New Roman"/>
+                <w:kern w:val="0"/>
+                <w:sz w:val="24"/>
+                <w:szCs w:val="24"/>
+              </w:rPr>
+            </w:pPr>
+            <w:proofErr w:type="spellStart"/>
+            <w:proofErr w:type="gramStart"/>
             <w:r>
               <w:rPr>
                 <w:rFonts w:ascii="Times New Roman" w:eastAsia="宋体" w:hAnsi="Times New Roman" w:cs="Times New Roman"/>
@@ -2900,6 +3042,8 @@
               </w:rPr>
               <w:t>awvbrflf</w:t>
             </w:r>
+            <w:proofErr w:type="spellEnd"/>
+            <w:proofErr w:type="gramEnd"/>
           </w:p>
         </w:tc>
         <w:tc>
@@ -2981,6 +3125,7 @@
                 <w:szCs w:val="24"/>
               </w:rPr>
             </w:pPr>
+            <w:proofErr w:type="gramStart"/>
             <w:r>
               <w:rPr>
                 <w:rFonts w:ascii="Times New Roman" w:eastAsia="宋体" w:hAnsi="Times New Roman" w:cs="Times New Roman"/>
@@ -2990,26 +3135,29 @@
               </w:rPr>
               <w:t>admin34</w:t>
             </w:r>
-          </w:p>
-        </w:tc>
-        <w:tc>
-          <w:tcPr>
-            <w:tcW w:w="0" w:type="auto"/>
-            <w:shd w:val="clear" w:color="auto" w:fill="FFFFFF"/>
-            <w:vAlign w:val="center"/>
-            <w:hideMark/>
-          </w:tcPr>
-          <w:p>
-            <w:pPr>
-              <w:widowControl/>
-              <w:jc w:val="left"/>
-              <w:rPr>
-                <w:rFonts w:ascii="Times New Roman" w:eastAsia="宋体" w:hAnsi="Times New Roman" w:cs="Times New Roman"/>
-                <w:kern w:val="0"/>
-                <w:sz w:val="24"/>
-                <w:szCs w:val="24"/>
-              </w:rPr>
-            </w:pPr>
+            <w:proofErr w:type="gramEnd"/>
+          </w:p>
+        </w:tc>
+        <w:tc>
+          <w:tcPr>
+            <w:tcW w:w="0" w:type="auto"/>
+            <w:shd w:val="clear" w:color="auto" w:fill="FFFFFF"/>
+            <w:vAlign w:val="center"/>
+            <w:hideMark/>
+          </w:tcPr>
+          <w:p>
+            <w:pPr>
+              <w:widowControl/>
+              <w:jc w:val="left"/>
+              <w:rPr>
+                <w:rFonts w:ascii="Times New Roman" w:eastAsia="宋体" w:hAnsi="Times New Roman" w:cs="Times New Roman"/>
+                <w:kern w:val="0"/>
+                <w:sz w:val="24"/>
+                <w:szCs w:val="24"/>
+              </w:rPr>
+            </w:pPr>
+            <w:proofErr w:type="spellStart"/>
+            <w:proofErr w:type="gramStart"/>
             <w:r>
               <w:rPr>
                 <w:rFonts w:ascii="Times New Roman" w:eastAsia="宋体" w:hAnsi="Times New Roman" w:cs="Times New Roman"/>
@@ -3019,6 +3167,8 @@
               </w:rPr>
               <w:t>hbkguyjn</w:t>
             </w:r>
+            <w:proofErr w:type="spellEnd"/>
+            <w:proofErr w:type="gramEnd"/>
           </w:p>
         </w:tc>
         <w:tc>
@@ -3100,6 +3250,7 @@
                 <w:szCs w:val="24"/>
               </w:rPr>
             </w:pPr>
+            <w:proofErr w:type="gramStart"/>
             <w:r>
               <w:rPr>
                 <w:rFonts w:ascii="Times New Roman" w:eastAsia="宋体" w:hAnsi="Times New Roman" w:cs="Times New Roman"/>
@@ -3109,26 +3260,29 @@
               </w:rPr>
               <w:t>admin35</w:t>
             </w:r>
-          </w:p>
-        </w:tc>
-        <w:tc>
-          <w:tcPr>
-            <w:tcW w:w="0" w:type="auto"/>
-            <w:shd w:val="clear" w:color="auto" w:fill="FFFFFF"/>
-            <w:vAlign w:val="center"/>
-            <w:hideMark/>
-          </w:tcPr>
-          <w:p>
-            <w:pPr>
-              <w:widowControl/>
-              <w:jc w:val="left"/>
-              <w:rPr>
-                <w:rFonts w:ascii="Times New Roman" w:eastAsia="宋体" w:hAnsi="Times New Roman" w:cs="Times New Roman"/>
-                <w:kern w:val="0"/>
-                <w:sz w:val="24"/>
-                <w:szCs w:val="24"/>
-              </w:rPr>
-            </w:pPr>
+            <w:proofErr w:type="gramEnd"/>
+          </w:p>
+        </w:tc>
+        <w:tc>
+          <w:tcPr>
+            <w:tcW w:w="0" w:type="auto"/>
+            <w:shd w:val="clear" w:color="auto" w:fill="FFFFFF"/>
+            <w:vAlign w:val="center"/>
+            <w:hideMark/>
+          </w:tcPr>
+          <w:p>
+            <w:pPr>
+              <w:widowControl/>
+              <w:jc w:val="left"/>
+              <w:rPr>
+                <w:rFonts w:ascii="Times New Roman" w:eastAsia="宋体" w:hAnsi="Times New Roman" w:cs="Times New Roman"/>
+                <w:kern w:val="0"/>
+                <w:sz w:val="24"/>
+                <w:szCs w:val="24"/>
+              </w:rPr>
+            </w:pPr>
+            <w:proofErr w:type="spellStart"/>
+            <w:proofErr w:type="gramStart"/>
             <w:r>
               <w:rPr>
                 <w:rFonts w:ascii="Times New Roman" w:eastAsia="宋体" w:hAnsi="Times New Roman" w:cs="Times New Roman"/>
@@ -3138,6 +3292,8 @@
               </w:rPr>
               <w:t>szkltxau</w:t>
             </w:r>
+            <w:proofErr w:type="spellEnd"/>
+            <w:proofErr w:type="gramEnd"/>
           </w:p>
         </w:tc>
         <w:tc>
@@ -3219,6 +3375,7 @@
                 <w:szCs w:val="24"/>
               </w:rPr>
             </w:pPr>
+            <w:proofErr w:type="gramStart"/>
             <w:r>
               <w:rPr>
                 <w:rFonts w:ascii="Times New Roman" w:eastAsia="宋体" w:hAnsi="Times New Roman" w:cs="Times New Roman"/>
@@ -3228,26 +3385,29 @@
               </w:rPr>
               <w:t>admin36</w:t>
             </w:r>
-          </w:p>
-        </w:tc>
-        <w:tc>
-          <w:tcPr>
-            <w:tcW w:w="0" w:type="auto"/>
-            <w:shd w:val="clear" w:color="auto" w:fill="FFFFFF"/>
-            <w:vAlign w:val="center"/>
-            <w:hideMark/>
-          </w:tcPr>
-          <w:p>
-            <w:pPr>
-              <w:widowControl/>
-              <w:jc w:val="left"/>
-              <w:rPr>
-                <w:rFonts w:ascii="Times New Roman" w:eastAsia="宋体" w:hAnsi="Times New Roman" w:cs="Times New Roman"/>
-                <w:kern w:val="0"/>
-                <w:sz w:val="24"/>
-                <w:szCs w:val="24"/>
-              </w:rPr>
-            </w:pPr>
+            <w:proofErr w:type="gramEnd"/>
+          </w:p>
+        </w:tc>
+        <w:tc>
+          <w:tcPr>
+            <w:tcW w:w="0" w:type="auto"/>
+            <w:shd w:val="clear" w:color="auto" w:fill="FFFFFF"/>
+            <w:vAlign w:val="center"/>
+            <w:hideMark/>
+          </w:tcPr>
+          <w:p>
+            <w:pPr>
+              <w:widowControl/>
+              <w:jc w:val="left"/>
+              <w:rPr>
+                <w:rFonts w:ascii="Times New Roman" w:eastAsia="宋体" w:hAnsi="Times New Roman" w:cs="Times New Roman"/>
+                <w:kern w:val="0"/>
+                <w:sz w:val="24"/>
+                <w:szCs w:val="24"/>
+              </w:rPr>
+            </w:pPr>
+            <w:proofErr w:type="spellStart"/>
+            <w:proofErr w:type="gramStart"/>
             <w:r>
               <w:rPr>
                 <w:rFonts w:ascii="Times New Roman" w:eastAsia="宋体" w:hAnsi="Times New Roman" w:cs="Times New Roman"/>
@@ -3257,6 +3417,8 @@
               </w:rPr>
               <w:t>misirbmz</w:t>
             </w:r>
+            <w:proofErr w:type="spellEnd"/>
+            <w:proofErr w:type="gramEnd"/>
           </w:p>
         </w:tc>
         <w:tc>
@@ -3338,6 +3500,7 @@
                 <w:szCs w:val="24"/>
               </w:rPr>
             </w:pPr>
+            <w:proofErr w:type="gramStart"/>
             <w:r>
               <w:rPr>
                 <w:rFonts w:ascii="Times New Roman" w:eastAsia="宋体" w:hAnsi="Times New Roman" w:cs="Times New Roman"/>
@@ -3347,26 +3510,29 @@
               </w:rPr>
               <w:t>admin37</w:t>
             </w:r>
-          </w:p>
-        </w:tc>
-        <w:tc>
-          <w:tcPr>
-            <w:tcW w:w="0" w:type="auto"/>
-            <w:shd w:val="clear" w:color="auto" w:fill="FFFFFF"/>
-            <w:vAlign w:val="center"/>
-            <w:hideMark/>
-          </w:tcPr>
-          <w:p>
-            <w:pPr>
-              <w:widowControl/>
-              <w:jc w:val="left"/>
-              <w:rPr>
-                <w:rFonts w:ascii="Times New Roman" w:eastAsia="宋体" w:hAnsi="Times New Roman" w:cs="Times New Roman"/>
-                <w:kern w:val="0"/>
-                <w:sz w:val="24"/>
-                <w:szCs w:val="24"/>
-              </w:rPr>
-            </w:pPr>
+            <w:proofErr w:type="gramEnd"/>
+          </w:p>
+        </w:tc>
+        <w:tc>
+          <w:tcPr>
+            <w:tcW w:w="0" w:type="auto"/>
+            <w:shd w:val="clear" w:color="auto" w:fill="FFFFFF"/>
+            <w:vAlign w:val="center"/>
+            <w:hideMark/>
+          </w:tcPr>
+          <w:p>
+            <w:pPr>
+              <w:widowControl/>
+              <w:jc w:val="left"/>
+              <w:rPr>
+                <w:rFonts w:ascii="Times New Roman" w:eastAsia="宋体" w:hAnsi="Times New Roman" w:cs="Times New Roman"/>
+                <w:kern w:val="0"/>
+                <w:sz w:val="24"/>
+                <w:szCs w:val="24"/>
+              </w:rPr>
+            </w:pPr>
+            <w:proofErr w:type="spellStart"/>
+            <w:proofErr w:type="gramStart"/>
             <w:r>
               <w:rPr>
                 <w:rFonts w:ascii="Times New Roman" w:eastAsia="宋体" w:hAnsi="Times New Roman" w:cs="Times New Roman"/>
@@ -3376,6 +3542,8 @@
               </w:rPr>
               <w:t>solfqpew</w:t>
             </w:r>
+            <w:proofErr w:type="spellEnd"/>
+            <w:proofErr w:type="gramEnd"/>
           </w:p>
         </w:tc>
         <w:tc>
@@ -3457,6 +3625,7 @@
                 <w:szCs w:val="24"/>
               </w:rPr>
             </w:pPr>
+            <w:proofErr w:type="gramStart"/>
             <w:r>
               <w:rPr>
                 <w:rFonts w:ascii="Times New Roman" w:eastAsia="宋体" w:hAnsi="Times New Roman" w:cs="Times New Roman"/>
@@ -3466,26 +3635,29 @@
               </w:rPr>
               <w:t>admin38</w:t>
             </w:r>
-          </w:p>
-        </w:tc>
-        <w:tc>
-          <w:tcPr>
-            <w:tcW w:w="0" w:type="auto"/>
-            <w:shd w:val="clear" w:color="auto" w:fill="FFFFFF"/>
-            <w:vAlign w:val="center"/>
-            <w:hideMark/>
-          </w:tcPr>
-          <w:p>
-            <w:pPr>
-              <w:widowControl/>
-              <w:jc w:val="left"/>
-              <w:rPr>
-                <w:rFonts w:ascii="Times New Roman" w:eastAsia="宋体" w:hAnsi="Times New Roman" w:cs="Times New Roman"/>
-                <w:kern w:val="0"/>
-                <w:sz w:val="24"/>
-                <w:szCs w:val="24"/>
-              </w:rPr>
-            </w:pPr>
+            <w:proofErr w:type="gramEnd"/>
+          </w:p>
+        </w:tc>
+        <w:tc>
+          <w:tcPr>
+            <w:tcW w:w="0" w:type="auto"/>
+            <w:shd w:val="clear" w:color="auto" w:fill="FFFFFF"/>
+            <w:vAlign w:val="center"/>
+            <w:hideMark/>
+          </w:tcPr>
+          <w:p>
+            <w:pPr>
+              <w:widowControl/>
+              <w:jc w:val="left"/>
+              <w:rPr>
+                <w:rFonts w:ascii="Times New Roman" w:eastAsia="宋体" w:hAnsi="Times New Roman" w:cs="Times New Roman"/>
+                <w:kern w:val="0"/>
+                <w:sz w:val="24"/>
+                <w:szCs w:val="24"/>
+              </w:rPr>
+            </w:pPr>
+            <w:proofErr w:type="spellStart"/>
+            <w:proofErr w:type="gramStart"/>
             <w:r>
               <w:rPr>
                 <w:rFonts w:ascii="Times New Roman" w:eastAsia="宋体" w:hAnsi="Times New Roman" w:cs="Times New Roman"/>
@@ -3495,6 +3667,8 @@
               </w:rPr>
               <w:t>srpnyzbf</w:t>
             </w:r>
+            <w:proofErr w:type="spellEnd"/>
+            <w:proofErr w:type="gramEnd"/>
           </w:p>
         </w:tc>
         <w:tc>
@@ -3576,6 +3750,7 @@
                 <w:szCs w:val="24"/>
               </w:rPr>
             </w:pPr>
+            <w:proofErr w:type="gramStart"/>
             <w:r>
               <w:rPr>
                 <w:rFonts w:ascii="Times New Roman" w:eastAsia="宋体" w:hAnsi="Times New Roman" w:cs="Times New Roman"/>
@@ -3585,26 +3760,29 @@
               </w:rPr>
               <w:t>admin39</w:t>
             </w:r>
-          </w:p>
-        </w:tc>
-        <w:tc>
-          <w:tcPr>
-            <w:tcW w:w="0" w:type="auto"/>
-            <w:shd w:val="clear" w:color="auto" w:fill="FFFFFF"/>
-            <w:vAlign w:val="center"/>
-            <w:hideMark/>
-          </w:tcPr>
-          <w:p>
-            <w:pPr>
-              <w:widowControl/>
-              <w:jc w:val="left"/>
-              <w:rPr>
-                <w:rFonts w:ascii="Times New Roman" w:eastAsia="宋体" w:hAnsi="Times New Roman" w:cs="Times New Roman"/>
-                <w:kern w:val="0"/>
-                <w:sz w:val="24"/>
-                <w:szCs w:val="24"/>
-              </w:rPr>
-            </w:pPr>
+            <w:proofErr w:type="gramEnd"/>
+          </w:p>
+        </w:tc>
+        <w:tc>
+          <w:tcPr>
+            <w:tcW w:w="0" w:type="auto"/>
+            <w:shd w:val="clear" w:color="auto" w:fill="FFFFFF"/>
+            <w:vAlign w:val="center"/>
+            <w:hideMark/>
+          </w:tcPr>
+          <w:p>
+            <w:pPr>
+              <w:widowControl/>
+              <w:jc w:val="left"/>
+              <w:rPr>
+                <w:rFonts w:ascii="Times New Roman" w:eastAsia="宋体" w:hAnsi="Times New Roman" w:cs="Times New Roman"/>
+                <w:kern w:val="0"/>
+                <w:sz w:val="24"/>
+                <w:szCs w:val="24"/>
+              </w:rPr>
+            </w:pPr>
+            <w:proofErr w:type="spellStart"/>
+            <w:proofErr w:type="gramStart"/>
             <w:r>
               <w:rPr>
                 <w:rFonts w:ascii="Times New Roman" w:eastAsia="宋体" w:hAnsi="Times New Roman" w:cs="Times New Roman"/>
@@ -3614,6 +3792,8 @@
               </w:rPr>
               <w:t>jrkyciji</w:t>
             </w:r>
+            <w:proofErr w:type="spellEnd"/>
+            <w:proofErr w:type="gramEnd"/>
           </w:p>
         </w:tc>
         <w:tc>
@@ -3695,6 +3875,7 @@
                 <w:szCs w:val="24"/>
               </w:rPr>
             </w:pPr>
+            <w:proofErr w:type="gramStart"/>
             <w:r>
               <w:rPr>
                 <w:rFonts w:ascii="Times New Roman" w:eastAsia="宋体" w:hAnsi="Times New Roman" w:cs="Times New Roman"/>
@@ -3704,26 +3885,29 @@
               </w:rPr>
               <w:t>admin40</w:t>
             </w:r>
-          </w:p>
-        </w:tc>
-        <w:tc>
-          <w:tcPr>
-            <w:tcW w:w="0" w:type="auto"/>
-            <w:shd w:val="clear" w:color="auto" w:fill="FFFFFF"/>
-            <w:vAlign w:val="center"/>
-            <w:hideMark/>
-          </w:tcPr>
-          <w:p>
-            <w:pPr>
-              <w:widowControl/>
-              <w:jc w:val="left"/>
-              <w:rPr>
-                <w:rFonts w:ascii="Times New Roman" w:eastAsia="宋体" w:hAnsi="Times New Roman" w:cs="Times New Roman"/>
-                <w:kern w:val="0"/>
-                <w:sz w:val="24"/>
-                <w:szCs w:val="24"/>
-              </w:rPr>
-            </w:pPr>
+            <w:proofErr w:type="gramEnd"/>
+          </w:p>
+        </w:tc>
+        <w:tc>
+          <w:tcPr>
+            <w:tcW w:w="0" w:type="auto"/>
+            <w:shd w:val="clear" w:color="auto" w:fill="FFFFFF"/>
+            <w:vAlign w:val="center"/>
+            <w:hideMark/>
+          </w:tcPr>
+          <w:p>
+            <w:pPr>
+              <w:widowControl/>
+              <w:jc w:val="left"/>
+              <w:rPr>
+                <w:rFonts w:ascii="Times New Roman" w:eastAsia="宋体" w:hAnsi="Times New Roman" w:cs="Times New Roman"/>
+                <w:kern w:val="0"/>
+                <w:sz w:val="24"/>
+                <w:szCs w:val="24"/>
+              </w:rPr>
+            </w:pPr>
+            <w:proofErr w:type="spellStart"/>
+            <w:proofErr w:type="gramStart"/>
             <w:r>
               <w:rPr>
                 <w:rFonts w:ascii="Times New Roman" w:eastAsia="宋体" w:hAnsi="Times New Roman" w:cs="Times New Roman"/>
@@ -3733,6 +3917,8 @@
               </w:rPr>
               <w:t>xpvjgbgw</w:t>
             </w:r>
+            <w:proofErr w:type="spellEnd"/>
+            <w:proofErr w:type="gramEnd"/>
           </w:p>
         </w:tc>
         <w:tc>
@@ -3814,6 +4000,7 @@
                 <w:szCs w:val="24"/>
               </w:rPr>
             </w:pPr>
+            <w:proofErr w:type="gramStart"/>
             <w:r>
               <w:rPr>
                 <w:rFonts w:ascii="Times New Roman" w:eastAsia="宋体" w:hAnsi="Times New Roman" w:cs="Times New Roman"/>
@@ -3823,26 +4010,29 @@
               </w:rPr>
               <w:t>admin41</w:t>
             </w:r>
-          </w:p>
-        </w:tc>
-        <w:tc>
-          <w:tcPr>
-            <w:tcW w:w="0" w:type="auto"/>
-            <w:shd w:val="clear" w:color="auto" w:fill="FFFFFF"/>
-            <w:vAlign w:val="center"/>
-            <w:hideMark/>
-          </w:tcPr>
-          <w:p>
-            <w:pPr>
-              <w:widowControl/>
-              <w:jc w:val="left"/>
-              <w:rPr>
-                <w:rFonts w:ascii="Times New Roman" w:eastAsia="宋体" w:hAnsi="Times New Roman" w:cs="Times New Roman"/>
-                <w:kern w:val="0"/>
-                <w:sz w:val="24"/>
-                <w:szCs w:val="24"/>
-              </w:rPr>
-            </w:pPr>
+            <w:proofErr w:type="gramEnd"/>
+          </w:p>
+        </w:tc>
+        <w:tc>
+          <w:tcPr>
+            <w:tcW w:w="0" w:type="auto"/>
+            <w:shd w:val="clear" w:color="auto" w:fill="FFFFFF"/>
+            <w:vAlign w:val="center"/>
+            <w:hideMark/>
+          </w:tcPr>
+          <w:p>
+            <w:pPr>
+              <w:widowControl/>
+              <w:jc w:val="left"/>
+              <w:rPr>
+                <w:rFonts w:ascii="Times New Roman" w:eastAsia="宋体" w:hAnsi="Times New Roman" w:cs="Times New Roman"/>
+                <w:kern w:val="0"/>
+                <w:sz w:val="24"/>
+                <w:szCs w:val="24"/>
+              </w:rPr>
+            </w:pPr>
+            <w:proofErr w:type="spellStart"/>
+            <w:proofErr w:type="gramStart"/>
             <w:r>
               <w:rPr>
                 <w:rFonts w:ascii="Times New Roman" w:eastAsia="宋体" w:hAnsi="Times New Roman" w:cs="Times New Roman"/>
@@ -3852,6 +4042,8 @@
               </w:rPr>
               <w:t>secrlbpw</w:t>
             </w:r>
+            <w:proofErr w:type="spellEnd"/>
+            <w:proofErr w:type="gramEnd"/>
           </w:p>
         </w:tc>
         <w:tc>
@@ -3933,6 +4125,7 @@
                 <w:szCs w:val="24"/>
               </w:rPr>
             </w:pPr>
+            <w:proofErr w:type="gramStart"/>
             <w:r>
               <w:rPr>
                 <w:rFonts w:ascii="Times New Roman" w:eastAsia="宋体" w:hAnsi="Times New Roman" w:cs="Times New Roman"/>
@@ -3942,26 +4135,29 @@
               </w:rPr>
               <w:t>admin42</w:t>
             </w:r>
-          </w:p>
-        </w:tc>
-        <w:tc>
-          <w:tcPr>
-            <w:tcW w:w="0" w:type="auto"/>
-            <w:shd w:val="clear" w:color="auto" w:fill="FFFFFF"/>
-            <w:vAlign w:val="center"/>
-            <w:hideMark/>
-          </w:tcPr>
-          <w:p>
-            <w:pPr>
-              <w:widowControl/>
-              <w:jc w:val="left"/>
-              <w:rPr>
-                <w:rFonts w:ascii="Times New Roman" w:eastAsia="宋体" w:hAnsi="Times New Roman" w:cs="Times New Roman"/>
-                <w:kern w:val="0"/>
-                <w:sz w:val="24"/>
-                <w:szCs w:val="24"/>
-              </w:rPr>
-            </w:pPr>
+            <w:proofErr w:type="gramEnd"/>
+          </w:p>
+        </w:tc>
+        <w:tc>
+          <w:tcPr>
+            <w:tcW w:w="0" w:type="auto"/>
+            <w:shd w:val="clear" w:color="auto" w:fill="FFFFFF"/>
+            <w:vAlign w:val="center"/>
+            <w:hideMark/>
+          </w:tcPr>
+          <w:p>
+            <w:pPr>
+              <w:widowControl/>
+              <w:jc w:val="left"/>
+              <w:rPr>
+                <w:rFonts w:ascii="Times New Roman" w:eastAsia="宋体" w:hAnsi="Times New Roman" w:cs="Times New Roman"/>
+                <w:kern w:val="0"/>
+                <w:sz w:val="24"/>
+                <w:szCs w:val="24"/>
+              </w:rPr>
+            </w:pPr>
+            <w:proofErr w:type="spellStart"/>
+            <w:proofErr w:type="gramStart"/>
             <w:r>
               <w:rPr>
                 <w:rFonts w:ascii="Times New Roman" w:eastAsia="宋体" w:hAnsi="Times New Roman" w:cs="Times New Roman"/>
@@ -3971,6 +4167,8 @@
               </w:rPr>
               <w:t>mjeiyswp</w:t>
             </w:r>
+            <w:proofErr w:type="spellEnd"/>
+            <w:proofErr w:type="gramEnd"/>
           </w:p>
         </w:tc>
         <w:tc>
@@ -4052,6 +4250,7 @@
                 <w:szCs w:val="24"/>
               </w:rPr>
             </w:pPr>
+            <w:proofErr w:type="gramStart"/>
             <w:r>
               <w:rPr>
                 <w:rFonts w:ascii="Times New Roman" w:eastAsia="宋体" w:hAnsi="Times New Roman" w:cs="Times New Roman"/>
@@ -4061,26 +4260,29 @@
               </w:rPr>
               <w:t>admin43</w:t>
             </w:r>
-          </w:p>
-        </w:tc>
-        <w:tc>
-          <w:tcPr>
-            <w:tcW w:w="0" w:type="auto"/>
-            <w:shd w:val="clear" w:color="auto" w:fill="FFFFFF"/>
-            <w:vAlign w:val="center"/>
-            <w:hideMark/>
-          </w:tcPr>
-          <w:p>
-            <w:pPr>
-              <w:widowControl/>
-              <w:jc w:val="left"/>
-              <w:rPr>
-                <w:rFonts w:ascii="Times New Roman" w:eastAsia="宋体" w:hAnsi="Times New Roman" w:cs="Times New Roman"/>
-                <w:kern w:val="0"/>
-                <w:sz w:val="24"/>
-                <w:szCs w:val="24"/>
-              </w:rPr>
-            </w:pPr>
+            <w:proofErr w:type="gramEnd"/>
+          </w:p>
+        </w:tc>
+        <w:tc>
+          <w:tcPr>
+            <w:tcW w:w="0" w:type="auto"/>
+            <w:shd w:val="clear" w:color="auto" w:fill="FFFFFF"/>
+            <w:vAlign w:val="center"/>
+            <w:hideMark/>
+          </w:tcPr>
+          <w:p>
+            <w:pPr>
+              <w:widowControl/>
+              <w:jc w:val="left"/>
+              <w:rPr>
+                <w:rFonts w:ascii="Times New Roman" w:eastAsia="宋体" w:hAnsi="Times New Roman" w:cs="Times New Roman"/>
+                <w:kern w:val="0"/>
+                <w:sz w:val="24"/>
+                <w:szCs w:val="24"/>
+              </w:rPr>
+            </w:pPr>
+            <w:proofErr w:type="spellStart"/>
+            <w:proofErr w:type="gramStart"/>
             <w:r>
               <w:rPr>
                 <w:rFonts w:ascii="Times New Roman" w:eastAsia="宋体" w:hAnsi="Times New Roman" w:cs="Times New Roman"/>
@@ -4090,6 +4292,8 @@
               </w:rPr>
               <w:t>vykiklhl</w:t>
             </w:r>
+            <w:proofErr w:type="spellEnd"/>
+            <w:proofErr w:type="gramEnd"/>
           </w:p>
         </w:tc>
         <w:tc>
@@ -4171,6 +4375,7 @@
                 <w:szCs w:val="24"/>
               </w:rPr>
             </w:pPr>
+            <w:proofErr w:type="gramStart"/>
             <w:r>
               <w:rPr>
                 <w:rFonts w:ascii="Times New Roman" w:eastAsia="宋体" w:hAnsi="Times New Roman" w:cs="Times New Roman"/>
@@ -4180,26 +4385,29 @@
               </w:rPr>
               <w:t>admin44</w:t>
             </w:r>
-          </w:p>
-        </w:tc>
-        <w:tc>
-          <w:tcPr>
-            <w:tcW w:w="0" w:type="auto"/>
-            <w:shd w:val="clear" w:color="auto" w:fill="FFFFFF"/>
-            <w:vAlign w:val="center"/>
-            <w:hideMark/>
-          </w:tcPr>
-          <w:p>
-            <w:pPr>
-              <w:widowControl/>
-              <w:jc w:val="left"/>
-              <w:rPr>
-                <w:rFonts w:ascii="Times New Roman" w:eastAsia="宋体" w:hAnsi="Times New Roman" w:cs="Times New Roman"/>
-                <w:kern w:val="0"/>
-                <w:sz w:val="24"/>
-                <w:szCs w:val="24"/>
-              </w:rPr>
-            </w:pPr>
+            <w:proofErr w:type="gramEnd"/>
+          </w:p>
+        </w:tc>
+        <w:tc>
+          <w:tcPr>
+            <w:tcW w:w="0" w:type="auto"/>
+            <w:shd w:val="clear" w:color="auto" w:fill="FFFFFF"/>
+            <w:vAlign w:val="center"/>
+            <w:hideMark/>
+          </w:tcPr>
+          <w:p>
+            <w:pPr>
+              <w:widowControl/>
+              <w:jc w:val="left"/>
+              <w:rPr>
+                <w:rFonts w:ascii="Times New Roman" w:eastAsia="宋体" w:hAnsi="Times New Roman" w:cs="Times New Roman"/>
+                <w:kern w:val="0"/>
+                <w:sz w:val="24"/>
+                <w:szCs w:val="24"/>
+              </w:rPr>
+            </w:pPr>
+            <w:proofErr w:type="spellStart"/>
+            <w:proofErr w:type="gramStart"/>
             <w:r>
               <w:rPr>
                 <w:rFonts w:ascii="Times New Roman" w:eastAsia="宋体" w:hAnsi="Times New Roman" w:cs="Times New Roman"/>
@@ -4209,6 +4417,8 @@
               </w:rPr>
               <w:t>eobmocyp</w:t>
             </w:r>
+            <w:proofErr w:type="spellEnd"/>
+            <w:proofErr w:type="gramEnd"/>
           </w:p>
         </w:tc>
         <w:tc>
@@ -4290,6 +4500,7 @@
                 <w:szCs w:val="24"/>
               </w:rPr>
             </w:pPr>
+            <w:proofErr w:type="gramStart"/>
             <w:r>
               <w:rPr>
                 <w:rFonts w:ascii="Times New Roman" w:eastAsia="宋体" w:hAnsi="Times New Roman" w:cs="Times New Roman"/>
@@ -4299,26 +4510,29 @@
               </w:rPr>
               <w:t>admin45</w:t>
             </w:r>
-          </w:p>
-        </w:tc>
-        <w:tc>
-          <w:tcPr>
-            <w:tcW w:w="0" w:type="auto"/>
-            <w:shd w:val="clear" w:color="auto" w:fill="FFFFFF"/>
-            <w:vAlign w:val="center"/>
-            <w:hideMark/>
-          </w:tcPr>
-          <w:p>
-            <w:pPr>
-              <w:widowControl/>
-              <w:jc w:val="left"/>
-              <w:rPr>
-                <w:rFonts w:ascii="Times New Roman" w:eastAsia="宋体" w:hAnsi="Times New Roman" w:cs="Times New Roman"/>
-                <w:kern w:val="0"/>
-                <w:sz w:val="24"/>
-                <w:szCs w:val="24"/>
-              </w:rPr>
-            </w:pPr>
+            <w:proofErr w:type="gramEnd"/>
+          </w:p>
+        </w:tc>
+        <w:tc>
+          <w:tcPr>
+            <w:tcW w:w="0" w:type="auto"/>
+            <w:shd w:val="clear" w:color="auto" w:fill="FFFFFF"/>
+            <w:vAlign w:val="center"/>
+            <w:hideMark/>
+          </w:tcPr>
+          <w:p>
+            <w:pPr>
+              <w:widowControl/>
+              <w:jc w:val="left"/>
+              <w:rPr>
+                <w:rFonts w:ascii="Times New Roman" w:eastAsia="宋体" w:hAnsi="Times New Roman" w:cs="Times New Roman"/>
+                <w:kern w:val="0"/>
+                <w:sz w:val="24"/>
+                <w:szCs w:val="24"/>
+              </w:rPr>
+            </w:pPr>
+            <w:proofErr w:type="spellStart"/>
+            <w:proofErr w:type="gramStart"/>
             <w:r>
               <w:rPr>
                 <w:rFonts w:ascii="Times New Roman" w:eastAsia="宋体" w:hAnsi="Times New Roman" w:cs="Times New Roman"/>
@@ -4328,6 +4542,8 @@
               </w:rPr>
               <w:t>dcxxkjya</w:t>
             </w:r>
+            <w:proofErr w:type="spellEnd"/>
+            <w:proofErr w:type="gramEnd"/>
           </w:p>
         </w:tc>
         <w:tc>
@@ -4409,6 +4625,7 @@
                 <w:szCs w:val="24"/>
               </w:rPr>
             </w:pPr>
+            <w:proofErr w:type="gramStart"/>
             <w:r>
               <w:rPr>
                 <w:rFonts w:ascii="Times New Roman" w:eastAsia="宋体" w:hAnsi="Times New Roman" w:cs="Times New Roman"/>
@@ -4419,26 +4636,29 @@
               <w:lastRenderedPageBreak/>
               <w:t>admin46</w:t>
             </w:r>
-          </w:p>
-        </w:tc>
-        <w:tc>
-          <w:tcPr>
-            <w:tcW w:w="0" w:type="auto"/>
-            <w:shd w:val="clear" w:color="auto" w:fill="FFFFFF"/>
-            <w:vAlign w:val="center"/>
-            <w:hideMark/>
-          </w:tcPr>
-          <w:p>
-            <w:pPr>
-              <w:widowControl/>
-              <w:jc w:val="left"/>
-              <w:rPr>
-                <w:rFonts w:ascii="Times New Roman" w:eastAsia="宋体" w:hAnsi="Times New Roman" w:cs="Times New Roman"/>
-                <w:kern w:val="0"/>
-                <w:sz w:val="24"/>
-                <w:szCs w:val="24"/>
-              </w:rPr>
-            </w:pPr>
+            <w:proofErr w:type="gramEnd"/>
+          </w:p>
+        </w:tc>
+        <w:tc>
+          <w:tcPr>
+            <w:tcW w:w="0" w:type="auto"/>
+            <w:shd w:val="clear" w:color="auto" w:fill="FFFFFF"/>
+            <w:vAlign w:val="center"/>
+            <w:hideMark/>
+          </w:tcPr>
+          <w:p>
+            <w:pPr>
+              <w:widowControl/>
+              <w:jc w:val="left"/>
+              <w:rPr>
+                <w:rFonts w:ascii="Times New Roman" w:eastAsia="宋体" w:hAnsi="Times New Roman" w:cs="Times New Roman"/>
+                <w:kern w:val="0"/>
+                <w:sz w:val="24"/>
+                <w:szCs w:val="24"/>
+              </w:rPr>
+            </w:pPr>
+            <w:proofErr w:type="spellStart"/>
+            <w:proofErr w:type="gramStart"/>
             <w:r>
               <w:rPr>
                 <w:rFonts w:ascii="Times New Roman" w:eastAsia="宋体" w:hAnsi="Times New Roman" w:cs="Times New Roman"/>
@@ -4448,6 +4668,8 @@
               </w:rPr>
               <w:t>tgaelxdm</w:t>
             </w:r>
+            <w:proofErr w:type="spellEnd"/>
+            <w:proofErr w:type="gramEnd"/>
           </w:p>
         </w:tc>
         <w:tc>
@@ -4529,6 +4751,7 @@
                 <w:szCs w:val="24"/>
               </w:rPr>
             </w:pPr>
+            <w:proofErr w:type="gramStart"/>
             <w:r>
               <w:rPr>
                 <w:rFonts w:ascii="Times New Roman" w:eastAsia="宋体" w:hAnsi="Times New Roman" w:cs="Times New Roman"/>
@@ -4538,26 +4761,29 @@
               </w:rPr>
               <w:t>admin47</w:t>
             </w:r>
-          </w:p>
-        </w:tc>
-        <w:tc>
-          <w:tcPr>
-            <w:tcW w:w="0" w:type="auto"/>
-            <w:shd w:val="clear" w:color="auto" w:fill="FFFFFF"/>
-            <w:vAlign w:val="center"/>
-            <w:hideMark/>
-          </w:tcPr>
-          <w:p>
-            <w:pPr>
-              <w:widowControl/>
-              <w:jc w:val="left"/>
-              <w:rPr>
-                <w:rFonts w:ascii="Times New Roman" w:eastAsia="宋体" w:hAnsi="Times New Roman" w:cs="Times New Roman"/>
-                <w:kern w:val="0"/>
-                <w:sz w:val="24"/>
-                <w:szCs w:val="24"/>
-              </w:rPr>
-            </w:pPr>
+            <w:proofErr w:type="gramEnd"/>
+          </w:p>
+        </w:tc>
+        <w:tc>
+          <w:tcPr>
+            <w:tcW w:w="0" w:type="auto"/>
+            <w:shd w:val="clear" w:color="auto" w:fill="FFFFFF"/>
+            <w:vAlign w:val="center"/>
+            <w:hideMark/>
+          </w:tcPr>
+          <w:p>
+            <w:pPr>
+              <w:widowControl/>
+              <w:jc w:val="left"/>
+              <w:rPr>
+                <w:rFonts w:ascii="Times New Roman" w:eastAsia="宋体" w:hAnsi="Times New Roman" w:cs="Times New Roman"/>
+                <w:kern w:val="0"/>
+                <w:sz w:val="24"/>
+                <w:szCs w:val="24"/>
+              </w:rPr>
+            </w:pPr>
+            <w:proofErr w:type="spellStart"/>
+            <w:proofErr w:type="gramStart"/>
             <w:r>
               <w:rPr>
                 <w:rFonts w:ascii="Times New Roman" w:eastAsia="宋体" w:hAnsi="Times New Roman" w:cs="Times New Roman"/>
@@ -4567,6 +4793,8 @@
               </w:rPr>
               <w:t>lxzyjvhq</w:t>
             </w:r>
+            <w:proofErr w:type="spellEnd"/>
+            <w:proofErr w:type="gramEnd"/>
           </w:p>
         </w:tc>
         <w:tc>
@@ -4648,6 +4876,7 @@
                 <w:szCs w:val="24"/>
               </w:rPr>
             </w:pPr>
+            <w:proofErr w:type="gramStart"/>
             <w:r>
               <w:rPr>
                 <w:rFonts w:ascii="Times New Roman" w:eastAsia="宋体" w:hAnsi="Times New Roman" w:cs="Times New Roman"/>
@@ -4657,26 +4886,29 @@
               </w:rPr>
               <w:t>admin48</w:t>
             </w:r>
-          </w:p>
-        </w:tc>
-        <w:tc>
-          <w:tcPr>
-            <w:tcW w:w="0" w:type="auto"/>
-            <w:shd w:val="clear" w:color="auto" w:fill="FFFFFF"/>
-            <w:vAlign w:val="center"/>
-            <w:hideMark/>
-          </w:tcPr>
-          <w:p>
-            <w:pPr>
-              <w:widowControl/>
-              <w:jc w:val="left"/>
-              <w:rPr>
-                <w:rFonts w:ascii="Times New Roman" w:eastAsia="宋体" w:hAnsi="Times New Roman" w:cs="Times New Roman"/>
-                <w:kern w:val="0"/>
-                <w:sz w:val="24"/>
-                <w:szCs w:val="24"/>
-              </w:rPr>
-            </w:pPr>
+            <w:proofErr w:type="gramEnd"/>
+          </w:p>
+        </w:tc>
+        <w:tc>
+          <w:tcPr>
+            <w:tcW w:w="0" w:type="auto"/>
+            <w:shd w:val="clear" w:color="auto" w:fill="FFFFFF"/>
+            <w:vAlign w:val="center"/>
+            <w:hideMark/>
+          </w:tcPr>
+          <w:p>
+            <w:pPr>
+              <w:widowControl/>
+              <w:jc w:val="left"/>
+              <w:rPr>
+                <w:rFonts w:ascii="Times New Roman" w:eastAsia="宋体" w:hAnsi="Times New Roman" w:cs="Times New Roman"/>
+                <w:kern w:val="0"/>
+                <w:sz w:val="24"/>
+                <w:szCs w:val="24"/>
+              </w:rPr>
+            </w:pPr>
+            <w:proofErr w:type="spellStart"/>
+            <w:proofErr w:type="gramStart"/>
             <w:r>
               <w:rPr>
                 <w:rFonts w:ascii="Times New Roman" w:eastAsia="宋体" w:hAnsi="Times New Roman" w:cs="Times New Roman"/>
@@ -4686,6 +4918,8 @@
               </w:rPr>
               <w:t>qxpdsjod</w:t>
             </w:r>
+            <w:proofErr w:type="spellEnd"/>
+            <w:proofErr w:type="gramEnd"/>
           </w:p>
         </w:tc>
         <w:tc>
@@ -4767,6 +5001,7 @@
                 <w:szCs w:val="24"/>
               </w:rPr>
             </w:pPr>
+            <w:proofErr w:type="gramStart"/>
             <w:r>
               <w:rPr>
                 <w:rFonts w:ascii="Times New Roman" w:eastAsia="宋体" w:hAnsi="Times New Roman" w:cs="Times New Roman"/>
@@ -4776,26 +5011,29 @@
               </w:rPr>
               <w:t>admin49</w:t>
             </w:r>
-          </w:p>
-        </w:tc>
-        <w:tc>
-          <w:tcPr>
-            <w:tcW w:w="0" w:type="auto"/>
-            <w:shd w:val="clear" w:color="auto" w:fill="FFFFFF"/>
-            <w:vAlign w:val="center"/>
-            <w:hideMark/>
-          </w:tcPr>
-          <w:p>
-            <w:pPr>
-              <w:widowControl/>
-              <w:jc w:val="left"/>
-              <w:rPr>
-                <w:rFonts w:ascii="Times New Roman" w:eastAsia="宋体" w:hAnsi="Times New Roman" w:cs="Times New Roman"/>
-                <w:kern w:val="0"/>
-                <w:sz w:val="24"/>
-                <w:szCs w:val="24"/>
-              </w:rPr>
-            </w:pPr>
+            <w:proofErr w:type="gramEnd"/>
+          </w:p>
+        </w:tc>
+        <w:tc>
+          <w:tcPr>
+            <w:tcW w:w="0" w:type="auto"/>
+            <w:shd w:val="clear" w:color="auto" w:fill="FFFFFF"/>
+            <w:vAlign w:val="center"/>
+            <w:hideMark/>
+          </w:tcPr>
+          <w:p>
+            <w:pPr>
+              <w:widowControl/>
+              <w:jc w:val="left"/>
+              <w:rPr>
+                <w:rFonts w:ascii="Times New Roman" w:eastAsia="宋体" w:hAnsi="Times New Roman" w:cs="Times New Roman"/>
+                <w:kern w:val="0"/>
+                <w:sz w:val="24"/>
+                <w:szCs w:val="24"/>
+              </w:rPr>
+            </w:pPr>
+            <w:proofErr w:type="spellStart"/>
+            <w:proofErr w:type="gramStart"/>
             <w:r>
               <w:rPr>
                 <w:rFonts w:ascii="Times New Roman" w:eastAsia="宋体" w:hAnsi="Times New Roman" w:cs="Times New Roman"/>
@@ -4805,6 +5043,8 @@
               </w:rPr>
               <w:t>lzcyaklo</w:t>
             </w:r>
+            <w:proofErr w:type="spellEnd"/>
+            <w:proofErr w:type="gramEnd"/>
           </w:p>
         </w:tc>
         <w:tc>
@@ -4886,6 +5126,7 @@
                 <w:szCs w:val="24"/>
               </w:rPr>
             </w:pPr>
+            <w:proofErr w:type="gramStart"/>
             <w:r>
               <w:rPr>
                 <w:rFonts w:ascii="Times New Roman" w:eastAsia="宋体" w:hAnsi="Times New Roman" w:cs="Times New Roman"/>
@@ -4895,26 +5136,29 @@
               </w:rPr>
               <w:t>admin50</w:t>
             </w:r>
-          </w:p>
-        </w:tc>
-        <w:tc>
-          <w:tcPr>
-            <w:tcW w:w="0" w:type="auto"/>
-            <w:shd w:val="clear" w:color="auto" w:fill="FFFFFF"/>
-            <w:vAlign w:val="center"/>
-            <w:hideMark/>
-          </w:tcPr>
-          <w:p>
-            <w:pPr>
-              <w:widowControl/>
-              <w:jc w:val="left"/>
-              <w:rPr>
-                <w:rFonts w:ascii="Times New Roman" w:eastAsia="宋体" w:hAnsi="Times New Roman" w:cs="Times New Roman"/>
-                <w:kern w:val="0"/>
-                <w:sz w:val="24"/>
-                <w:szCs w:val="24"/>
-              </w:rPr>
-            </w:pPr>
+            <w:proofErr w:type="gramEnd"/>
+          </w:p>
+        </w:tc>
+        <w:tc>
+          <w:tcPr>
+            <w:tcW w:w="0" w:type="auto"/>
+            <w:shd w:val="clear" w:color="auto" w:fill="FFFFFF"/>
+            <w:vAlign w:val="center"/>
+            <w:hideMark/>
+          </w:tcPr>
+          <w:p>
+            <w:pPr>
+              <w:widowControl/>
+              <w:jc w:val="left"/>
+              <w:rPr>
+                <w:rFonts w:ascii="Times New Roman" w:eastAsia="宋体" w:hAnsi="Times New Roman" w:cs="Times New Roman"/>
+                <w:kern w:val="0"/>
+                <w:sz w:val="24"/>
+                <w:szCs w:val="24"/>
+              </w:rPr>
+            </w:pPr>
+            <w:proofErr w:type="spellStart"/>
+            <w:proofErr w:type="gramStart"/>
             <w:r>
               <w:rPr>
                 <w:rFonts w:ascii="Times New Roman" w:eastAsia="宋体" w:hAnsi="Times New Roman" w:cs="Times New Roman"/>
@@ -4924,6 +5168,8 @@
               </w:rPr>
               <w:t>jrkrrafy</w:t>
             </w:r>
+            <w:proofErr w:type="spellEnd"/>
+            <w:proofErr w:type="gramEnd"/>
           </w:p>
         </w:tc>
         <w:tc>
@@ -5005,6 +5251,7 @@
                 <w:szCs w:val="24"/>
               </w:rPr>
             </w:pPr>
+            <w:proofErr w:type="gramStart"/>
             <w:r>
               <w:rPr>
                 <w:rFonts w:ascii="Times New Roman" w:eastAsia="宋体" w:hAnsi="Times New Roman" w:cs="Times New Roman"/>
@@ -5014,26 +5261,29 @@
               </w:rPr>
               <w:t>admin51</w:t>
             </w:r>
-          </w:p>
-        </w:tc>
-        <w:tc>
-          <w:tcPr>
-            <w:tcW w:w="0" w:type="auto"/>
-            <w:shd w:val="clear" w:color="auto" w:fill="FFFFFF"/>
-            <w:vAlign w:val="center"/>
-            <w:hideMark/>
-          </w:tcPr>
-          <w:p>
-            <w:pPr>
-              <w:widowControl/>
-              <w:jc w:val="left"/>
-              <w:rPr>
-                <w:rFonts w:ascii="Times New Roman" w:eastAsia="宋体" w:hAnsi="Times New Roman" w:cs="Times New Roman"/>
-                <w:kern w:val="0"/>
-                <w:sz w:val="24"/>
-                <w:szCs w:val="24"/>
-              </w:rPr>
-            </w:pPr>
+            <w:proofErr w:type="gramEnd"/>
+          </w:p>
+        </w:tc>
+        <w:tc>
+          <w:tcPr>
+            <w:tcW w:w="0" w:type="auto"/>
+            <w:shd w:val="clear" w:color="auto" w:fill="FFFFFF"/>
+            <w:vAlign w:val="center"/>
+            <w:hideMark/>
+          </w:tcPr>
+          <w:p>
+            <w:pPr>
+              <w:widowControl/>
+              <w:jc w:val="left"/>
+              <w:rPr>
+                <w:rFonts w:ascii="Times New Roman" w:eastAsia="宋体" w:hAnsi="Times New Roman" w:cs="Times New Roman"/>
+                <w:kern w:val="0"/>
+                <w:sz w:val="24"/>
+                <w:szCs w:val="24"/>
+              </w:rPr>
+            </w:pPr>
+            <w:proofErr w:type="spellStart"/>
+            <w:proofErr w:type="gramStart"/>
             <w:r>
               <w:rPr>
                 <w:rFonts w:ascii="Times New Roman" w:eastAsia="宋体" w:hAnsi="Times New Roman" w:cs="Times New Roman"/>
@@ -5043,6 +5293,8 @@
               </w:rPr>
               <w:t>mdvqhvnf</w:t>
             </w:r>
+            <w:proofErr w:type="spellEnd"/>
+            <w:proofErr w:type="gramEnd"/>
           </w:p>
         </w:tc>
         <w:tc>
@@ -5124,6 +5376,7 @@
                 <w:szCs w:val="24"/>
               </w:rPr>
             </w:pPr>
+            <w:proofErr w:type="gramStart"/>
             <w:r>
               <w:rPr>
                 <w:rFonts w:ascii="Times New Roman" w:eastAsia="宋体" w:hAnsi="Times New Roman" w:cs="Times New Roman"/>
@@ -5133,26 +5386,29 @@
               </w:rPr>
               <w:t>admin52</w:t>
             </w:r>
-          </w:p>
-        </w:tc>
-        <w:tc>
-          <w:tcPr>
-            <w:tcW w:w="0" w:type="auto"/>
-            <w:shd w:val="clear" w:color="auto" w:fill="FFFFFF"/>
-            <w:vAlign w:val="center"/>
-            <w:hideMark/>
-          </w:tcPr>
-          <w:p>
-            <w:pPr>
-              <w:widowControl/>
-              <w:jc w:val="left"/>
-              <w:rPr>
-                <w:rFonts w:ascii="Times New Roman" w:eastAsia="宋体" w:hAnsi="Times New Roman" w:cs="Times New Roman"/>
-                <w:kern w:val="0"/>
-                <w:sz w:val="24"/>
-                <w:szCs w:val="24"/>
-              </w:rPr>
-            </w:pPr>
+            <w:proofErr w:type="gramEnd"/>
+          </w:p>
+        </w:tc>
+        <w:tc>
+          <w:tcPr>
+            <w:tcW w:w="0" w:type="auto"/>
+            <w:shd w:val="clear" w:color="auto" w:fill="FFFFFF"/>
+            <w:vAlign w:val="center"/>
+            <w:hideMark/>
+          </w:tcPr>
+          <w:p>
+            <w:pPr>
+              <w:widowControl/>
+              <w:jc w:val="left"/>
+              <w:rPr>
+                <w:rFonts w:ascii="Times New Roman" w:eastAsia="宋体" w:hAnsi="Times New Roman" w:cs="Times New Roman"/>
+                <w:kern w:val="0"/>
+                <w:sz w:val="24"/>
+                <w:szCs w:val="24"/>
+              </w:rPr>
+            </w:pPr>
+            <w:proofErr w:type="spellStart"/>
+            <w:proofErr w:type="gramStart"/>
             <w:r>
               <w:rPr>
                 <w:rFonts w:ascii="Times New Roman" w:eastAsia="宋体" w:hAnsi="Times New Roman" w:cs="Times New Roman"/>
@@ -5162,6 +5418,8 @@
               </w:rPr>
               <w:t>mbhnikgu</w:t>
             </w:r>
+            <w:proofErr w:type="spellEnd"/>
+            <w:proofErr w:type="gramEnd"/>
           </w:p>
         </w:tc>
         <w:tc>
@@ -5243,6 +5501,7 @@
                 <w:szCs w:val="24"/>
               </w:rPr>
             </w:pPr>
+            <w:proofErr w:type="gramStart"/>
             <w:r>
               <w:rPr>
                 <w:rFonts w:ascii="Times New Roman" w:eastAsia="宋体" w:hAnsi="Times New Roman" w:cs="Times New Roman"/>
@@ -5252,26 +5511,29 @@
               </w:rPr>
               <w:t>admin53</w:t>
             </w:r>
-          </w:p>
-        </w:tc>
-        <w:tc>
-          <w:tcPr>
-            <w:tcW w:w="0" w:type="auto"/>
-            <w:shd w:val="clear" w:color="auto" w:fill="FFFFFF"/>
-            <w:vAlign w:val="center"/>
-            <w:hideMark/>
-          </w:tcPr>
-          <w:p>
-            <w:pPr>
-              <w:widowControl/>
-              <w:jc w:val="left"/>
-              <w:rPr>
-                <w:rFonts w:ascii="Times New Roman" w:eastAsia="宋体" w:hAnsi="Times New Roman" w:cs="Times New Roman"/>
-                <w:kern w:val="0"/>
-                <w:sz w:val="24"/>
-                <w:szCs w:val="24"/>
-              </w:rPr>
-            </w:pPr>
+            <w:proofErr w:type="gramEnd"/>
+          </w:p>
+        </w:tc>
+        <w:tc>
+          <w:tcPr>
+            <w:tcW w:w="0" w:type="auto"/>
+            <w:shd w:val="clear" w:color="auto" w:fill="FFFFFF"/>
+            <w:vAlign w:val="center"/>
+            <w:hideMark/>
+          </w:tcPr>
+          <w:p>
+            <w:pPr>
+              <w:widowControl/>
+              <w:jc w:val="left"/>
+              <w:rPr>
+                <w:rFonts w:ascii="Times New Roman" w:eastAsia="宋体" w:hAnsi="Times New Roman" w:cs="Times New Roman"/>
+                <w:kern w:val="0"/>
+                <w:sz w:val="24"/>
+                <w:szCs w:val="24"/>
+              </w:rPr>
+            </w:pPr>
+            <w:proofErr w:type="spellStart"/>
+            <w:proofErr w:type="gramStart"/>
             <w:r>
               <w:rPr>
                 <w:rFonts w:ascii="Times New Roman" w:eastAsia="宋体" w:hAnsi="Times New Roman" w:cs="Times New Roman"/>
@@ -5281,6 +5543,8 @@
               </w:rPr>
               <w:t>iwdbjjsy</w:t>
             </w:r>
+            <w:proofErr w:type="spellEnd"/>
+            <w:proofErr w:type="gramEnd"/>
           </w:p>
         </w:tc>
         <w:tc>
@@ -5362,6 +5626,7 @@
                 <w:szCs w:val="24"/>
               </w:rPr>
             </w:pPr>
+            <w:proofErr w:type="gramStart"/>
             <w:r>
               <w:rPr>
                 <w:rFonts w:ascii="Times New Roman" w:eastAsia="宋体" w:hAnsi="Times New Roman" w:cs="Times New Roman"/>
@@ -5371,26 +5636,29 @@
               </w:rPr>
               <w:t>admin54</w:t>
             </w:r>
-          </w:p>
-        </w:tc>
-        <w:tc>
-          <w:tcPr>
-            <w:tcW w:w="0" w:type="auto"/>
-            <w:shd w:val="clear" w:color="auto" w:fill="FFFFFF"/>
-            <w:vAlign w:val="center"/>
-            <w:hideMark/>
-          </w:tcPr>
-          <w:p>
-            <w:pPr>
-              <w:widowControl/>
-              <w:jc w:val="left"/>
-              <w:rPr>
-                <w:rFonts w:ascii="Times New Roman" w:eastAsia="宋体" w:hAnsi="Times New Roman" w:cs="Times New Roman"/>
-                <w:kern w:val="0"/>
-                <w:sz w:val="24"/>
-                <w:szCs w:val="24"/>
-              </w:rPr>
-            </w:pPr>
+            <w:proofErr w:type="gramEnd"/>
+          </w:p>
+        </w:tc>
+        <w:tc>
+          <w:tcPr>
+            <w:tcW w:w="0" w:type="auto"/>
+            <w:shd w:val="clear" w:color="auto" w:fill="FFFFFF"/>
+            <w:vAlign w:val="center"/>
+            <w:hideMark/>
+          </w:tcPr>
+          <w:p>
+            <w:pPr>
+              <w:widowControl/>
+              <w:jc w:val="left"/>
+              <w:rPr>
+                <w:rFonts w:ascii="Times New Roman" w:eastAsia="宋体" w:hAnsi="Times New Roman" w:cs="Times New Roman"/>
+                <w:kern w:val="0"/>
+                <w:sz w:val="24"/>
+                <w:szCs w:val="24"/>
+              </w:rPr>
+            </w:pPr>
+            <w:proofErr w:type="spellStart"/>
+            <w:proofErr w:type="gramStart"/>
             <w:r>
               <w:rPr>
                 <w:rFonts w:ascii="Times New Roman" w:eastAsia="宋体" w:hAnsi="Times New Roman" w:cs="Times New Roman"/>
@@ -5400,6 +5668,8 @@
               </w:rPr>
               <w:t>qkwbfcpk</w:t>
             </w:r>
+            <w:proofErr w:type="spellEnd"/>
+            <w:proofErr w:type="gramEnd"/>
           </w:p>
         </w:tc>
         <w:tc>
@@ -5481,6 +5751,7 @@
                 <w:szCs w:val="24"/>
               </w:rPr>
             </w:pPr>
+            <w:proofErr w:type="gramStart"/>
             <w:r>
               <w:rPr>
                 <w:rFonts w:ascii="Times New Roman" w:eastAsia="宋体" w:hAnsi="Times New Roman" w:cs="Times New Roman"/>
@@ -5490,26 +5761,29 @@
               </w:rPr>
               <w:t>admin55</w:t>
             </w:r>
-          </w:p>
-        </w:tc>
-        <w:tc>
-          <w:tcPr>
-            <w:tcW w:w="0" w:type="auto"/>
-            <w:shd w:val="clear" w:color="auto" w:fill="FFFFFF"/>
-            <w:vAlign w:val="center"/>
-            <w:hideMark/>
-          </w:tcPr>
-          <w:p>
-            <w:pPr>
-              <w:widowControl/>
-              <w:jc w:val="left"/>
-              <w:rPr>
-                <w:rFonts w:ascii="Times New Roman" w:eastAsia="宋体" w:hAnsi="Times New Roman" w:cs="Times New Roman"/>
-                <w:kern w:val="0"/>
-                <w:sz w:val="24"/>
-                <w:szCs w:val="24"/>
-              </w:rPr>
-            </w:pPr>
+            <w:proofErr w:type="gramEnd"/>
+          </w:p>
+        </w:tc>
+        <w:tc>
+          <w:tcPr>
+            <w:tcW w:w="0" w:type="auto"/>
+            <w:shd w:val="clear" w:color="auto" w:fill="FFFFFF"/>
+            <w:vAlign w:val="center"/>
+            <w:hideMark/>
+          </w:tcPr>
+          <w:p>
+            <w:pPr>
+              <w:widowControl/>
+              <w:jc w:val="left"/>
+              <w:rPr>
+                <w:rFonts w:ascii="Times New Roman" w:eastAsia="宋体" w:hAnsi="Times New Roman" w:cs="Times New Roman"/>
+                <w:kern w:val="0"/>
+                <w:sz w:val="24"/>
+                <w:szCs w:val="24"/>
+              </w:rPr>
+            </w:pPr>
+            <w:proofErr w:type="spellStart"/>
+            <w:proofErr w:type="gramStart"/>
             <w:r>
               <w:rPr>
                 <w:rFonts w:ascii="Times New Roman" w:eastAsia="宋体" w:hAnsi="Times New Roman" w:cs="Times New Roman"/>
@@ -5519,6 +5793,8 @@
               </w:rPr>
               <w:t>mlfudjgn</w:t>
             </w:r>
+            <w:proofErr w:type="spellEnd"/>
+            <w:proofErr w:type="gramEnd"/>
           </w:p>
         </w:tc>
         <w:tc>
@@ -5600,6 +5876,7 @@
                 <w:szCs w:val="24"/>
               </w:rPr>
             </w:pPr>
+            <w:proofErr w:type="gramStart"/>
             <w:r>
               <w:rPr>
                 <w:rFonts w:ascii="Times New Roman" w:eastAsia="宋体" w:hAnsi="Times New Roman" w:cs="Times New Roman"/>
@@ -5609,26 +5886,29 @@
               </w:rPr>
               <w:t>admin56</w:t>
             </w:r>
-          </w:p>
-        </w:tc>
-        <w:tc>
-          <w:tcPr>
-            <w:tcW w:w="0" w:type="auto"/>
-            <w:shd w:val="clear" w:color="auto" w:fill="FFFFFF"/>
-            <w:vAlign w:val="center"/>
-            <w:hideMark/>
-          </w:tcPr>
-          <w:p>
-            <w:pPr>
-              <w:widowControl/>
-              <w:jc w:val="left"/>
-              <w:rPr>
-                <w:rFonts w:ascii="Times New Roman" w:eastAsia="宋体" w:hAnsi="Times New Roman" w:cs="Times New Roman"/>
-                <w:kern w:val="0"/>
-                <w:sz w:val="24"/>
-                <w:szCs w:val="24"/>
-              </w:rPr>
-            </w:pPr>
+            <w:proofErr w:type="gramEnd"/>
+          </w:p>
+        </w:tc>
+        <w:tc>
+          <w:tcPr>
+            <w:tcW w:w="0" w:type="auto"/>
+            <w:shd w:val="clear" w:color="auto" w:fill="FFFFFF"/>
+            <w:vAlign w:val="center"/>
+            <w:hideMark/>
+          </w:tcPr>
+          <w:p>
+            <w:pPr>
+              <w:widowControl/>
+              <w:jc w:val="left"/>
+              <w:rPr>
+                <w:rFonts w:ascii="Times New Roman" w:eastAsia="宋体" w:hAnsi="Times New Roman" w:cs="Times New Roman"/>
+                <w:kern w:val="0"/>
+                <w:sz w:val="24"/>
+                <w:szCs w:val="24"/>
+              </w:rPr>
+            </w:pPr>
+            <w:proofErr w:type="spellStart"/>
+            <w:proofErr w:type="gramStart"/>
             <w:r>
               <w:rPr>
                 <w:rFonts w:ascii="Times New Roman" w:eastAsia="宋体" w:hAnsi="Times New Roman" w:cs="Times New Roman"/>
@@ -5638,6 +5918,8 @@
               </w:rPr>
               <w:t>vlzqvqrc</w:t>
             </w:r>
+            <w:proofErr w:type="spellEnd"/>
+            <w:proofErr w:type="gramEnd"/>
           </w:p>
         </w:tc>
         <w:tc>
@@ -5719,6 +6001,7 @@
                 <w:szCs w:val="24"/>
               </w:rPr>
             </w:pPr>
+            <w:proofErr w:type="gramStart"/>
             <w:r>
               <w:rPr>
                 <w:rFonts w:ascii="Times New Roman" w:eastAsia="宋体" w:hAnsi="Times New Roman" w:cs="Times New Roman"/>
@@ -5728,26 +6011,29 @@
               </w:rPr>
               <w:t>admin57</w:t>
             </w:r>
-          </w:p>
-        </w:tc>
-        <w:tc>
-          <w:tcPr>
-            <w:tcW w:w="0" w:type="auto"/>
-            <w:shd w:val="clear" w:color="auto" w:fill="FFFFFF"/>
-            <w:vAlign w:val="center"/>
-            <w:hideMark/>
-          </w:tcPr>
-          <w:p>
-            <w:pPr>
-              <w:widowControl/>
-              <w:jc w:val="left"/>
-              <w:rPr>
-                <w:rFonts w:ascii="Times New Roman" w:eastAsia="宋体" w:hAnsi="Times New Roman" w:cs="Times New Roman"/>
-                <w:kern w:val="0"/>
-                <w:sz w:val="24"/>
-                <w:szCs w:val="24"/>
-              </w:rPr>
-            </w:pPr>
+            <w:proofErr w:type="gramEnd"/>
+          </w:p>
+        </w:tc>
+        <w:tc>
+          <w:tcPr>
+            <w:tcW w:w="0" w:type="auto"/>
+            <w:shd w:val="clear" w:color="auto" w:fill="FFFFFF"/>
+            <w:vAlign w:val="center"/>
+            <w:hideMark/>
+          </w:tcPr>
+          <w:p>
+            <w:pPr>
+              <w:widowControl/>
+              <w:jc w:val="left"/>
+              <w:rPr>
+                <w:rFonts w:ascii="Times New Roman" w:eastAsia="宋体" w:hAnsi="Times New Roman" w:cs="Times New Roman"/>
+                <w:kern w:val="0"/>
+                <w:sz w:val="24"/>
+                <w:szCs w:val="24"/>
+              </w:rPr>
+            </w:pPr>
+            <w:proofErr w:type="spellStart"/>
+            <w:proofErr w:type="gramStart"/>
             <w:r>
               <w:rPr>
                 <w:rFonts w:ascii="Times New Roman" w:eastAsia="宋体" w:hAnsi="Times New Roman" w:cs="Times New Roman"/>
@@ -5757,6 +6043,8 @@
               </w:rPr>
               <w:t>vqycxvrm</w:t>
             </w:r>
+            <w:proofErr w:type="spellEnd"/>
+            <w:proofErr w:type="gramEnd"/>
           </w:p>
         </w:tc>
         <w:tc>
@@ -5838,6 +6126,7 @@
                 <w:szCs w:val="24"/>
               </w:rPr>
             </w:pPr>
+            <w:proofErr w:type="gramStart"/>
             <w:r>
               <w:rPr>
                 <w:rFonts w:ascii="Times New Roman" w:eastAsia="宋体" w:hAnsi="Times New Roman" w:cs="Times New Roman"/>
@@ -5847,26 +6136,29 @@
               </w:rPr>
               <w:t>admin58</w:t>
             </w:r>
-          </w:p>
-        </w:tc>
-        <w:tc>
-          <w:tcPr>
-            <w:tcW w:w="0" w:type="auto"/>
-            <w:shd w:val="clear" w:color="auto" w:fill="FFFFFF"/>
-            <w:vAlign w:val="center"/>
-            <w:hideMark/>
-          </w:tcPr>
-          <w:p>
-            <w:pPr>
-              <w:widowControl/>
-              <w:jc w:val="left"/>
-              <w:rPr>
-                <w:rFonts w:ascii="Times New Roman" w:eastAsia="宋体" w:hAnsi="Times New Roman" w:cs="Times New Roman"/>
-                <w:kern w:val="0"/>
-                <w:sz w:val="24"/>
-                <w:szCs w:val="24"/>
-              </w:rPr>
-            </w:pPr>
+            <w:proofErr w:type="gramEnd"/>
+          </w:p>
+        </w:tc>
+        <w:tc>
+          <w:tcPr>
+            <w:tcW w:w="0" w:type="auto"/>
+            <w:shd w:val="clear" w:color="auto" w:fill="FFFFFF"/>
+            <w:vAlign w:val="center"/>
+            <w:hideMark/>
+          </w:tcPr>
+          <w:p>
+            <w:pPr>
+              <w:widowControl/>
+              <w:jc w:val="left"/>
+              <w:rPr>
+                <w:rFonts w:ascii="Times New Roman" w:eastAsia="宋体" w:hAnsi="Times New Roman" w:cs="Times New Roman"/>
+                <w:kern w:val="0"/>
+                <w:sz w:val="24"/>
+                <w:szCs w:val="24"/>
+              </w:rPr>
+            </w:pPr>
+            <w:proofErr w:type="spellStart"/>
+            <w:proofErr w:type="gramStart"/>
             <w:r>
               <w:rPr>
                 <w:rFonts w:ascii="Times New Roman" w:eastAsia="宋体" w:hAnsi="Times New Roman" w:cs="Times New Roman"/>
@@ -5876,6 +6168,8 @@
               </w:rPr>
               <w:t>otummspu</w:t>
             </w:r>
+            <w:proofErr w:type="spellEnd"/>
+            <w:proofErr w:type="gramEnd"/>
           </w:p>
         </w:tc>
         <w:tc>
@@ -5957,6 +6251,7 @@
                 <w:szCs w:val="24"/>
               </w:rPr>
             </w:pPr>
+            <w:proofErr w:type="gramStart"/>
             <w:r>
               <w:rPr>
                 <w:rFonts w:ascii="Times New Roman" w:eastAsia="宋体" w:hAnsi="Times New Roman" w:cs="Times New Roman"/>
@@ -5966,26 +6261,29 @@
               </w:rPr>
               <w:t>admin59</w:t>
             </w:r>
-          </w:p>
-        </w:tc>
-        <w:tc>
-          <w:tcPr>
-            <w:tcW w:w="0" w:type="auto"/>
-            <w:shd w:val="clear" w:color="auto" w:fill="FFFFFF"/>
-            <w:vAlign w:val="center"/>
-            <w:hideMark/>
-          </w:tcPr>
-          <w:p>
-            <w:pPr>
-              <w:widowControl/>
-              <w:jc w:val="left"/>
-              <w:rPr>
-                <w:rFonts w:ascii="Times New Roman" w:eastAsia="宋体" w:hAnsi="Times New Roman" w:cs="Times New Roman"/>
-                <w:kern w:val="0"/>
-                <w:sz w:val="24"/>
-                <w:szCs w:val="24"/>
-              </w:rPr>
-            </w:pPr>
+            <w:proofErr w:type="gramEnd"/>
+          </w:p>
+        </w:tc>
+        <w:tc>
+          <w:tcPr>
+            <w:tcW w:w="0" w:type="auto"/>
+            <w:shd w:val="clear" w:color="auto" w:fill="FFFFFF"/>
+            <w:vAlign w:val="center"/>
+            <w:hideMark/>
+          </w:tcPr>
+          <w:p>
+            <w:pPr>
+              <w:widowControl/>
+              <w:jc w:val="left"/>
+              <w:rPr>
+                <w:rFonts w:ascii="Times New Roman" w:eastAsia="宋体" w:hAnsi="Times New Roman" w:cs="Times New Roman"/>
+                <w:kern w:val="0"/>
+                <w:sz w:val="24"/>
+                <w:szCs w:val="24"/>
+              </w:rPr>
+            </w:pPr>
+            <w:proofErr w:type="spellStart"/>
+            <w:proofErr w:type="gramStart"/>
             <w:r>
               <w:rPr>
                 <w:rFonts w:ascii="Times New Roman" w:eastAsia="宋体" w:hAnsi="Times New Roman" w:cs="Times New Roman"/>
@@ -5995,6 +6293,8 @@
               </w:rPr>
               <w:t>fhygmqyr</w:t>
             </w:r>
+            <w:proofErr w:type="spellEnd"/>
+            <w:proofErr w:type="gramEnd"/>
           </w:p>
         </w:tc>
         <w:tc>
@@ -6076,6 +6376,7 @@
                 <w:szCs w:val="24"/>
               </w:rPr>
             </w:pPr>
+            <w:proofErr w:type="gramStart"/>
             <w:r>
               <w:rPr>
                 <w:rFonts w:ascii="Times New Roman" w:eastAsia="宋体" w:hAnsi="Times New Roman" w:cs="Times New Roman"/>
@@ -6085,26 +6386,29 @@
               </w:rPr>
               <w:t>admin60</w:t>
             </w:r>
-          </w:p>
-        </w:tc>
-        <w:tc>
-          <w:tcPr>
-            <w:tcW w:w="0" w:type="auto"/>
-            <w:shd w:val="clear" w:color="auto" w:fill="FFFFFF"/>
-            <w:vAlign w:val="center"/>
-            <w:hideMark/>
-          </w:tcPr>
-          <w:p>
-            <w:pPr>
-              <w:widowControl/>
-              <w:jc w:val="left"/>
-              <w:rPr>
-                <w:rFonts w:ascii="Times New Roman" w:eastAsia="宋体" w:hAnsi="Times New Roman" w:cs="Times New Roman"/>
-                <w:kern w:val="0"/>
-                <w:sz w:val="24"/>
-                <w:szCs w:val="24"/>
-              </w:rPr>
-            </w:pPr>
+            <w:proofErr w:type="gramEnd"/>
+          </w:p>
+        </w:tc>
+        <w:tc>
+          <w:tcPr>
+            <w:tcW w:w="0" w:type="auto"/>
+            <w:shd w:val="clear" w:color="auto" w:fill="FFFFFF"/>
+            <w:vAlign w:val="center"/>
+            <w:hideMark/>
+          </w:tcPr>
+          <w:p>
+            <w:pPr>
+              <w:widowControl/>
+              <w:jc w:val="left"/>
+              <w:rPr>
+                <w:rFonts w:ascii="Times New Roman" w:eastAsia="宋体" w:hAnsi="Times New Roman" w:cs="Times New Roman"/>
+                <w:kern w:val="0"/>
+                <w:sz w:val="24"/>
+                <w:szCs w:val="24"/>
+              </w:rPr>
+            </w:pPr>
+            <w:proofErr w:type="spellStart"/>
+            <w:proofErr w:type="gramStart"/>
             <w:r>
               <w:rPr>
                 <w:rFonts w:ascii="Times New Roman" w:eastAsia="宋体" w:hAnsi="Times New Roman" w:cs="Times New Roman"/>
@@ -6114,6 +6418,8 @@
               </w:rPr>
               <w:t>hbvxowtl</w:t>
             </w:r>
+            <w:proofErr w:type="spellEnd"/>
+            <w:proofErr w:type="gramEnd"/>
           </w:p>
         </w:tc>
         <w:tc>
@@ -6195,6 +6501,7 @@
                 <w:szCs w:val="24"/>
               </w:rPr>
             </w:pPr>
+            <w:proofErr w:type="gramStart"/>
             <w:r>
               <w:rPr>
                 <w:rFonts w:ascii="Times New Roman" w:eastAsia="宋体" w:hAnsi="Times New Roman" w:cs="Times New Roman"/>
@@ -6204,26 +6511,29 @@
               </w:rPr>
               <w:t>admin61</w:t>
             </w:r>
-          </w:p>
-        </w:tc>
-        <w:tc>
-          <w:tcPr>
-            <w:tcW w:w="0" w:type="auto"/>
-            <w:shd w:val="clear" w:color="auto" w:fill="FFFFFF"/>
-            <w:vAlign w:val="center"/>
-            <w:hideMark/>
-          </w:tcPr>
-          <w:p>
-            <w:pPr>
-              <w:widowControl/>
-              <w:jc w:val="left"/>
-              <w:rPr>
-                <w:rFonts w:ascii="Times New Roman" w:eastAsia="宋体" w:hAnsi="Times New Roman" w:cs="Times New Roman"/>
-                <w:kern w:val="0"/>
-                <w:sz w:val="24"/>
-                <w:szCs w:val="24"/>
-              </w:rPr>
-            </w:pPr>
+            <w:proofErr w:type="gramEnd"/>
+          </w:p>
+        </w:tc>
+        <w:tc>
+          <w:tcPr>
+            <w:tcW w:w="0" w:type="auto"/>
+            <w:shd w:val="clear" w:color="auto" w:fill="FFFFFF"/>
+            <w:vAlign w:val="center"/>
+            <w:hideMark/>
+          </w:tcPr>
+          <w:p>
+            <w:pPr>
+              <w:widowControl/>
+              <w:jc w:val="left"/>
+              <w:rPr>
+                <w:rFonts w:ascii="Times New Roman" w:eastAsia="宋体" w:hAnsi="Times New Roman" w:cs="Times New Roman"/>
+                <w:kern w:val="0"/>
+                <w:sz w:val="24"/>
+                <w:szCs w:val="24"/>
+              </w:rPr>
+            </w:pPr>
+            <w:proofErr w:type="spellStart"/>
+            <w:proofErr w:type="gramStart"/>
             <w:r>
               <w:rPr>
                 <w:rFonts w:ascii="Times New Roman" w:eastAsia="宋体" w:hAnsi="Times New Roman" w:cs="Times New Roman"/>
@@ -6233,6 +6543,8 @@
               </w:rPr>
               <w:t>jbhzlsan</w:t>
             </w:r>
+            <w:proofErr w:type="spellEnd"/>
+            <w:proofErr w:type="gramEnd"/>
           </w:p>
         </w:tc>
         <w:tc>
@@ -6314,6 +6626,7 @@
                 <w:szCs w:val="24"/>
               </w:rPr>
             </w:pPr>
+            <w:proofErr w:type="gramStart"/>
             <w:r>
               <w:rPr>
                 <w:rFonts w:ascii="Times New Roman" w:eastAsia="宋体" w:hAnsi="Times New Roman" w:cs="Times New Roman"/>
@@ -6323,26 +6636,29 @@
               </w:rPr>
               <w:t>admin62</w:t>
             </w:r>
-          </w:p>
-        </w:tc>
-        <w:tc>
-          <w:tcPr>
-            <w:tcW w:w="0" w:type="auto"/>
-            <w:shd w:val="clear" w:color="auto" w:fill="FFFFFF"/>
-            <w:vAlign w:val="center"/>
-            <w:hideMark/>
-          </w:tcPr>
-          <w:p>
-            <w:pPr>
-              <w:widowControl/>
-              <w:jc w:val="left"/>
-              <w:rPr>
-                <w:rFonts w:ascii="Times New Roman" w:eastAsia="宋体" w:hAnsi="Times New Roman" w:cs="Times New Roman"/>
-                <w:kern w:val="0"/>
-                <w:sz w:val="24"/>
-                <w:szCs w:val="24"/>
-              </w:rPr>
-            </w:pPr>
+            <w:proofErr w:type="gramEnd"/>
+          </w:p>
+        </w:tc>
+        <w:tc>
+          <w:tcPr>
+            <w:tcW w:w="0" w:type="auto"/>
+            <w:shd w:val="clear" w:color="auto" w:fill="FFFFFF"/>
+            <w:vAlign w:val="center"/>
+            <w:hideMark/>
+          </w:tcPr>
+          <w:p>
+            <w:pPr>
+              <w:widowControl/>
+              <w:jc w:val="left"/>
+              <w:rPr>
+                <w:rFonts w:ascii="Times New Roman" w:eastAsia="宋体" w:hAnsi="Times New Roman" w:cs="Times New Roman"/>
+                <w:kern w:val="0"/>
+                <w:sz w:val="24"/>
+                <w:szCs w:val="24"/>
+              </w:rPr>
+            </w:pPr>
+            <w:proofErr w:type="spellStart"/>
+            <w:proofErr w:type="gramStart"/>
             <w:r>
               <w:rPr>
                 <w:rFonts w:ascii="Times New Roman" w:eastAsia="宋体" w:hAnsi="Times New Roman" w:cs="Times New Roman"/>
@@ -6352,6 +6668,8 @@
               </w:rPr>
               <w:t>vvluaqaa</w:t>
             </w:r>
+            <w:proofErr w:type="spellEnd"/>
+            <w:proofErr w:type="gramEnd"/>
           </w:p>
         </w:tc>
         <w:tc>
@@ -6433,6 +6751,7 @@
                 <w:szCs w:val="24"/>
               </w:rPr>
             </w:pPr>
+            <w:proofErr w:type="gramStart"/>
             <w:r>
               <w:rPr>
                 <w:rFonts w:ascii="Times New Roman" w:eastAsia="宋体" w:hAnsi="Times New Roman" w:cs="Times New Roman"/>
@@ -6442,26 +6761,29 @@
               </w:rPr>
               <w:t>admin63</w:t>
             </w:r>
-          </w:p>
-        </w:tc>
-        <w:tc>
-          <w:tcPr>
-            <w:tcW w:w="0" w:type="auto"/>
-            <w:shd w:val="clear" w:color="auto" w:fill="FFFFFF"/>
-            <w:vAlign w:val="center"/>
-            <w:hideMark/>
-          </w:tcPr>
-          <w:p>
-            <w:pPr>
-              <w:widowControl/>
-              <w:jc w:val="left"/>
-              <w:rPr>
-                <w:rFonts w:ascii="Times New Roman" w:eastAsia="宋体" w:hAnsi="Times New Roman" w:cs="Times New Roman"/>
-                <w:kern w:val="0"/>
-                <w:sz w:val="24"/>
-                <w:szCs w:val="24"/>
-              </w:rPr>
-            </w:pPr>
+            <w:proofErr w:type="gramEnd"/>
+          </w:p>
+        </w:tc>
+        <w:tc>
+          <w:tcPr>
+            <w:tcW w:w="0" w:type="auto"/>
+            <w:shd w:val="clear" w:color="auto" w:fill="FFFFFF"/>
+            <w:vAlign w:val="center"/>
+            <w:hideMark/>
+          </w:tcPr>
+          <w:p>
+            <w:pPr>
+              <w:widowControl/>
+              <w:jc w:val="left"/>
+              <w:rPr>
+                <w:rFonts w:ascii="Times New Roman" w:eastAsia="宋体" w:hAnsi="Times New Roman" w:cs="Times New Roman"/>
+                <w:kern w:val="0"/>
+                <w:sz w:val="24"/>
+                <w:szCs w:val="24"/>
+              </w:rPr>
+            </w:pPr>
+            <w:proofErr w:type="spellStart"/>
+            <w:proofErr w:type="gramStart"/>
             <w:r>
               <w:rPr>
                 <w:rFonts w:ascii="Times New Roman" w:eastAsia="宋体" w:hAnsi="Times New Roman" w:cs="Times New Roman"/>
@@ -6471,6 +6793,8 @@
               </w:rPr>
               <w:t>frfxgzff</w:t>
             </w:r>
+            <w:proofErr w:type="spellEnd"/>
+            <w:proofErr w:type="gramEnd"/>
           </w:p>
         </w:tc>
         <w:tc>
@@ -6552,6 +6876,7 @@
                 <w:szCs w:val="24"/>
               </w:rPr>
             </w:pPr>
+            <w:proofErr w:type="gramStart"/>
             <w:r>
               <w:rPr>
                 <w:rFonts w:ascii="Times New Roman" w:eastAsia="宋体" w:hAnsi="Times New Roman" w:cs="Times New Roman"/>
@@ -6561,26 +6886,29 @@
               </w:rPr>
               <w:t>admin64</w:t>
             </w:r>
-          </w:p>
-        </w:tc>
-        <w:tc>
-          <w:tcPr>
-            <w:tcW w:w="0" w:type="auto"/>
-            <w:shd w:val="clear" w:color="auto" w:fill="FFFFFF"/>
-            <w:vAlign w:val="center"/>
-            <w:hideMark/>
-          </w:tcPr>
-          <w:p>
-            <w:pPr>
-              <w:widowControl/>
-              <w:jc w:val="left"/>
-              <w:rPr>
-                <w:rFonts w:ascii="Times New Roman" w:eastAsia="宋体" w:hAnsi="Times New Roman" w:cs="Times New Roman"/>
-                <w:kern w:val="0"/>
-                <w:sz w:val="24"/>
-                <w:szCs w:val="24"/>
-              </w:rPr>
-            </w:pPr>
+            <w:proofErr w:type="gramEnd"/>
+          </w:p>
+        </w:tc>
+        <w:tc>
+          <w:tcPr>
+            <w:tcW w:w="0" w:type="auto"/>
+            <w:shd w:val="clear" w:color="auto" w:fill="FFFFFF"/>
+            <w:vAlign w:val="center"/>
+            <w:hideMark/>
+          </w:tcPr>
+          <w:p>
+            <w:pPr>
+              <w:widowControl/>
+              <w:jc w:val="left"/>
+              <w:rPr>
+                <w:rFonts w:ascii="Times New Roman" w:eastAsia="宋体" w:hAnsi="Times New Roman" w:cs="Times New Roman"/>
+                <w:kern w:val="0"/>
+                <w:sz w:val="24"/>
+                <w:szCs w:val="24"/>
+              </w:rPr>
+            </w:pPr>
+            <w:proofErr w:type="spellStart"/>
+            <w:proofErr w:type="gramStart"/>
             <w:r>
               <w:rPr>
                 <w:rFonts w:ascii="Times New Roman" w:eastAsia="宋体" w:hAnsi="Times New Roman" w:cs="Times New Roman"/>
@@ -6590,6 +6918,8 @@
               </w:rPr>
               <w:t>lvyjpknm</w:t>
             </w:r>
+            <w:proofErr w:type="spellEnd"/>
+            <w:proofErr w:type="gramEnd"/>
           </w:p>
         </w:tc>
         <w:tc>
@@ -6671,6 +7001,7 @@
                 <w:szCs w:val="24"/>
               </w:rPr>
             </w:pPr>
+            <w:proofErr w:type="gramStart"/>
             <w:r>
               <w:rPr>
                 <w:rFonts w:ascii="Times New Roman" w:eastAsia="宋体" w:hAnsi="Times New Roman" w:cs="Times New Roman"/>
@@ -6680,26 +7011,29 @@
               </w:rPr>
               <w:t>admin65</w:t>
             </w:r>
-          </w:p>
-        </w:tc>
-        <w:tc>
-          <w:tcPr>
-            <w:tcW w:w="0" w:type="auto"/>
-            <w:shd w:val="clear" w:color="auto" w:fill="FFFFFF"/>
-            <w:vAlign w:val="center"/>
-            <w:hideMark/>
-          </w:tcPr>
-          <w:p>
-            <w:pPr>
-              <w:widowControl/>
-              <w:jc w:val="left"/>
-              <w:rPr>
-                <w:rFonts w:ascii="Times New Roman" w:eastAsia="宋体" w:hAnsi="Times New Roman" w:cs="Times New Roman"/>
-                <w:kern w:val="0"/>
-                <w:sz w:val="24"/>
-                <w:szCs w:val="24"/>
-              </w:rPr>
-            </w:pPr>
+            <w:proofErr w:type="gramEnd"/>
+          </w:p>
+        </w:tc>
+        <w:tc>
+          <w:tcPr>
+            <w:tcW w:w="0" w:type="auto"/>
+            <w:shd w:val="clear" w:color="auto" w:fill="FFFFFF"/>
+            <w:vAlign w:val="center"/>
+            <w:hideMark/>
+          </w:tcPr>
+          <w:p>
+            <w:pPr>
+              <w:widowControl/>
+              <w:jc w:val="left"/>
+              <w:rPr>
+                <w:rFonts w:ascii="Times New Roman" w:eastAsia="宋体" w:hAnsi="Times New Roman" w:cs="Times New Roman"/>
+                <w:kern w:val="0"/>
+                <w:sz w:val="24"/>
+                <w:szCs w:val="24"/>
+              </w:rPr>
+            </w:pPr>
+            <w:proofErr w:type="spellStart"/>
+            <w:proofErr w:type="gramStart"/>
             <w:r>
               <w:rPr>
                 <w:rFonts w:ascii="Times New Roman" w:eastAsia="宋体" w:hAnsi="Times New Roman" w:cs="Times New Roman"/>
@@ -6709,6 +7043,8 @@
               </w:rPr>
               <w:t>anaenzei</w:t>
             </w:r>
+            <w:proofErr w:type="spellEnd"/>
+            <w:proofErr w:type="gramEnd"/>
           </w:p>
         </w:tc>
         <w:tc>
@@ -6790,6 +7126,7 @@
                 <w:szCs w:val="24"/>
               </w:rPr>
             </w:pPr>
+            <w:proofErr w:type="gramStart"/>
             <w:r>
               <w:rPr>
                 <w:rFonts w:ascii="Times New Roman" w:eastAsia="宋体" w:hAnsi="Times New Roman" w:cs="Times New Roman"/>
@@ -6799,26 +7136,29 @@
               </w:rPr>
               <w:t>admin66</w:t>
             </w:r>
-          </w:p>
-        </w:tc>
-        <w:tc>
-          <w:tcPr>
-            <w:tcW w:w="0" w:type="auto"/>
-            <w:shd w:val="clear" w:color="auto" w:fill="FFFFFF"/>
-            <w:vAlign w:val="center"/>
-            <w:hideMark/>
-          </w:tcPr>
-          <w:p>
-            <w:pPr>
-              <w:widowControl/>
-              <w:jc w:val="left"/>
-              <w:rPr>
-                <w:rFonts w:ascii="Times New Roman" w:eastAsia="宋体" w:hAnsi="Times New Roman" w:cs="Times New Roman"/>
-                <w:kern w:val="0"/>
-                <w:sz w:val="24"/>
-                <w:szCs w:val="24"/>
-              </w:rPr>
-            </w:pPr>
+            <w:proofErr w:type="gramEnd"/>
+          </w:p>
+        </w:tc>
+        <w:tc>
+          <w:tcPr>
+            <w:tcW w:w="0" w:type="auto"/>
+            <w:shd w:val="clear" w:color="auto" w:fill="FFFFFF"/>
+            <w:vAlign w:val="center"/>
+            <w:hideMark/>
+          </w:tcPr>
+          <w:p>
+            <w:pPr>
+              <w:widowControl/>
+              <w:jc w:val="left"/>
+              <w:rPr>
+                <w:rFonts w:ascii="Times New Roman" w:eastAsia="宋体" w:hAnsi="Times New Roman" w:cs="Times New Roman"/>
+                <w:kern w:val="0"/>
+                <w:sz w:val="24"/>
+                <w:szCs w:val="24"/>
+              </w:rPr>
+            </w:pPr>
+            <w:proofErr w:type="spellStart"/>
+            <w:proofErr w:type="gramStart"/>
             <w:r>
               <w:rPr>
                 <w:rFonts w:ascii="Times New Roman" w:eastAsia="宋体" w:hAnsi="Times New Roman" w:cs="Times New Roman"/>
@@ -6828,6 +7168,8 @@
               </w:rPr>
               <w:t>rsneblow</w:t>
             </w:r>
+            <w:proofErr w:type="spellEnd"/>
+            <w:proofErr w:type="gramEnd"/>
           </w:p>
         </w:tc>
         <w:tc>
@@ -6909,6 +7251,7 @@
                 <w:szCs w:val="24"/>
               </w:rPr>
             </w:pPr>
+            <w:proofErr w:type="gramStart"/>
             <w:r>
               <w:rPr>
                 <w:rFonts w:ascii="Times New Roman" w:eastAsia="宋体" w:hAnsi="Times New Roman" w:cs="Times New Roman"/>
@@ -6918,26 +7261,29 @@
               </w:rPr>
               <w:t>admin67</w:t>
             </w:r>
-          </w:p>
-        </w:tc>
-        <w:tc>
-          <w:tcPr>
-            <w:tcW w:w="0" w:type="auto"/>
-            <w:shd w:val="clear" w:color="auto" w:fill="FFFFFF"/>
-            <w:vAlign w:val="center"/>
-            <w:hideMark/>
-          </w:tcPr>
-          <w:p>
-            <w:pPr>
-              <w:widowControl/>
-              <w:jc w:val="left"/>
-              <w:rPr>
-                <w:rFonts w:ascii="Times New Roman" w:eastAsia="宋体" w:hAnsi="Times New Roman" w:cs="Times New Roman"/>
-                <w:kern w:val="0"/>
-                <w:sz w:val="24"/>
-                <w:szCs w:val="24"/>
-              </w:rPr>
-            </w:pPr>
+            <w:proofErr w:type="gramEnd"/>
+          </w:p>
+        </w:tc>
+        <w:tc>
+          <w:tcPr>
+            <w:tcW w:w="0" w:type="auto"/>
+            <w:shd w:val="clear" w:color="auto" w:fill="FFFFFF"/>
+            <w:vAlign w:val="center"/>
+            <w:hideMark/>
+          </w:tcPr>
+          <w:p>
+            <w:pPr>
+              <w:widowControl/>
+              <w:jc w:val="left"/>
+              <w:rPr>
+                <w:rFonts w:ascii="Times New Roman" w:eastAsia="宋体" w:hAnsi="Times New Roman" w:cs="Times New Roman"/>
+                <w:kern w:val="0"/>
+                <w:sz w:val="24"/>
+                <w:szCs w:val="24"/>
+              </w:rPr>
+            </w:pPr>
+            <w:proofErr w:type="spellStart"/>
+            <w:proofErr w:type="gramStart"/>
             <w:r>
               <w:rPr>
                 <w:rFonts w:ascii="Times New Roman" w:eastAsia="宋体" w:hAnsi="Times New Roman" w:cs="Times New Roman"/>
@@ -6947,6 +7293,8 @@
               </w:rPr>
               <w:t>ohgaawuh</w:t>
             </w:r>
+            <w:proofErr w:type="spellEnd"/>
+            <w:proofErr w:type="gramEnd"/>
           </w:p>
         </w:tc>
         <w:tc>
@@ -7028,6 +7376,7 @@
                 <w:szCs w:val="24"/>
               </w:rPr>
             </w:pPr>
+            <w:proofErr w:type="gramStart"/>
             <w:r>
               <w:rPr>
                 <w:rFonts w:ascii="Times New Roman" w:eastAsia="宋体" w:hAnsi="Times New Roman" w:cs="Times New Roman"/>
@@ -7037,26 +7386,29 @@
               </w:rPr>
               <w:t>admin68</w:t>
             </w:r>
-          </w:p>
-        </w:tc>
-        <w:tc>
-          <w:tcPr>
-            <w:tcW w:w="0" w:type="auto"/>
-            <w:shd w:val="clear" w:color="auto" w:fill="FFFFFF"/>
-            <w:vAlign w:val="center"/>
-            <w:hideMark/>
-          </w:tcPr>
-          <w:p>
-            <w:pPr>
-              <w:widowControl/>
-              <w:jc w:val="left"/>
-              <w:rPr>
-                <w:rFonts w:ascii="Times New Roman" w:eastAsia="宋体" w:hAnsi="Times New Roman" w:cs="Times New Roman"/>
-                <w:kern w:val="0"/>
-                <w:sz w:val="24"/>
-                <w:szCs w:val="24"/>
-              </w:rPr>
-            </w:pPr>
+            <w:proofErr w:type="gramEnd"/>
+          </w:p>
+        </w:tc>
+        <w:tc>
+          <w:tcPr>
+            <w:tcW w:w="0" w:type="auto"/>
+            <w:shd w:val="clear" w:color="auto" w:fill="FFFFFF"/>
+            <w:vAlign w:val="center"/>
+            <w:hideMark/>
+          </w:tcPr>
+          <w:p>
+            <w:pPr>
+              <w:widowControl/>
+              <w:jc w:val="left"/>
+              <w:rPr>
+                <w:rFonts w:ascii="Times New Roman" w:eastAsia="宋体" w:hAnsi="Times New Roman" w:cs="Times New Roman"/>
+                <w:kern w:val="0"/>
+                <w:sz w:val="24"/>
+                <w:szCs w:val="24"/>
+              </w:rPr>
+            </w:pPr>
+            <w:proofErr w:type="spellStart"/>
+            <w:proofErr w:type="gramStart"/>
             <w:r>
               <w:rPr>
                 <w:rFonts w:ascii="Times New Roman" w:eastAsia="宋体" w:hAnsi="Times New Roman" w:cs="Times New Roman"/>
@@ -7066,6 +7418,8 @@
               </w:rPr>
               <w:t>ukecslze</w:t>
             </w:r>
+            <w:proofErr w:type="spellEnd"/>
+            <w:proofErr w:type="gramEnd"/>
           </w:p>
         </w:tc>
         <w:tc>
@@ -7147,6 +7501,7 @@
                 <w:szCs w:val="24"/>
               </w:rPr>
             </w:pPr>
+            <w:proofErr w:type="gramStart"/>
             <w:r>
               <w:rPr>
                 <w:rFonts w:ascii="Times New Roman" w:eastAsia="宋体" w:hAnsi="Times New Roman" w:cs="Times New Roman"/>
@@ -7156,26 +7511,29 @@
               </w:rPr>
               <w:t>admin69</w:t>
             </w:r>
-          </w:p>
-        </w:tc>
-        <w:tc>
-          <w:tcPr>
-            <w:tcW w:w="0" w:type="auto"/>
-            <w:shd w:val="clear" w:color="auto" w:fill="FFFFFF"/>
-            <w:vAlign w:val="center"/>
-            <w:hideMark/>
-          </w:tcPr>
-          <w:p>
-            <w:pPr>
-              <w:widowControl/>
-              <w:jc w:val="left"/>
-              <w:rPr>
-                <w:rFonts w:ascii="Times New Roman" w:eastAsia="宋体" w:hAnsi="Times New Roman" w:cs="Times New Roman"/>
-                <w:kern w:val="0"/>
-                <w:sz w:val="24"/>
-                <w:szCs w:val="24"/>
-              </w:rPr>
-            </w:pPr>
+            <w:proofErr w:type="gramEnd"/>
+          </w:p>
+        </w:tc>
+        <w:tc>
+          <w:tcPr>
+            <w:tcW w:w="0" w:type="auto"/>
+            <w:shd w:val="clear" w:color="auto" w:fill="FFFFFF"/>
+            <w:vAlign w:val="center"/>
+            <w:hideMark/>
+          </w:tcPr>
+          <w:p>
+            <w:pPr>
+              <w:widowControl/>
+              <w:jc w:val="left"/>
+              <w:rPr>
+                <w:rFonts w:ascii="Times New Roman" w:eastAsia="宋体" w:hAnsi="Times New Roman" w:cs="Times New Roman"/>
+                <w:kern w:val="0"/>
+                <w:sz w:val="24"/>
+                <w:szCs w:val="24"/>
+              </w:rPr>
+            </w:pPr>
+            <w:proofErr w:type="spellStart"/>
+            <w:proofErr w:type="gramStart"/>
             <w:r>
               <w:rPr>
                 <w:rFonts w:ascii="Times New Roman" w:eastAsia="宋体" w:hAnsi="Times New Roman" w:cs="Times New Roman"/>
@@ -7185,6 +7543,8 @@
               </w:rPr>
               <w:t>vhsdxhbm</w:t>
             </w:r>
+            <w:proofErr w:type="spellEnd"/>
+            <w:proofErr w:type="gramEnd"/>
           </w:p>
         </w:tc>
         <w:tc>
@@ -7266,6 +7626,7 @@
                 <w:szCs w:val="24"/>
               </w:rPr>
             </w:pPr>
+            <w:proofErr w:type="gramStart"/>
             <w:r>
               <w:rPr>
                 <w:rFonts w:ascii="Times New Roman" w:eastAsia="宋体" w:hAnsi="Times New Roman" w:cs="Times New Roman"/>
@@ -7275,26 +7636,29 @@
               </w:rPr>
               <w:t>admin70</w:t>
             </w:r>
-          </w:p>
-        </w:tc>
-        <w:tc>
-          <w:tcPr>
-            <w:tcW w:w="0" w:type="auto"/>
-            <w:shd w:val="clear" w:color="auto" w:fill="FFFFFF"/>
-            <w:vAlign w:val="center"/>
-            <w:hideMark/>
-          </w:tcPr>
-          <w:p>
-            <w:pPr>
-              <w:widowControl/>
-              <w:jc w:val="left"/>
-              <w:rPr>
-                <w:rFonts w:ascii="Times New Roman" w:eastAsia="宋体" w:hAnsi="Times New Roman" w:cs="Times New Roman"/>
-                <w:kern w:val="0"/>
-                <w:sz w:val="24"/>
-                <w:szCs w:val="24"/>
-              </w:rPr>
-            </w:pPr>
+            <w:proofErr w:type="gramEnd"/>
+          </w:p>
+        </w:tc>
+        <w:tc>
+          <w:tcPr>
+            <w:tcW w:w="0" w:type="auto"/>
+            <w:shd w:val="clear" w:color="auto" w:fill="FFFFFF"/>
+            <w:vAlign w:val="center"/>
+            <w:hideMark/>
+          </w:tcPr>
+          <w:p>
+            <w:pPr>
+              <w:widowControl/>
+              <w:jc w:val="left"/>
+              <w:rPr>
+                <w:rFonts w:ascii="Times New Roman" w:eastAsia="宋体" w:hAnsi="Times New Roman" w:cs="Times New Roman"/>
+                <w:kern w:val="0"/>
+                <w:sz w:val="24"/>
+                <w:szCs w:val="24"/>
+              </w:rPr>
+            </w:pPr>
+            <w:proofErr w:type="spellStart"/>
+            <w:proofErr w:type="gramStart"/>
             <w:r>
               <w:rPr>
                 <w:rFonts w:ascii="Times New Roman" w:eastAsia="宋体" w:hAnsi="Times New Roman" w:cs="Times New Roman"/>
@@ -7304,6 +7668,8 @@
               </w:rPr>
               <w:t>krbjvdux</w:t>
             </w:r>
+            <w:proofErr w:type="spellEnd"/>
+            <w:proofErr w:type="gramEnd"/>
           </w:p>
         </w:tc>
         <w:tc>
@@ -7385,6 +7751,7 @@
                 <w:szCs w:val="24"/>
               </w:rPr>
             </w:pPr>
+            <w:proofErr w:type="gramStart"/>
             <w:r>
               <w:rPr>
                 <w:rFonts w:ascii="Times New Roman" w:eastAsia="宋体" w:hAnsi="Times New Roman" w:cs="Times New Roman"/>
@@ -7394,26 +7761,29 @@
               </w:rPr>
               <w:t>admin71</w:t>
             </w:r>
-          </w:p>
-        </w:tc>
-        <w:tc>
-          <w:tcPr>
-            <w:tcW w:w="0" w:type="auto"/>
-            <w:shd w:val="clear" w:color="auto" w:fill="FFFFFF"/>
-            <w:vAlign w:val="center"/>
-            <w:hideMark/>
-          </w:tcPr>
-          <w:p>
-            <w:pPr>
-              <w:widowControl/>
-              <w:jc w:val="left"/>
-              <w:rPr>
-                <w:rFonts w:ascii="Times New Roman" w:eastAsia="宋体" w:hAnsi="Times New Roman" w:cs="Times New Roman"/>
-                <w:kern w:val="0"/>
-                <w:sz w:val="24"/>
-                <w:szCs w:val="24"/>
-              </w:rPr>
-            </w:pPr>
+            <w:proofErr w:type="gramEnd"/>
+          </w:p>
+        </w:tc>
+        <w:tc>
+          <w:tcPr>
+            <w:tcW w:w="0" w:type="auto"/>
+            <w:shd w:val="clear" w:color="auto" w:fill="FFFFFF"/>
+            <w:vAlign w:val="center"/>
+            <w:hideMark/>
+          </w:tcPr>
+          <w:p>
+            <w:pPr>
+              <w:widowControl/>
+              <w:jc w:val="left"/>
+              <w:rPr>
+                <w:rFonts w:ascii="Times New Roman" w:eastAsia="宋体" w:hAnsi="Times New Roman" w:cs="Times New Roman"/>
+                <w:kern w:val="0"/>
+                <w:sz w:val="24"/>
+                <w:szCs w:val="24"/>
+              </w:rPr>
+            </w:pPr>
+            <w:proofErr w:type="spellStart"/>
+            <w:proofErr w:type="gramStart"/>
             <w:r>
               <w:rPr>
                 <w:rFonts w:ascii="Times New Roman" w:eastAsia="宋体" w:hAnsi="Times New Roman" w:cs="Times New Roman"/>
@@ -7423,6 +7793,8 @@
               </w:rPr>
               <w:t>lotmflyz</w:t>
             </w:r>
+            <w:proofErr w:type="spellEnd"/>
+            <w:proofErr w:type="gramEnd"/>
           </w:p>
         </w:tc>
         <w:tc>
@@ -7504,6 +7876,7 @@
                 <w:szCs w:val="24"/>
               </w:rPr>
             </w:pPr>
+            <w:proofErr w:type="gramStart"/>
             <w:r>
               <w:rPr>
                 <w:rFonts w:ascii="Times New Roman" w:eastAsia="宋体" w:hAnsi="Times New Roman" w:cs="Times New Roman"/>
@@ -7513,26 +7886,29 @@
               </w:rPr>
               <w:t>admin72</w:t>
             </w:r>
-          </w:p>
-        </w:tc>
-        <w:tc>
-          <w:tcPr>
-            <w:tcW w:w="0" w:type="auto"/>
-            <w:shd w:val="clear" w:color="auto" w:fill="FFFFFF"/>
-            <w:vAlign w:val="center"/>
-            <w:hideMark/>
-          </w:tcPr>
-          <w:p>
-            <w:pPr>
-              <w:widowControl/>
-              <w:jc w:val="left"/>
-              <w:rPr>
-                <w:rFonts w:ascii="Times New Roman" w:eastAsia="宋体" w:hAnsi="Times New Roman" w:cs="Times New Roman"/>
-                <w:kern w:val="0"/>
-                <w:sz w:val="24"/>
-                <w:szCs w:val="24"/>
-              </w:rPr>
-            </w:pPr>
+            <w:proofErr w:type="gramEnd"/>
+          </w:p>
+        </w:tc>
+        <w:tc>
+          <w:tcPr>
+            <w:tcW w:w="0" w:type="auto"/>
+            <w:shd w:val="clear" w:color="auto" w:fill="FFFFFF"/>
+            <w:vAlign w:val="center"/>
+            <w:hideMark/>
+          </w:tcPr>
+          <w:p>
+            <w:pPr>
+              <w:widowControl/>
+              <w:jc w:val="left"/>
+              <w:rPr>
+                <w:rFonts w:ascii="Times New Roman" w:eastAsia="宋体" w:hAnsi="Times New Roman" w:cs="Times New Roman"/>
+                <w:kern w:val="0"/>
+                <w:sz w:val="24"/>
+                <w:szCs w:val="24"/>
+              </w:rPr>
+            </w:pPr>
+            <w:proofErr w:type="spellStart"/>
+            <w:proofErr w:type="gramStart"/>
             <w:r>
               <w:rPr>
                 <w:rFonts w:ascii="Times New Roman" w:eastAsia="宋体" w:hAnsi="Times New Roman" w:cs="Times New Roman"/>
@@ -7542,6 +7918,8 @@
               </w:rPr>
               <w:t>bapsflms</w:t>
             </w:r>
+            <w:proofErr w:type="spellEnd"/>
+            <w:proofErr w:type="gramEnd"/>
           </w:p>
         </w:tc>
         <w:tc>
@@ -7623,6 +8001,7 @@
                 <w:szCs w:val="24"/>
               </w:rPr>
             </w:pPr>
+            <w:proofErr w:type="gramStart"/>
             <w:r>
               <w:rPr>
                 <w:rFonts w:ascii="Times New Roman" w:eastAsia="宋体" w:hAnsi="Times New Roman" w:cs="Times New Roman"/>
@@ -7632,26 +8011,29 @@
               </w:rPr>
               <w:t>admin73</w:t>
             </w:r>
-          </w:p>
-        </w:tc>
-        <w:tc>
-          <w:tcPr>
-            <w:tcW w:w="0" w:type="auto"/>
-            <w:shd w:val="clear" w:color="auto" w:fill="FFFFFF"/>
-            <w:vAlign w:val="center"/>
-            <w:hideMark/>
-          </w:tcPr>
-          <w:p>
-            <w:pPr>
-              <w:widowControl/>
-              <w:jc w:val="left"/>
-              <w:rPr>
-                <w:rFonts w:ascii="Times New Roman" w:eastAsia="宋体" w:hAnsi="Times New Roman" w:cs="Times New Roman"/>
-                <w:kern w:val="0"/>
-                <w:sz w:val="24"/>
-                <w:szCs w:val="24"/>
-              </w:rPr>
-            </w:pPr>
+            <w:proofErr w:type="gramEnd"/>
+          </w:p>
+        </w:tc>
+        <w:tc>
+          <w:tcPr>
+            <w:tcW w:w="0" w:type="auto"/>
+            <w:shd w:val="clear" w:color="auto" w:fill="FFFFFF"/>
+            <w:vAlign w:val="center"/>
+            <w:hideMark/>
+          </w:tcPr>
+          <w:p>
+            <w:pPr>
+              <w:widowControl/>
+              <w:jc w:val="left"/>
+              <w:rPr>
+                <w:rFonts w:ascii="Times New Roman" w:eastAsia="宋体" w:hAnsi="Times New Roman" w:cs="Times New Roman"/>
+                <w:kern w:val="0"/>
+                <w:sz w:val="24"/>
+                <w:szCs w:val="24"/>
+              </w:rPr>
+            </w:pPr>
+            <w:proofErr w:type="spellStart"/>
+            <w:proofErr w:type="gramStart"/>
             <w:r>
               <w:rPr>
                 <w:rFonts w:ascii="Times New Roman" w:eastAsia="宋体" w:hAnsi="Times New Roman" w:cs="Times New Roman"/>
@@ -7661,6 +8043,8 @@
               </w:rPr>
               <w:t>aycnolen</w:t>
             </w:r>
+            <w:proofErr w:type="spellEnd"/>
+            <w:proofErr w:type="gramEnd"/>
           </w:p>
         </w:tc>
         <w:tc>
@@ -7742,6 +8126,7 @@
                 <w:szCs w:val="24"/>
               </w:rPr>
             </w:pPr>
+            <w:proofErr w:type="gramStart"/>
             <w:r>
               <w:rPr>
                 <w:rFonts w:ascii="Times New Roman" w:eastAsia="宋体" w:hAnsi="Times New Roman" w:cs="Times New Roman"/>
@@ -7751,26 +8136,29 @@
               </w:rPr>
               <w:t>admin74</w:t>
             </w:r>
-          </w:p>
-        </w:tc>
-        <w:tc>
-          <w:tcPr>
-            <w:tcW w:w="0" w:type="auto"/>
-            <w:shd w:val="clear" w:color="auto" w:fill="FFFFFF"/>
-            <w:vAlign w:val="center"/>
-            <w:hideMark/>
-          </w:tcPr>
-          <w:p>
-            <w:pPr>
-              <w:widowControl/>
-              <w:jc w:val="left"/>
-              <w:rPr>
-                <w:rFonts w:ascii="Times New Roman" w:eastAsia="宋体" w:hAnsi="Times New Roman" w:cs="Times New Roman"/>
-                <w:kern w:val="0"/>
-                <w:sz w:val="24"/>
-                <w:szCs w:val="24"/>
-              </w:rPr>
-            </w:pPr>
+            <w:proofErr w:type="gramEnd"/>
+          </w:p>
+        </w:tc>
+        <w:tc>
+          <w:tcPr>
+            <w:tcW w:w="0" w:type="auto"/>
+            <w:shd w:val="clear" w:color="auto" w:fill="FFFFFF"/>
+            <w:vAlign w:val="center"/>
+            <w:hideMark/>
+          </w:tcPr>
+          <w:p>
+            <w:pPr>
+              <w:widowControl/>
+              <w:jc w:val="left"/>
+              <w:rPr>
+                <w:rFonts w:ascii="Times New Roman" w:eastAsia="宋体" w:hAnsi="Times New Roman" w:cs="Times New Roman"/>
+                <w:kern w:val="0"/>
+                <w:sz w:val="24"/>
+                <w:szCs w:val="24"/>
+              </w:rPr>
+            </w:pPr>
+            <w:proofErr w:type="spellStart"/>
+            <w:proofErr w:type="gramStart"/>
             <w:r>
               <w:rPr>
                 <w:rFonts w:ascii="Times New Roman" w:eastAsia="宋体" w:hAnsi="Times New Roman" w:cs="Times New Roman"/>
@@ -7780,6 +8168,8 @@
               </w:rPr>
               <w:t>ytuhwgvl</w:t>
             </w:r>
+            <w:proofErr w:type="spellEnd"/>
+            <w:proofErr w:type="gramEnd"/>
           </w:p>
         </w:tc>
         <w:tc>
@@ -7861,6 +8251,7 @@
                 <w:szCs w:val="24"/>
               </w:rPr>
             </w:pPr>
+            <w:proofErr w:type="gramStart"/>
             <w:r>
               <w:rPr>
                 <w:rFonts w:ascii="Times New Roman" w:eastAsia="宋体" w:hAnsi="Times New Roman" w:cs="Times New Roman"/>
@@ -7870,26 +8261,29 @@
               </w:rPr>
               <w:t>admin75</w:t>
             </w:r>
-          </w:p>
-        </w:tc>
-        <w:tc>
-          <w:tcPr>
-            <w:tcW w:w="0" w:type="auto"/>
-            <w:shd w:val="clear" w:color="auto" w:fill="FFFFFF"/>
-            <w:vAlign w:val="center"/>
-            <w:hideMark/>
-          </w:tcPr>
-          <w:p>
-            <w:pPr>
-              <w:widowControl/>
-              <w:jc w:val="left"/>
-              <w:rPr>
-                <w:rFonts w:ascii="Times New Roman" w:eastAsia="宋体" w:hAnsi="Times New Roman" w:cs="Times New Roman"/>
-                <w:kern w:val="0"/>
-                <w:sz w:val="24"/>
-                <w:szCs w:val="24"/>
-              </w:rPr>
-            </w:pPr>
+            <w:proofErr w:type="gramEnd"/>
+          </w:p>
+        </w:tc>
+        <w:tc>
+          <w:tcPr>
+            <w:tcW w:w="0" w:type="auto"/>
+            <w:shd w:val="clear" w:color="auto" w:fill="FFFFFF"/>
+            <w:vAlign w:val="center"/>
+            <w:hideMark/>
+          </w:tcPr>
+          <w:p>
+            <w:pPr>
+              <w:widowControl/>
+              <w:jc w:val="left"/>
+              <w:rPr>
+                <w:rFonts w:ascii="Times New Roman" w:eastAsia="宋体" w:hAnsi="Times New Roman" w:cs="Times New Roman"/>
+                <w:kern w:val="0"/>
+                <w:sz w:val="24"/>
+                <w:szCs w:val="24"/>
+              </w:rPr>
+            </w:pPr>
+            <w:proofErr w:type="spellStart"/>
+            <w:proofErr w:type="gramStart"/>
             <w:r>
               <w:rPr>
                 <w:rFonts w:ascii="Times New Roman" w:eastAsia="宋体" w:hAnsi="Times New Roman" w:cs="Times New Roman"/>
@@ -7899,6 +8293,8 @@
               </w:rPr>
               <w:t>arwapyur</w:t>
             </w:r>
+            <w:proofErr w:type="spellEnd"/>
+            <w:proofErr w:type="gramEnd"/>
           </w:p>
         </w:tc>
         <w:tc>
@@ -7980,6 +8376,7 @@
                 <w:szCs w:val="24"/>
               </w:rPr>
             </w:pPr>
+            <w:proofErr w:type="gramStart"/>
             <w:r>
               <w:rPr>
                 <w:rFonts w:ascii="Times New Roman" w:eastAsia="宋体" w:hAnsi="Times New Roman" w:cs="Times New Roman"/>
@@ -7989,26 +8386,29 @@
               </w:rPr>
               <w:t>admin76</w:t>
             </w:r>
-          </w:p>
-        </w:tc>
-        <w:tc>
-          <w:tcPr>
-            <w:tcW w:w="0" w:type="auto"/>
-            <w:shd w:val="clear" w:color="auto" w:fill="FFFFFF"/>
-            <w:vAlign w:val="center"/>
-            <w:hideMark/>
-          </w:tcPr>
-          <w:p>
-            <w:pPr>
-              <w:widowControl/>
-              <w:jc w:val="left"/>
-              <w:rPr>
-                <w:rFonts w:ascii="Times New Roman" w:eastAsia="宋体" w:hAnsi="Times New Roman" w:cs="Times New Roman"/>
-                <w:kern w:val="0"/>
-                <w:sz w:val="24"/>
-                <w:szCs w:val="24"/>
-              </w:rPr>
-            </w:pPr>
+            <w:proofErr w:type="gramEnd"/>
+          </w:p>
+        </w:tc>
+        <w:tc>
+          <w:tcPr>
+            <w:tcW w:w="0" w:type="auto"/>
+            <w:shd w:val="clear" w:color="auto" w:fill="FFFFFF"/>
+            <w:vAlign w:val="center"/>
+            <w:hideMark/>
+          </w:tcPr>
+          <w:p>
+            <w:pPr>
+              <w:widowControl/>
+              <w:jc w:val="left"/>
+              <w:rPr>
+                <w:rFonts w:ascii="Times New Roman" w:eastAsia="宋体" w:hAnsi="Times New Roman" w:cs="Times New Roman"/>
+                <w:kern w:val="0"/>
+                <w:sz w:val="24"/>
+                <w:szCs w:val="24"/>
+              </w:rPr>
+            </w:pPr>
+            <w:proofErr w:type="spellStart"/>
+            <w:proofErr w:type="gramStart"/>
             <w:r>
               <w:rPr>
                 <w:rFonts w:ascii="Times New Roman" w:eastAsia="宋体" w:hAnsi="Times New Roman" w:cs="Times New Roman"/>
@@ -8018,6 +8418,8 @@
               </w:rPr>
               <w:t>ezghylqt</w:t>
             </w:r>
+            <w:proofErr w:type="spellEnd"/>
+            <w:proofErr w:type="gramEnd"/>
           </w:p>
         </w:tc>
         <w:tc>
@@ -8099,6 +8501,7 @@
                 <w:szCs w:val="24"/>
               </w:rPr>
             </w:pPr>
+            <w:proofErr w:type="gramStart"/>
             <w:r>
               <w:rPr>
                 <w:rFonts w:ascii="Times New Roman" w:eastAsia="宋体" w:hAnsi="Times New Roman" w:cs="Times New Roman"/>
@@ -8108,26 +8511,29 @@
               </w:rPr>
               <w:t>admin77</w:t>
             </w:r>
-          </w:p>
-        </w:tc>
-        <w:tc>
-          <w:tcPr>
-            <w:tcW w:w="0" w:type="auto"/>
-            <w:shd w:val="clear" w:color="auto" w:fill="FFFFFF"/>
-            <w:vAlign w:val="center"/>
-            <w:hideMark/>
-          </w:tcPr>
-          <w:p>
-            <w:pPr>
-              <w:widowControl/>
-              <w:jc w:val="left"/>
-              <w:rPr>
-                <w:rFonts w:ascii="Times New Roman" w:eastAsia="宋体" w:hAnsi="Times New Roman" w:cs="Times New Roman"/>
-                <w:kern w:val="0"/>
-                <w:sz w:val="24"/>
-                <w:szCs w:val="24"/>
-              </w:rPr>
-            </w:pPr>
+            <w:proofErr w:type="gramEnd"/>
+          </w:p>
+        </w:tc>
+        <w:tc>
+          <w:tcPr>
+            <w:tcW w:w="0" w:type="auto"/>
+            <w:shd w:val="clear" w:color="auto" w:fill="FFFFFF"/>
+            <w:vAlign w:val="center"/>
+            <w:hideMark/>
+          </w:tcPr>
+          <w:p>
+            <w:pPr>
+              <w:widowControl/>
+              <w:jc w:val="left"/>
+              <w:rPr>
+                <w:rFonts w:ascii="Times New Roman" w:eastAsia="宋体" w:hAnsi="Times New Roman" w:cs="Times New Roman"/>
+                <w:kern w:val="0"/>
+                <w:sz w:val="24"/>
+                <w:szCs w:val="24"/>
+              </w:rPr>
+            </w:pPr>
+            <w:proofErr w:type="spellStart"/>
+            <w:proofErr w:type="gramStart"/>
             <w:r>
               <w:rPr>
                 <w:rFonts w:ascii="Times New Roman" w:eastAsia="宋体" w:hAnsi="Times New Roman" w:cs="Times New Roman"/>
@@ -8137,6 +8543,8 @@
               </w:rPr>
               <w:t>lxvojbrq</w:t>
             </w:r>
+            <w:proofErr w:type="spellEnd"/>
+            <w:proofErr w:type="gramEnd"/>
           </w:p>
         </w:tc>
         <w:tc>
@@ -8191,6 +8599,7 @@
                 <w:szCs w:val="24"/>
               </w:rPr>
             </w:pPr>
+            <w:proofErr w:type="gramStart"/>
             <w:r>
               <w:rPr>
                 <w:rFonts w:ascii="Times New Roman" w:eastAsia="宋体" w:hAnsi="Times New Roman" w:cs="Times New Roman"/>
@@ -8200,26 +8609,29 @@
               </w:rPr>
               <w:t>admin78</w:t>
             </w:r>
-          </w:p>
-        </w:tc>
-        <w:tc>
-          <w:tcPr>
-            <w:tcW w:w="0" w:type="auto"/>
-            <w:shd w:val="clear" w:color="auto" w:fill="FFFFFF"/>
-            <w:vAlign w:val="center"/>
-            <w:hideMark/>
-          </w:tcPr>
-          <w:p>
-            <w:pPr>
-              <w:widowControl/>
-              <w:jc w:val="left"/>
-              <w:rPr>
-                <w:rFonts w:ascii="Times New Roman" w:eastAsia="宋体" w:hAnsi="Times New Roman" w:cs="Times New Roman"/>
-                <w:kern w:val="0"/>
-                <w:sz w:val="24"/>
-                <w:szCs w:val="24"/>
-              </w:rPr>
-            </w:pPr>
+            <w:proofErr w:type="gramEnd"/>
+          </w:p>
+        </w:tc>
+        <w:tc>
+          <w:tcPr>
+            <w:tcW w:w="0" w:type="auto"/>
+            <w:shd w:val="clear" w:color="auto" w:fill="FFFFFF"/>
+            <w:vAlign w:val="center"/>
+            <w:hideMark/>
+          </w:tcPr>
+          <w:p>
+            <w:pPr>
+              <w:widowControl/>
+              <w:jc w:val="left"/>
+              <w:rPr>
+                <w:rFonts w:ascii="Times New Roman" w:eastAsia="宋体" w:hAnsi="Times New Roman" w:cs="Times New Roman"/>
+                <w:kern w:val="0"/>
+                <w:sz w:val="24"/>
+                <w:szCs w:val="24"/>
+              </w:rPr>
+            </w:pPr>
+            <w:proofErr w:type="spellStart"/>
+            <w:proofErr w:type="gramStart"/>
             <w:r>
               <w:rPr>
                 <w:rFonts w:ascii="Times New Roman" w:eastAsia="宋体" w:hAnsi="Times New Roman" w:cs="Times New Roman"/>
@@ -8229,6 +8641,8 @@
               </w:rPr>
               <w:t>vyxsslgx</w:t>
             </w:r>
+            <w:proofErr w:type="spellEnd"/>
+            <w:proofErr w:type="gramEnd"/>
           </w:p>
         </w:tc>
         <w:tc>
@@ -8283,6 +8697,7 @@
                 <w:szCs w:val="24"/>
               </w:rPr>
             </w:pPr>
+            <w:proofErr w:type="gramStart"/>
             <w:r>
               <w:rPr>
                 <w:rFonts w:ascii="Times New Roman" w:eastAsia="宋体" w:hAnsi="Times New Roman" w:cs="Times New Roman"/>
@@ -8292,26 +8707,29 @@
               </w:rPr>
               <w:t>admin79</w:t>
             </w:r>
-          </w:p>
-        </w:tc>
-        <w:tc>
-          <w:tcPr>
-            <w:tcW w:w="0" w:type="auto"/>
-            <w:shd w:val="clear" w:color="auto" w:fill="FFFFFF"/>
-            <w:vAlign w:val="center"/>
-            <w:hideMark/>
-          </w:tcPr>
-          <w:p>
-            <w:pPr>
-              <w:widowControl/>
-              <w:jc w:val="left"/>
-              <w:rPr>
-                <w:rFonts w:ascii="Times New Roman" w:eastAsia="宋体" w:hAnsi="Times New Roman" w:cs="Times New Roman"/>
-                <w:kern w:val="0"/>
-                <w:sz w:val="24"/>
-                <w:szCs w:val="24"/>
-              </w:rPr>
-            </w:pPr>
+            <w:proofErr w:type="gramEnd"/>
+          </w:p>
+        </w:tc>
+        <w:tc>
+          <w:tcPr>
+            <w:tcW w:w="0" w:type="auto"/>
+            <w:shd w:val="clear" w:color="auto" w:fill="FFFFFF"/>
+            <w:vAlign w:val="center"/>
+            <w:hideMark/>
+          </w:tcPr>
+          <w:p>
+            <w:pPr>
+              <w:widowControl/>
+              <w:jc w:val="left"/>
+              <w:rPr>
+                <w:rFonts w:ascii="Times New Roman" w:eastAsia="宋体" w:hAnsi="Times New Roman" w:cs="Times New Roman"/>
+                <w:kern w:val="0"/>
+                <w:sz w:val="24"/>
+                <w:szCs w:val="24"/>
+              </w:rPr>
+            </w:pPr>
+            <w:proofErr w:type="spellStart"/>
+            <w:proofErr w:type="gramStart"/>
             <w:r>
               <w:rPr>
                 <w:rFonts w:ascii="Times New Roman" w:eastAsia="宋体" w:hAnsi="Times New Roman" w:cs="Times New Roman"/>
@@ -8321,6 +8739,8 @@
               </w:rPr>
               <w:t>ozziahrj</w:t>
             </w:r>
+            <w:proofErr w:type="spellEnd"/>
+            <w:proofErr w:type="gramEnd"/>
           </w:p>
         </w:tc>
         <w:tc>
@@ -8375,6 +8795,7 @@
                 <w:szCs w:val="24"/>
               </w:rPr>
             </w:pPr>
+            <w:proofErr w:type="gramStart"/>
             <w:r>
               <w:rPr>
                 <w:rFonts w:ascii="Times New Roman" w:eastAsia="宋体" w:hAnsi="Times New Roman" w:cs="Times New Roman"/>
@@ -8384,26 +8805,29 @@
               </w:rPr>
               <w:t>admin80</w:t>
             </w:r>
-          </w:p>
-        </w:tc>
-        <w:tc>
-          <w:tcPr>
-            <w:tcW w:w="0" w:type="auto"/>
-            <w:shd w:val="clear" w:color="auto" w:fill="FFFFFF"/>
-            <w:vAlign w:val="center"/>
-            <w:hideMark/>
-          </w:tcPr>
-          <w:p>
-            <w:pPr>
-              <w:widowControl/>
-              <w:jc w:val="left"/>
-              <w:rPr>
-                <w:rFonts w:ascii="Times New Roman" w:eastAsia="宋体" w:hAnsi="Times New Roman" w:cs="Times New Roman"/>
-                <w:kern w:val="0"/>
-                <w:sz w:val="24"/>
-                <w:szCs w:val="24"/>
-              </w:rPr>
-            </w:pPr>
+            <w:proofErr w:type="gramEnd"/>
+          </w:p>
+        </w:tc>
+        <w:tc>
+          <w:tcPr>
+            <w:tcW w:w="0" w:type="auto"/>
+            <w:shd w:val="clear" w:color="auto" w:fill="FFFFFF"/>
+            <w:vAlign w:val="center"/>
+            <w:hideMark/>
+          </w:tcPr>
+          <w:p>
+            <w:pPr>
+              <w:widowControl/>
+              <w:jc w:val="left"/>
+              <w:rPr>
+                <w:rFonts w:ascii="Times New Roman" w:eastAsia="宋体" w:hAnsi="Times New Roman" w:cs="Times New Roman"/>
+                <w:kern w:val="0"/>
+                <w:sz w:val="24"/>
+                <w:szCs w:val="24"/>
+              </w:rPr>
+            </w:pPr>
+            <w:proofErr w:type="spellStart"/>
+            <w:proofErr w:type="gramStart"/>
             <w:r>
               <w:rPr>
                 <w:rFonts w:ascii="Times New Roman" w:eastAsia="宋体" w:hAnsi="Times New Roman" w:cs="Times New Roman"/>
@@ -8413,6 +8837,8 @@
               </w:rPr>
               <w:t>bedivxna</w:t>
             </w:r>
+            <w:proofErr w:type="spellEnd"/>
+            <w:proofErr w:type="gramEnd"/>
           </w:p>
         </w:tc>
         <w:tc>
@@ -8467,6 +8893,7 @@
                 <w:szCs w:val="24"/>
               </w:rPr>
             </w:pPr>
+            <w:proofErr w:type="gramStart"/>
             <w:r>
               <w:rPr>
                 <w:rFonts w:ascii="Times New Roman" w:eastAsia="宋体" w:hAnsi="Times New Roman" w:cs="Times New Roman"/>
@@ -8476,26 +8903,29 @@
               </w:rPr>
               <w:t>admin81</w:t>
             </w:r>
-          </w:p>
-        </w:tc>
-        <w:tc>
-          <w:tcPr>
-            <w:tcW w:w="0" w:type="auto"/>
-            <w:shd w:val="clear" w:color="auto" w:fill="FFFFFF"/>
-            <w:vAlign w:val="center"/>
-            <w:hideMark/>
-          </w:tcPr>
-          <w:p>
-            <w:pPr>
-              <w:widowControl/>
-              <w:jc w:val="left"/>
-              <w:rPr>
-                <w:rFonts w:ascii="Times New Roman" w:eastAsia="宋体" w:hAnsi="Times New Roman" w:cs="Times New Roman"/>
-                <w:kern w:val="0"/>
-                <w:sz w:val="24"/>
-                <w:szCs w:val="24"/>
-              </w:rPr>
-            </w:pPr>
+            <w:proofErr w:type="gramEnd"/>
+          </w:p>
+        </w:tc>
+        <w:tc>
+          <w:tcPr>
+            <w:tcW w:w="0" w:type="auto"/>
+            <w:shd w:val="clear" w:color="auto" w:fill="FFFFFF"/>
+            <w:vAlign w:val="center"/>
+            <w:hideMark/>
+          </w:tcPr>
+          <w:p>
+            <w:pPr>
+              <w:widowControl/>
+              <w:jc w:val="left"/>
+              <w:rPr>
+                <w:rFonts w:ascii="Times New Roman" w:eastAsia="宋体" w:hAnsi="Times New Roman" w:cs="Times New Roman"/>
+                <w:kern w:val="0"/>
+                <w:sz w:val="24"/>
+                <w:szCs w:val="24"/>
+              </w:rPr>
+            </w:pPr>
+            <w:proofErr w:type="spellStart"/>
+            <w:proofErr w:type="gramStart"/>
             <w:r>
               <w:rPr>
                 <w:rFonts w:ascii="Times New Roman" w:eastAsia="宋体" w:hAnsi="Times New Roman" w:cs="Times New Roman"/>
@@ -8505,6 +8935,8 @@
               </w:rPr>
               <w:t>xczkfafh</w:t>
             </w:r>
+            <w:proofErr w:type="spellEnd"/>
+            <w:proofErr w:type="gramEnd"/>
           </w:p>
         </w:tc>
         <w:tc>
@@ -8559,6 +8991,7 @@
                 <w:szCs w:val="24"/>
               </w:rPr>
             </w:pPr>
+            <w:proofErr w:type="gramStart"/>
             <w:r>
               <w:rPr>
                 <w:rFonts w:ascii="Times New Roman" w:eastAsia="宋体" w:hAnsi="Times New Roman" w:cs="Times New Roman"/>
@@ -8568,26 +9001,29 @@
               </w:rPr>
               <w:t>admin82</w:t>
             </w:r>
-          </w:p>
-        </w:tc>
-        <w:tc>
-          <w:tcPr>
-            <w:tcW w:w="0" w:type="auto"/>
-            <w:shd w:val="clear" w:color="auto" w:fill="FFFFFF"/>
-            <w:vAlign w:val="center"/>
-            <w:hideMark/>
-          </w:tcPr>
-          <w:p>
-            <w:pPr>
-              <w:widowControl/>
-              <w:jc w:val="left"/>
-              <w:rPr>
-                <w:rFonts w:ascii="Times New Roman" w:eastAsia="宋体" w:hAnsi="Times New Roman" w:cs="Times New Roman"/>
-                <w:kern w:val="0"/>
-                <w:sz w:val="24"/>
-                <w:szCs w:val="24"/>
-              </w:rPr>
-            </w:pPr>
+            <w:proofErr w:type="gramEnd"/>
+          </w:p>
+        </w:tc>
+        <w:tc>
+          <w:tcPr>
+            <w:tcW w:w="0" w:type="auto"/>
+            <w:shd w:val="clear" w:color="auto" w:fill="FFFFFF"/>
+            <w:vAlign w:val="center"/>
+            <w:hideMark/>
+          </w:tcPr>
+          <w:p>
+            <w:pPr>
+              <w:widowControl/>
+              <w:jc w:val="left"/>
+              <w:rPr>
+                <w:rFonts w:ascii="Times New Roman" w:eastAsia="宋体" w:hAnsi="Times New Roman" w:cs="Times New Roman"/>
+                <w:kern w:val="0"/>
+                <w:sz w:val="24"/>
+                <w:szCs w:val="24"/>
+              </w:rPr>
+            </w:pPr>
+            <w:proofErr w:type="spellStart"/>
+            <w:proofErr w:type="gramStart"/>
             <w:r>
               <w:rPr>
                 <w:rFonts w:ascii="Times New Roman" w:eastAsia="宋体" w:hAnsi="Times New Roman" w:cs="Times New Roman"/>
@@ -8597,6 +9033,8 @@
               </w:rPr>
               <w:t>nyipkqoo</w:t>
             </w:r>
+            <w:proofErr w:type="spellEnd"/>
+            <w:proofErr w:type="gramEnd"/>
           </w:p>
         </w:tc>
         <w:tc>
@@ -8651,6 +9089,7 @@
                 <w:szCs w:val="24"/>
               </w:rPr>
             </w:pPr>
+            <w:proofErr w:type="gramStart"/>
             <w:r>
               <w:rPr>
                 <w:rFonts w:ascii="Times New Roman" w:eastAsia="宋体" w:hAnsi="Times New Roman" w:cs="Times New Roman"/>
@@ -8661,26 +9100,29 @@
               <w:lastRenderedPageBreak/>
               <w:t>admin83</w:t>
             </w:r>
-          </w:p>
-        </w:tc>
-        <w:tc>
-          <w:tcPr>
-            <w:tcW w:w="0" w:type="auto"/>
-            <w:shd w:val="clear" w:color="auto" w:fill="FFFFFF"/>
-            <w:vAlign w:val="center"/>
-            <w:hideMark/>
-          </w:tcPr>
-          <w:p>
-            <w:pPr>
-              <w:widowControl/>
-              <w:jc w:val="left"/>
-              <w:rPr>
-                <w:rFonts w:ascii="Times New Roman" w:eastAsia="宋体" w:hAnsi="Times New Roman" w:cs="Times New Roman"/>
-                <w:kern w:val="0"/>
-                <w:sz w:val="24"/>
-                <w:szCs w:val="24"/>
-              </w:rPr>
-            </w:pPr>
+            <w:proofErr w:type="gramEnd"/>
+          </w:p>
+        </w:tc>
+        <w:tc>
+          <w:tcPr>
+            <w:tcW w:w="0" w:type="auto"/>
+            <w:shd w:val="clear" w:color="auto" w:fill="FFFFFF"/>
+            <w:vAlign w:val="center"/>
+            <w:hideMark/>
+          </w:tcPr>
+          <w:p>
+            <w:pPr>
+              <w:widowControl/>
+              <w:jc w:val="left"/>
+              <w:rPr>
+                <w:rFonts w:ascii="Times New Roman" w:eastAsia="宋体" w:hAnsi="Times New Roman" w:cs="Times New Roman"/>
+                <w:kern w:val="0"/>
+                <w:sz w:val="24"/>
+                <w:szCs w:val="24"/>
+              </w:rPr>
+            </w:pPr>
+            <w:proofErr w:type="spellStart"/>
+            <w:proofErr w:type="gramStart"/>
             <w:r>
               <w:rPr>
                 <w:rFonts w:ascii="Times New Roman" w:eastAsia="宋体" w:hAnsi="Times New Roman" w:cs="Times New Roman"/>
@@ -8690,6 +9132,8 @@
               </w:rPr>
               <w:t>xwkiawfx</w:t>
             </w:r>
+            <w:proofErr w:type="spellEnd"/>
+            <w:proofErr w:type="gramEnd"/>
           </w:p>
         </w:tc>
         <w:tc>
@@ -8744,6 +9188,7 @@
                 <w:szCs w:val="24"/>
               </w:rPr>
             </w:pPr>
+            <w:proofErr w:type="gramStart"/>
             <w:r>
               <w:rPr>
                 <w:rFonts w:ascii="Times New Roman" w:eastAsia="宋体" w:hAnsi="Times New Roman" w:cs="Times New Roman"/>
@@ -8753,26 +9198,29 @@
               </w:rPr>
               <w:t>admin84</w:t>
             </w:r>
-          </w:p>
-        </w:tc>
-        <w:tc>
-          <w:tcPr>
-            <w:tcW w:w="0" w:type="auto"/>
-            <w:shd w:val="clear" w:color="auto" w:fill="FFFFFF"/>
-            <w:vAlign w:val="center"/>
-            <w:hideMark/>
-          </w:tcPr>
-          <w:p>
-            <w:pPr>
-              <w:widowControl/>
-              <w:jc w:val="left"/>
-              <w:rPr>
-                <w:rFonts w:ascii="Times New Roman" w:eastAsia="宋体" w:hAnsi="Times New Roman" w:cs="Times New Roman"/>
-                <w:kern w:val="0"/>
-                <w:sz w:val="24"/>
-                <w:szCs w:val="24"/>
-              </w:rPr>
-            </w:pPr>
+            <w:proofErr w:type="gramEnd"/>
+          </w:p>
+        </w:tc>
+        <w:tc>
+          <w:tcPr>
+            <w:tcW w:w="0" w:type="auto"/>
+            <w:shd w:val="clear" w:color="auto" w:fill="FFFFFF"/>
+            <w:vAlign w:val="center"/>
+            <w:hideMark/>
+          </w:tcPr>
+          <w:p>
+            <w:pPr>
+              <w:widowControl/>
+              <w:jc w:val="left"/>
+              <w:rPr>
+                <w:rFonts w:ascii="Times New Roman" w:eastAsia="宋体" w:hAnsi="Times New Roman" w:cs="Times New Roman"/>
+                <w:kern w:val="0"/>
+                <w:sz w:val="24"/>
+                <w:szCs w:val="24"/>
+              </w:rPr>
+            </w:pPr>
+            <w:proofErr w:type="spellStart"/>
+            <w:proofErr w:type="gramStart"/>
             <w:r>
               <w:rPr>
                 <w:rFonts w:ascii="Times New Roman" w:eastAsia="宋体" w:hAnsi="Times New Roman" w:cs="Times New Roman"/>
@@ -8782,6 +9230,8 @@
               </w:rPr>
               <w:t>pcmebsnx</w:t>
             </w:r>
+            <w:proofErr w:type="spellEnd"/>
+            <w:proofErr w:type="gramEnd"/>
           </w:p>
         </w:tc>
         <w:tc>
@@ -8836,6 +9286,7 @@
                 <w:szCs w:val="24"/>
               </w:rPr>
             </w:pPr>
+            <w:proofErr w:type="gramStart"/>
             <w:r>
               <w:rPr>
                 <w:rFonts w:ascii="Times New Roman" w:eastAsia="宋体" w:hAnsi="Times New Roman" w:cs="Times New Roman"/>
@@ -8845,26 +9296,29 @@
               </w:rPr>
               <w:t>admin85</w:t>
             </w:r>
-          </w:p>
-        </w:tc>
-        <w:tc>
-          <w:tcPr>
-            <w:tcW w:w="0" w:type="auto"/>
-            <w:shd w:val="clear" w:color="auto" w:fill="FFFFFF"/>
-            <w:vAlign w:val="center"/>
-            <w:hideMark/>
-          </w:tcPr>
-          <w:p>
-            <w:pPr>
-              <w:widowControl/>
-              <w:jc w:val="left"/>
-              <w:rPr>
-                <w:rFonts w:ascii="Times New Roman" w:eastAsia="宋体" w:hAnsi="Times New Roman" w:cs="Times New Roman"/>
-                <w:kern w:val="0"/>
-                <w:sz w:val="24"/>
-                <w:szCs w:val="24"/>
-              </w:rPr>
-            </w:pPr>
+            <w:proofErr w:type="gramEnd"/>
+          </w:p>
+        </w:tc>
+        <w:tc>
+          <w:tcPr>
+            <w:tcW w:w="0" w:type="auto"/>
+            <w:shd w:val="clear" w:color="auto" w:fill="FFFFFF"/>
+            <w:vAlign w:val="center"/>
+            <w:hideMark/>
+          </w:tcPr>
+          <w:p>
+            <w:pPr>
+              <w:widowControl/>
+              <w:jc w:val="left"/>
+              <w:rPr>
+                <w:rFonts w:ascii="Times New Roman" w:eastAsia="宋体" w:hAnsi="Times New Roman" w:cs="Times New Roman"/>
+                <w:kern w:val="0"/>
+                <w:sz w:val="24"/>
+                <w:szCs w:val="24"/>
+              </w:rPr>
+            </w:pPr>
+            <w:proofErr w:type="spellStart"/>
+            <w:proofErr w:type="gramStart"/>
             <w:r>
               <w:rPr>
                 <w:rFonts w:ascii="Times New Roman" w:eastAsia="宋体" w:hAnsi="Times New Roman" w:cs="Times New Roman"/>
@@ -8874,6 +9328,8 @@
               </w:rPr>
               <w:t>rlesmfik</w:t>
             </w:r>
+            <w:proofErr w:type="spellEnd"/>
+            <w:proofErr w:type="gramEnd"/>
           </w:p>
         </w:tc>
         <w:tc>
@@ -8928,6 +9384,7 @@
                 <w:szCs w:val="24"/>
               </w:rPr>
             </w:pPr>
+            <w:proofErr w:type="gramStart"/>
             <w:r>
               <w:rPr>
                 <w:rFonts w:ascii="Times New Roman" w:eastAsia="宋体" w:hAnsi="Times New Roman" w:cs="Times New Roman"/>
@@ -8937,26 +9394,29 @@
               </w:rPr>
               <w:t>admin86</w:t>
             </w:r>
-          </w:p>
-        </w:tc>
-        <w:tc>
-          <w:tcPr>
-            <w:tcW w:w="0" w:type="auto"/>
-            <w:shd w:val="clear" w:color="auto" w:fill="FFFFFF"/>
-            <w:vAlign w:val="center"/>
-            <w:hideMark/>
-          </w:tcPr>
-          <w:p>
-            <w:pPr>
-              <w:widowControl/>
-              <w:jc w:val="left"/>
-              <w:rPr>
-                <w:rFonts w:ascii="Times New Roman" w:eastAsia="宋体" w:hAnsi="Times New Roman" w:cs="Times New Roman"/>
-                <w:kern w:val="0"/>
-                <w:sz w:val="24"/>
-                <w:szCs w:val="24"/>
-              </w:rPr>
-            </w:pPr>
+            <w:proofErr w:type="gramEnd"/>
+          </w:p>
+        </w:tc>
+        <w:tc>
+          <w:tcPr>
+            <w:tcW w:w="0" w:type="auto"/>
+            <w:shd w:val="clear" w:color="auto" w:fill="FFFFFF"/>
+            <w:vAlign w:val="center"/>
+            <w:hideMark/>
+          </w:tcPr>
+          <w:p>
+            <w:pPr>
+              <w:widowControl/>
+              <w:jc w:val="left"/>
+              <w:rPr>
+                <w:rFonts w:ascii="Times New Roman" w:eastAsia="宋体" w:hAnsi="Times New Roman" w:cs="Times New Roman"/>
+                <w:kern w:val="0"/>
+                <w:sz w:val="24"/>
+                <w:szCs w:val="24"/>
+              </w:rPr>
+            </w:pPr>
+            <w:proofErr w:type="spellStart"/>
+            <w:proofErr w:type="gramStart"/>
             <w:r>
               <w:rPr>
                 <w:rFonts w:ascii="Times New Roman" w:eastAsia="宋体" w:hAnsi="Times New Roman" w:cs="Times New Roman"/>
@@ -8966,6 +9426,8 @@
               </w:rPr>
               <w:t>ypuxepzs</w:t>
             </w:r>
+            <w:proofErr w:type="spellEnd"/>
+            <w:proofErr w:type="gramEnd"/>
           </w:p>
         </w:tc>
         <w:tc>
@@ -9020,6 +9482,7 @@
                 <w:szCs w:val="24"/>
               </w:rPr>
             </w:pPr>
+            <w:proofErr w:type="gramStart"/>
             <w:r>
               <w:rPr>
                 <w:rFonts w:ascii="Times New Roman" w:eastAsia="宋体" w:hAnsi="Times New Roman" w:cs="Times New Roman"/>
@@ -9029,26 +9492,29 @@
               </w:rPr>
               <w:t>admin87</w:t>
             </w:r>
-          </w:p>
-        </w:tc>
-        <w:tc>
-          <w:tcPr>
-            <w:tcW w:w="0" w:type="auto"/>
-            <w:shd w:val="clear" w:color="auto" w:fill="FFFFFF"/>
-            <w:vAlign w:val="center"/>
-            <w:hideMark/>
-          </w:tcPr>
-          <w:p>
-            <w:pPr>
-              <w:widowControl/>
-              <w:jc w:val="left"/>
-              <w:rPr>
-                <w:rFonts w:ascii="Times New Roman" w:eastAsia="宋体" w:hAnsi="Times New Roman" w:cs="Times New Roman"/>
-                <w:kern w:val="0"/>
-                <w:sz w:val="24"/>
-                <w:szCs w:val="24"/>
-              </w:rPr>
-            </w:pPr>
+            <w:proofErr w:type="gramEnd"/>
+          </w:p>
+        </w:tc>
+        <w:tc>
+          <w:tcPr>
+            <w:tcW w:w="0" w:type="auto"/>
+            <w:shd w:val="clear" w:color="auto" w:fill="FFFFFF"/>
+            <w:vAlign w:val="center"/>
+            <w:hideMark/>
+          </w:tcPr>
+          <w:p>
+            <w:pPr>
+              <w:widowControl/>
+              <w:jc w:val="left"/>
+              <w:rPr>
+                <w:rFonts w:ascii="Times New Roman" w:eastAsia="宋体" w:hAnsi="Times New Roman" w:cs="Times New Roman"/>
+                <w:kern w:val="0"/>
+                <w:sz w:val="24"/>
+                <w:szCs w:val="24"/>
+              </w:rPr>
+            </w:pPr>
+            <w:proofErr w:type="spellStart"/>
+            <w:proofErr w:type="gramStart"/>
             <w:r>
               <w:rPr>
                 <w:rFonts w:ascii="Times New Roman" w:eastAsia="宋体" w:hAnsi="Times New Roman" w:cs="Times New Roman"/>
@@ -9058,6 +9524,8 @@
               </w:rPr>
               <w:t>jembxvev</w:t>
             </w:r>
+            <w:proofErr w:type="spellEnd"/>
+            <w:proofErr w:type="gramEnd"/>
           </w:p>
         </w:tc>
         <w:tc>
@@ -9112,6 +9580,7 @@
                 <w:szCs w:val="24"/>
               </w:rPr>
             </w:pPr>
+            <w:proofErr w:type="gramStart"/>
             <w:r>
               <w:rPr>
                 <w:rFonts w:ascii="Times New Roman" w:eastAsia="宋体" w:hAnsi="Times New Roman" w:cs="Times New Roman"/>
@@ -9121,26 +9590,29 @@
               </w:rPr>
               <w:t>admin88</w:t>
             </w:r>
-          </w:p>
-        </w:tc>
-        <w:tc>
-          <w:tcPr>
-            <w:tcW w:w="0" w:type="auto"/>
-            <w:shd w:val="clear" w:color="auto" w:fill="FFFFFF"/>
-            <w:vAlign w:val="center"/>
-            <w:hideMark/>
-          </w:tcPr>
-          <w:p>
-            <w:pPr>
-              <w:widowControl/>
-              <w:jc w:val="left"/>
-              <w:rPr>
-                <w:rFonts w:ascii="Times New Roman" w:eastAsia="宋体" w:hAnsi="Times New Roman" w:cs="Times New Roman"/>
-                <w:kern w:val="0"/>
-                <w:sz w:val="24"/>
-                <w:szCs w:val="24"/>
-              </w:rPr>
-            </w:pPr>
+            <w:proofErr w:type="gramEnd"/>
+          </w:p>
+        </w:tc>
+        <w:tc>
+          <w:tcPr>
+            <w:tcW w:w="0" w:type="auto"/>
+            <w:shd w:val="clear" w:color="auto" w:fill="FFFFFF"/>
+            <w:vAlign w:val="center"/>
+            <w:hideMark/>
+          </w:tcPr>
+          <w:p>
+            <w:pPr>
+              <w:widowControl/>
+              <w:jc w:val="left"/>
+              <w:rPr>
+                <w:rFonts w:ascii="Times New Roman" w:eastAsia="宋体" w:hAnsi="Times New Roman" w:cs="Times New Roman"/>
+                <w:kern w:val="0"/>
+                <w:sz w:val="24"/>
+                <w:szCs w:val="24"/>
+              </w:rPr>
+            </w:pPr>
+            <w:proofErr w:type="spellStart"/>
+            <w:proofErr w:type="gramStart"/>
             <w:r>
               <w:rPr>
                 <w:rFonts w:ascii="Times New Roman" w:eastAsia="宋体" w:hAnsi="Times New Roman" w:cs="Times New Roman"/>
@@ -9150,6 +9622,8 @@
               </w:rPr>
               <w:t>ahbznnid</w:t>
             </w:r>
+            <w:proofErr w:type="spellEnd"/>
+            <w:proofErr w:type="gramEnd"/>
           </w:p>
         </w:tc>
         <w:tc>
@@ -9204,6 +9678,7 @@
                 <w:szCs w:val="24"/>
               </w:rPr>
             </w:pPr>
+            <w:proofErr w:type="gramStart"/>
             <w:r>
               <w:rPr>
                 <w:rFonts w:ascii="Times New Roman" w:eastAsia="宋体" w:hAnsi="Times New Roman" w:cs="Times New Roman"/>
@@ -9213,26 +9688,29 @@
               </w:rPr>
               <w:t>admin89</w:t>
             </w:r>
-          </w:p>
-        </w:tc>
-        <w:tc>
-          <w:tcPr>
-            <w:tcW w:w="0" w:type="auto"/>
-            <w:shd w:val="clear" w:color="auto" w:fill="FFFFFF"/>
-            <w:vAlign w:val="center"/>
-            <w:hideMark/>
-          </w:tcPr>
-          <w:p>
-            <w:pPr>
-              <w:widowControl/>
-              <w:jc w:val="left"/>
-              <w:rPr>
-                <w:rFonts w:ascii="Times New Roman" w:eastAsia="宋体" w:hAnsi="Times New Roman" w:cs="Times New Roman"/>
-                <w:kern w:val="0"/>
-                <w:sz w:val="24"/>
-                <w:szCs w:val="24"/>
-              </w:rPr>
-            </w:pPr>
+            <w:proofErr w:type="gramEnd"/>
+          </w:p>
+        </w:tc>
+        <w:tc>
+          <w:tcPr>
+            <w:tcW w:w="0" w:type="auto"/>
+            <w:shd w:val="clear" w:color="auto" w:fill="FFFFFF"/>
+            <w:vAlign w:val="center"/>
+            <w:hideMark/>
+          </w:tcPr>
+          <w:p>
+            <w:pPr>
+              <w:widowControl/>
+              <w:jc w:val="left"/>
+              <w:rPr>
+                <w:rFonts w:ascii="Times New Roman" w:eastAsia="宋体" w:hAnsi="Times New Roman" w:cs="Times New Roman"/>
+                <w:kern w:val="0"/>
+                <w:sz w:val="24"/>
+                <w:szCs w:val="24"/>
+              </w:rPr>
+            </w:pPr>
+            <w:proofErr w:type="spellStart"/>
+            <w:proofErr w:type="gramStart"/>
             <w:r>
               <w:rPr>
                 <w:rFonts w:ascii="Times New Roman" w:eastAsia="宋体" w:hAnsi="Times New Roman" w:cs="Times New Roman"/>
@@ -9242,6 +9720,8 @@
               </w:rPr>
               <w:t>sygjagww</w:t>
             </w:r>
+            <w:proofErr w:type="spellEnd"/>
+            <w:proofErr w:type="gramEnd"/>
           </w:p>
         </w:tc>
         <w:tc>
@@ -9296,6 +9776,7 @@
                 <w:szCs w:val="24"/>
               </w:rPr>
             </w:pPr>
+            <w:proofErr w:type="gramStart"/>
             <w:r>
               <w:rPr>
                 <w:rFonts w:ascii="Times New Roman" w:eastAsia="宋体" w:hAnsi="Times New Roman" w:cs="Times New Roman"/>
@@ -9305,26 +9786,29 @@
               </w:rPr>
               <w:t>admin90</w:t>
             </w:r>
-          </w:p>
-        </w:tc>
-        <w:tc>
-          <w:tcPr>
-            <w:tcW w:w="0" w:type="auto"/>
-            <w:shd w:val="clear" w:color="auto" w:fill="FFFFFF"/>
-            <w:vAlign w:val="center"/>
-            <w:hideMark/>
-          </w:tcPr>
-          <w:p>
-            <w:pPr>
-              <w:widowControl/>
-              <w:jc w:val="left"/>
-              <w:rPr>
-                <w:rFonts w:ascii="Times New Roman" w:eastAsia="宋体" w:hAnsi="Times New Roman" w:cs="Times New Roman"/>
-                <w:kern w:val="0"/>
-                <w:sz w:val="24"/>
-                <w:szCs w:val="24"/>
-              </w:rPr>
-            </w:pPr>
+            <w:proofErr w:type="gramEnd"/>
+          </w:p>
+        </w:tc>
+        <w:tc>
+          <w:tcPr>
+            <w:tcW w:w="0" w:type="auto"/>
+            <w:shd w:val="clear" w:color="auto" w:fill="FFFFFF"/>
+            <w:vAlign w:val="center"/>
+            <w:hideMark/>
+          </w:tcPr>
+          <w:p>
+            <w:pPr>
+              <w:widowControl/>
+              <w:jc w:val="left"/>
+              <w:rPr>
+                <w:rFonts w:ascii="Times New Roman" w:eastAsia="宋体" w:hAnsi="Times New Roman" w:cs="Times New Roman"/>
+                <w:kern w:val="0"/>
+                <w:sz w:val="24"/>
+                <w:szCs w:val="24"/>
+              </w:rPr>
+            </w:pPr>
+            <w:proofErr w:type="spellStart"/>
+            <w:proofErr w:type="gramStart"/>
             <w:r>
               <w:rPr>
                 <w:rFonts w:ascii="Times New Roman" w:eastAsia="宋体" w:hAnsi="Times New Roman" w:cs="Times New Roman"/>
@@ -9334,6 +9818,8 @@
               </w:rPr>
               <w:t>hhwxwalz</w:t>
             </w:r>
+            <w:proofErr w:type="spellEnd"/>
+            <w:proofErr w:type="gramEnd"/>
           </w:p>
         </w:tc>
         <w:tc>
@@ -9388,6 +9874,7 @@
                 <w:szCs w:val="24"/>
               </w:rPr>
             </w:pPr>
+            <w:proofErr w:type="gramStart"/>
             <w:r>
               <w:rPr>
                 <w:rFonts w:ascii="Times New Roman" w:eastAsia="宋体" w:hAnsi="Times New Roman" w:cs="Times New Roman"/>
@@ -9397,26 +9884,29 @@
               </w:rPr>
               <w:t>admin91</w:t>
             </w:r>
-          </w:p>
-        </w:tc>
-        <w:tc>
-          <w:tcPr>
-            <w:tcW w:w="0" w:type="auto"/>
-            <w:shd w:val="clear" w:color="auto" w:fill="FFFFFF"/>
-            <w:vAlign w:val="center"/>
-            <w:hideMark/>
-          </w:tcPr>
-          <w:p>
-            <w:pPr>
-              <w:widowControl/>
-              <w:jc w:val="left"/>
-              <w:rPr>
-                <w:rFonts w:ascii="Times New Roman" w:eastAsia="宋体" w:hAnsi="Times New Roman" w:cs="Times New Roman"/>
-                <w:kern w:val="0"/>
-                <w:sz w:val="24"/>
-                <w:szCs w:val="24"/>
-              </w:rPr>
-            </w:pPr>
+            <w:proofErr w:type="gramEnd"/>
+          </w:p>
+        </w:tc>
+        <w:tc>
+          <w:tcPr>
+            <w:tcW w:w="0" w:type="auto"/>
+            <w:shd w:val="clear" w:color="auto" w:fill="FFFFFF"/>
+            <w:vAlign w:val="center"/>
+            <w:hideMark/>
+          </w:tcPr>
+          <w:p>
+            <w:pPr>
+              <w:widowControl/>
+              <w:jc w:val="left"/>
+              <w:rPr>
+                <w:rFonts w:ascii="Times New Roman" w:eastAsia="宋体" w:hAnsi="Times New Roman" w:cs="Times New Roman"/>
+                <w:kern w:val="0"/>
+                <w:sz w:val="24"/>
+                <w:szCs w:val="24"/>
+              </w:rPr>
+            </w:pPr>
+            <w:proofErr w:type="spellStart"/>
+            <w:proofErr w:type="gramStart"/>
             <w:r>
               <w:rPr>
                 <w:rFonts w:ascii="Times New Roman" w:eastAsia="宋体" w:hAnsi="Times New Roman" w:cs="Times New Roman"/>
@@ -9426,6 +9916,8 @@
               </w:rPr>
               <w:t>lavdzndm</w:t>
             </w:r>
+            <w:proofErr w:type="spellEnd"/>
+            <w:proofErr w:type="gramEnd"/>
           </w:p>
         </w:tc>
         <w:tc>
@@ -9480,6 +9972,7 @@
                 <w:szCs w:val="24"/>
               </w:rPr>
             </w:pPr>
+            <w:proofErr w:type="gramStart"/>
             <w:r>
               <w:rPr>
                 <w:rFonts w:ascii="Times New Roman" w:eastAsia="宋体" w:hAnsi="Times New Roman" w:cs="Times New Roman"/>
@@ -9489,26 +9982,29 @@
               </w:rPr>
               <w:t>admin92</w:t>
             </w:r>
-          </w:p>
-        </w:tc>
-        <w:tc>
-          <w:tcPr>
-            <w:tcW w:w="0" w:type="auto"/>
-            <w:shd w:val="clear" w:color="auto" w:fill="FFFFFF"/>
-            <w:vAlign w:val="center"/>
-            <w:hideMark/>
-          </w:tcPr>
-          <w:p>
-            <w:pPr>
-              <w:widowControl/>
-              <w:jc w:val="left"/>
-              <w:rPr>
-                <w:rFonts w:ascii="Times New Roman" w:eastAsia="宋体" w:hAnsi="Times New Roman" w:cs="Times New Roman"/>
-                <w:kern w:val="0"/>
-                <w:sz w:val="24"/>
-                <w:szCs w:val="24"/>
-              </w:rPr>
-            </w:pPr>
+            <w:proofErr w:type="gramEnd"/>
+          </w:p>
+        </w:tc>
+        <w:tc>
+          <w:tcPr>
+            <w:tcW w:w="0" w:type="auto"/>
+            <w:shd w:val="clear" w:color="auto" w:fill="FFFFFF"/>
+            <w:vAlign w:val="center"/>
+            <w:hideMark/>
+          </w:tcPr>
+          <w:p>
+            <w:pPr>
+              <w:widowControl/>
+              <w:jc w:val="left"/>
+              <w:rPr>
+                <w:rFonts w:ascii="Times New Roman" w:eastAsia="宋体" w:hAnsi="Times New Roman" w:cs="Times New Roman"/>
+                <w:kern w:val="0"/>
+                <w:sz w:val="24"/>
+                <w:szCs w:val="24"/>
+              </w:rPr>
+            </w:pPr>
+            <w:proofErr w:type="spellStart"/>
+            <w:proofErr w:type="gramStart"/>
             <w:r>
               <w:rPr>
                 <w:rFonts w:ascii="Times New Roman" w:eastAsia="宋体" w:hAnsi="Times New Roman" w:cs="Times New Roman"/>
@@ -9518,6 +10014,8 @@
               </w:rPr>
               <w:t>dcbpdgfc</w:t>
             </w:r>
+            <w:proofErr w:type="spellEnd"/>
+            <w:proofErr w:type="gramEnd"/>
           </w:p>
         </w:tc>
         <w:tc>
@@ -9572,6 +10070,7 @@
                 <w:szCs w:val="24"/>
               </w:rPr>
             </w:pPr>
+            <w:proofErr w:type="gramStart"/>
             <w:r>
               <w:rPr>
                 <w:rFonts w:ascii="Times New Roman" w:eastAsia="宋体" w:hAnsi="Times New Roman" w:cs="Times New Roman"/>
@@ -9581,26 +10080,29 @@
               </w:rPr>
               <w:t>admin93</w:t>
             </w:r>
-          </w:p>
-        </w:tc>
-        <w:tc>
-          <w:tcPr>
-            <w:tcW w:w="0" w:type="auto"/>
-            <w:shd w:val="clear" w:color="auto" w:fill="FFFFFF"/>
-            <w:vAlign w:val="center"/>
-            <w:hideMark/>
-          </w:tcPr>
-          <w:p>
-            <w:pPr>
-              <w:widowControl/>
-              <w:jc w:val="left"/>
-              <w:rPr>
-                <w:rFonts w:ascii="Times New Roman" w:eastAsia="宋体" w:hAnsi="Times New Roman" w:cs="Times New Roman"/>
-                <w:kern w:val="0"/>
-                <w:sz w:val="24"/>
-                <w:szCs w:val="24"/>
-              </w:rPr>
-            </w:pPr>
+            <w:proofErr w:type="gramEnd"/>
+          </w:p>
+        </w:tc>
+        <w:tc>
+          <w:tcPr>
+            <w:tcW w:w="0" w:type="auto"/>
+            <w:shd w:val="clear" w:color="auto" w:fill="FFFFFF"/>
+            <w:vAlign w:val="center"/>
+            <w:hideMark/>
+          </w:tcPr>
+          <w:p>
+            <w:pPr>
+              <w:widowControl/>
+              <w:jc w:val="left"/>
+              <w:rPr>
+                <w:rFonts w:ascii="Times New Roman" w:eastAsia="宋体" w:hAnsi="Times New Roman" w:cs="Times New Roman"/>
+                <w:kern w:val="0"/>
+                <w:sz w:val="24"/>
+                <w:szCs w:val="24"/>
+              </w:rPr>
+            </w:pPr>
+            <w:proofErr w:type="spellStart"/>
+            <w:proofErr w:type="gramStart"/>
             <w:r>
               <w:rPr>
                 <w:rFonts w:ascii="Times New Roman" w:eastAsia="宋体" w:hAnsi="Times New Roman" w:cs="Times New Roman"/>
@@ -9610,6 +10112,8 @@
               </w:rPr>
               <w:t>cuvekyoh</w:t>
             </w:r>
+            <w:proofErr w:type="spellEnd"/>
+            <w:proofErr w:type="gramEnd"/>
           </w:p>
         </w:tc>
         <w:tc>
@@ -9664,6 +10168,7 @@
                 <w:szCs w:val="24"/>
               </w:rPr>
             </w:pPr>
+            <w:proofErr w:type="gramStart"/>
             <w:r>
               <w:rPr>
                 <w:rFonts w:ascii="Times New Roman" w:eastAsia="宋体" w:hAnsi="Times New Roman" w:cs="Times New Roman"/>
@@ -9673,26 +10178,29 @@
               </w:rPr>
               <w:t>admin94</w:t>
             </w:r>
-          </w:p>
-        </w:tc>
-        <w:tc>
-          <w:tcPr>
-            <w:tcW w:w="0" w:type="auto"/>
-            <w:shd w:val="clear" w:color="auto" w:fill="FFFFFF"/>
-            <w:vAlign w:val="center"/>
-            <w:hideMark/>
-          </w:tcPr>
-          <w:p>
-            <w:pPr>
-              <w:widowControl/>
-              <w:jc w:val="left"/>
-              <w:rPr>
-                <w:rFonts w:ascii="Times New Roman" w:eastAsia="宋体" w:hAnsi="Times New Roman" w:cs="Times New Roman"/>
-                <w:kern w:val="0"/>
-                <w:sz w:val="24"/>
-                <w:szCs w:val="24"/>
-              </w:rPr>
-            </w:pPr>
+            <w:proofErr w:type="gramEnd"/>
+          </w:p>
+        </w:tc>
+        <w:tc>
+          <w:tcPr>
+            <w:tcW w:w="0" w:type="auto"/>
+            <w:shd w:val="clear" w:color="auto" w:fill="FFFFFF"/>
+            <w:vAlign w:val="center"/>
+            <w:hideMark/>
+          </w:tcPr>
+          <w:p>
+            <w:pPr>
+              <w:widowControl/>
+              <w:jc w:val="left"/>
+              <w:rPr>
+                <w:rFonts w:ascii="Times New Roman" w:eastAsia="宋体" w:hAnsi="Times New Roman" w:cs="Times New Roman"/>
+                <w:kern w:val="0"/>
+                <w:sz w:val="24"/>
+                <w:szCs w:val="24"/>
+              </w:rPr>
+            </w:pPr>
+            <w:proofErr w:type="spellStart"/>
+            <w:proofErr w:type="gramStart"/>
             <w:r>
               <w:rPr>
                 <w:rFonts w:ascii="Times New Roman" w:eastAsia="宋体" w:hAnsi="Times New Roman" w:cs="Times New Roman"/>
@@ -9702,6 +10210,8 @@
               </w:rPr>
               <w:t>divkxqbv</w:t>
             </w:r>
+            <w:proofErr w:type="spellEnd"/>
+            <w:proofErr w:type="gramEnd"/>
           </w:p>
         </w:tc>
         <w:tc>
@@ -9756,6 +10266,7 @@
                 <w:szCs w:val="24"/>
               </w:rPr>
             </w:pPr>
+            <w:proofErr w:type="gramStart"/>
             <w:r>
               <w:rPr>
                 <w:rFonts w:ascii="Times New Roman" w:eastAsia="宋体" w:hAnsi="Times New Roman" w:cs="Times New Roman"/>
@@ -9765,26 +10276,29 @@
               </w:rPr>
               <w:t>admin95</w:t>
             </w:r>
-          </w:p>
-        </w:tc>
-        <w:tc>
-          <w:tcPr>
-            <w:tcW w:w="0" w:type="auto"/>
-            <w:shd w:val="clear" w:color="auto" w:fill="FFFFFF"/>
-            <w:vAlign w:val="center"/>
-            <w:hideMark/>
-          </w:tcPr>
-          <w:p>
-            <w:pPr>
-              <w:widowControl/>
-              <w:jc w:val="left"/>
-              <w:rPr>
-                <w:rFonts w:ascii="Times New Roman" w:eastAsia="宋体" w:hAnsi="Times New Roman" w:cs="Times New Roman"/>
-                <w:kern w:val="0"/>
-                <w:sz w:val="24"/>
-                <w:szCs w:val="24"/>
-              </w:rPr>
-            </w:pPr>
+            <w:proofErr w:type="gramEnd"/>
+          </w:p>
+        </w:tc>
+        <w:tc>
+          <w:tcPr>
+            <w:tcW w:w="0" w:type="auto"/>
+            <w:shd w:val="clear" w:color="auto" w:fill="FFFFFF"/>
+            <w:vAlign w:val="center"/>
+            <w:hideMark/>
+          </w:tcPr>
+          <w:p>
+            <w:pPr>
+              <w:widowControl/>
+              <w:jc w:val="left"/>
+              <w:rPr>
+                <w:rFonts w:ascii="Times New Roman" w:eastAsia="宋体" w:hAnsi="Times New Roman" w:cs="Times New Roman"/>
+                <w:kern w:val="0"/>
+                <w:sz w:val="24"/>
+                <w:szCs w:val="24"/>
+              </w:rPr>
+            </w:pPr>
+            <w:proofErr w:type="spellStart"/>
+            <w:proofErr w:type="gramStart"/>
             <w:r>
               <w:rPr>
                 <w:rFonts w:ascii="Times New Roman" w:eastAsia="宋体" w:hAnsi="Times New Roman" w:cs="Times New Roman"/>
@@ -9794,6 +10308,8 @@
               </w:rPr>
               <w:t>hdkzpxgv</w:t>
             </w:r>
+            <w:proofErr w:type="spellEnd"/>
+            <w:proofErr w:type="gramEnd"/>
           </w:p>
         </w:tc>
         <w:tc>
@@ -9848,6 +10364,7 @@
                 <w:szCs w:val="24"/>
               </w:rPr>
             </w:pPr>
+            <w:proofErr w:type="gramStart"/>
             <w:r>
               <w:rPr>
                 <w:rFonts w:ascii="Times New Roman" w:eastAsia="宋体" w:hAnsi="Times New Roman" w:cs="Times New Roman"/>
@@ -9857,26 +10374,29 @@
               </w:rPr>
               <w:t>admin96</w:t>
             </w:r>
-          </w:p>
-        </w:tc>
-        <w:tc>
-          <w:tcPr>
-            <w:tcW w:w="0" w:type="auto"/>
-            <w:shd w:val="clear" w:color="auto" w:fill="FFFFFF"/>
-            <w:vAlign w:val="center"/>
-            <w:hideMark/>
-          </w:tcPr>
-          <w:p>
-            <w:pPr>
-              <w:widowControl/>
-              <w:jc w:val="left"/>
-              <w:rPr>
-                <w:rFonts w:ascii="Times New Roman" w:eastAsia="宋体" w:hAnsi="Times New Roman" w:cs="Times New Roman"/>
-                <w:kern w:val="0"/>
-                <w:sz w:val="24"/>
-                <w:szCs w:val="24"/>
-              </w:rPr>
-            </w:pPr>
+            <w:proofErr w:type="gramEnd"/>
+          </w:p>
+        </w:tc>
+        <w:tc>
+          <w:tcPr>
+            <w:tcW w:w="0" w:type="auto"/>
+            <w:shd w:val="clear" w:color="auto" w:fill="FFFFFF"/>
+            <w:vAlign w:val="center"/>
+            <w:hideMark/>
+          </w:tcPr>
+          <w:p>
+            <w:pPr>
+              <w:widowControl/>
+              <w:jc w:val="left"/>
+              <w:rPr>
+                <w:rFonts w:ascii="Times New Roman" w:eastAsia="宋体" w:hAnsi="Times New Roman" w:cs="Times New Roman"/>
+                <w:kern w:val="0"/>
+                <w:sz w:val="24"/>
+                <w:szCs w:val="24"/>
+              </w:rPr>
+            </w:pPr>
+            <w:proofErr w:type="spellStart"/>
+            <w:proofErr w:type="gramStart"/>
             <w:r>
               <w:rPr>
                 <w:rFonts w:ascii="Times New Roman" w:eastAsia="宋体" w:hAnsi="Times New Roman" w:cs="Times New Roman"/>
@@ -9886,6 +10406,8 @@
               </w:rPr>
               <w:t>gawyexfg</w:t>
             </w:r>
+            <w:proofErr w:type="spellEnd"/>
+            <w:proofErr w:type="gramEnd"/>
           </w:p>
         </w:tc>
         <w:tc>
@@ -9940,6 +10462,7 @@
                 <w:szCs w:val="24"/>
               </w:rPr>
             </w:pPr>
+            <w:proofErr w:type="gramStart"/>
             <w:r>
               <w:rPr>
                 <w:rFonts w:ascii="Times New Roman" w:eastAsia="宋体" w:hAnsi="Times New Roman" w:cs="Times New Roman"/>
@@ -9949,26 +10472,29 @@
               </w:rPr>
               <w:t>admin97</w:t>
             </w:r>
-          </w:p>
-        </w:tc>
-        <w:tc>
-          <w:tcPr>
-            <w:tcW w:w="0" w:type="auto"/>
-            <w:shd w:val="clear" w:color="auto" w:fill="FFFFFF"/>
-            <w:vAlign w:val="center"/>
-            <w:hideMark/>
-          </w:tcPr>
-          <w:p>
-            <w:pPr>
-              <w:widowControl/>
-              <w:jc w:val="left"/>
-              <w:rPr>
-                <w:rFonts w:ascii="Times New Roman" w:eastAsia="宋体" w:hAnsi="Times New Roman" w:cs="Times New Roman"/>
-                <w:kern w:val="0"/>
-                <w:sz w:val="24"/>
-                <w:szCs w:val="24"/>
-              </w:rPr>
-            </w:pPr>
+            <w:proofErr w:type="gramEnd"/>
+          </w:p>
+        </w:tc>
+        <w:tc>
+          <w:tcPr>
+            <w:tcW w:w="0" w:type="auto"/>
+            <w:shd w:val="clear" w:color="auto" w:fill="FFFFFF"/>
+            <w:vAlign w:val="center"/>
+            <w:hideMark/>
+          </w:tcPr>
+          <w:p>
+            <w:pPr>
+              <w:widowControl/>
+              <w:jc w:val="left"/>
+              <w:rPr>
+                <w:rFonts w:ascii="Times New Roman" w:eastAsia="宋体" w:hAnsi="Times New Roman" w:cs="Times New Roman"/>
+                <w:kern w:val="0"/>
+                <w:sz w:val="24"/>
+                <w:szCs w:val="24"/>
+              </w:rPr>
+            </w:pPr>
+            <w:proofErr w:type="spellStart"/>
+            <w:proofErr w:type="gramStart"/>
             <w:r>
               <w:rPr>
                 <w:rFonts w:ascii="Times New Roman" w:eastAsia="宋体" w:hAnsi="Times New Roman" w:cs="Times New Roman"/>
@@ -9978,6 +10504,8 @@
               </w:rPr>
               <w:t>wvroctbz</w:t>
             </w:r>
+            <w:proofErr w:type="spellEnd"/>
+            <w:proofErr w:type="gramEnd"/>
           </w:p>
         </w:tc>
         <w:tc>
@@ -10016,28 +10544,612 @@
               </w:rPr>
               <w:t>楼</w:t>
             </w:r>
+          </w:p>
+        </w:tc>
+      </w:tr>
+      <w:tr>
+        <w:trPr>
+          <w:tblCellSpacing w:w="15" w:type="dxa"/>
+        </w:trPr>
+        <w:tc>
+          <w:tcPr>
+            <w:tcW w:w="0" w:type="auto"/>
+            <w:shd w:val="clear" w:color="auto" w:fill="FFFFFF"/>
+            <w:vAlign w:val="center"/>
+          </w:tcPr>
+          <w:p>
+            <w:pPr>
+              <w:widowControl/>
+              <w:jc w:val="left"/>
+              <w:rPr>
+                <w:rFonts w:ascii="Times New Roman" w:eastAsia="宋体" w:hAnsi="Times New Roman" w:cs="Times New Roman" w:hint="eastAsia"/>
+                <w:kern w:val="0"/>
+                <w:sz w:val="24"/>
+                <w:szCs w:val="24"/>
+              </w:rPr>
+            </w:pPr>
+            <w:proofErr w:type="gramStart"/>
+            <w:r>
+              <w:rPr>
+                <w:rFonts w:ascii="Times New Roman" w:eastAsia="宋体" w:hAnsi="Times New Roman" w:cs="Times New Roman" w:hint="eastAsia"/>
+                <w:kern w:val="0"/>
+                <w:sz w:val="24"/>
+                <w:szCs w:val="24"/>
+              </w:rPr>
+              <w:t>admin98</w:t>
+            </w:r>
+            <w:proofErr w:type="gramEnd"/>
+          </w:p>
+        </w:tc>
+        <w:tc>
+          <w:tcPr>
+            <w:tcW w:w="0" w:type="auto"/>
+            <w:shd w:val="clear" w:color="auto" w:fill="FFFFFF"/>
+            <w:vAlign w:val="center"/>
+          </w:tcPr>
+          <w:p>
+            <w:pPr>
+              <w:widowControl/>
+              <w:jc w:val="left"/>
+              <w:rPr>
+                <w:rFonts w:ascii="Times New Roman" w:eastAsia="宋体" w:hAnsi="Times New Roman" w:cs="Times New Roman" w:hint="eastAsia"/>
+                <w:kern w:val="0"/>
+                <w:sz w:val="24"/>
+                <w:szCs w:val="24"/>
+              </w:rPr>
+            </w:pPr>
+            <w:proofErr w:type="spellStart"/>
+            <w:proofErr w:type="gramStart"/>
+            <w:r>
+              <w:rPr>
+                <w:rFonts w:ascii="Times New Roman" w:eastAsia="宋体" w:hAnsi="Times New Roman" w:cs="Times New Roman" w:hint="eastAsia"/>
+                <w:kern w:val="0"/>
+                <w:sz w:val="24"/>
+                <w:szCs w:val="24"/>
+              </w:rPr>
+              <w:t>lar</w:t>
+            </w:r>
+            <w:proofErr w:type="spellEnd"/>
+            <w:proofErr w:type="gramEnd"/>
+          </w:p>
+        </w:tc>
+        <w:tc>
+          <w:tcPr>
+            <w:tcW w:w="0" w:type="auto"/>
+            <w:shd w:val="clear" w:color="auto" w:fill="FFFFFF"/>
+            <w:vAlign w:val="center"/>
+          </w:tcPr>
+          <w:p>
+            <w:pPr>
+              <w:widowControl/>
+              <w:jc w:val="left"/>
+              <w:rPr>
+                <w:rFonts w:ascii="Times New Roman" w:eastAsia="宋体" w:hAnsi="Times New Roman" w:cs="Times New Roman" w:hint="eastAsia"/>
+                <w:kern w:val="0"/>
+                <w:sz w:val="24"/>
+                <w:szCs w:val="24"/>
+              </w:rPr>
+            </w:pPr>
+            <w:r>
+              <w:rPr>
+                <w:rFonts w:ascii="Times New Roman" w:eastAsia="宋体" w:hAnsi="Times New Roman" w:cs="Times New Roman" w:hint="eastAsia"/>
+                <w:kern w:val="0"/>
+                <w:sz w:val="24"/>
+                <w:szCs w:val="24"/>
+              </w:rPr>
+              <w:t>教务处</w:t>
+            </w:r>
+          </w:p>
+        </w:tc>
+      </w:tr>
+      <w:tr>
+        <w:trPr>
+          <w:tblCellSpacing w:w="15" w:type="dxa"/>
+        </w:trPr>
+        <w:tc>
+          <w:tcPr>
+            <w:tcW w:w="0" w:type="auto"/>
+            <w:shd w:val="clear" w:color="auto" w:fill="FFFFFF"/>
+            <w:vAlign w:val="center"/>
+          </w:tcPr>
+          <w:p>
+            <w:pPr>
+              <w:widowControl/>
+              <w:jc w:val="left"/>
+              <w:rPr>
+                <w:rFonts w:ascii="Times New Roman" w:eastAsia="宋体" w:hAnsi="Times New Roman" w:cs="Times New Roman" w:hint="eastAsia"/>
+                <w:kern w:val="0"/>
+                <w:sz w:val="24"/>
+                <w:szCs w:val="24"/>
+              </w:rPr>
+            </w:pPr>
+            <w:proofErr w:type="gramStart"/>
+            <w:r>
+              <w:rPr>
+                <w:rFonts w:ascii="Times New Roman" w:eastAsia="宋体" w:hAnsi="Times New Roman" w:cs="Times New Roman" w:hint="eastAsia"/>
+                <w:kern w:val="0"/>
+                <w:sz w:val="24"/>
+                <w:szCs w:val="24"/>
+              </w:rPr>
+              <w:t>admin99</w:t>
+            </w:r>
+            <w:proofErr w:type="gramEnd"/>
+          </w:p>
+        </w:tc>
+        <w:tc>
+          <w:tcPr>
+            <w:tcW w:w="0" w:type="auto"/>
+            <w:shd w:val="clear" w:color="auto" w:fill="FFFFFF"/>
+            <w:vAlign w:val="center"/>
+          </w:tcPr>
+          <w:p>
+            <w:pPr>
+              <w:widowControl/>
+              <w:jc w:val="left"/>
+              <w:rPr>
+                <w:rFonts w:ascii="Times New Roman" w:eastAsia="宋体" w:hAnsi="Times New Roman" w:cs="Times New Roman" w:hint="eastAsia"/>
+                <w:kern w:val="0"/>
+                <w:sz w:val="24"/>
+                <w:szCs w:val="24"/>
+              </w:rPr>
+            </w:pPr>
+            <w:proofErr w:type="spellStart"/>
+            <w:proofErr w:type="gramStart"/>
+            <w:r>
+              <w:rPr>
+                <w:rFonts w:ascii="Times New Roman" w:eastAsia="宋体" w:hAnsi="Times New Roman" w:cs="Times New Roman" w:hint="eastAsia"/>
+                <w:kern w:val="0"/>
+                <w:sz w:val="24"/>
+                <w:szCs w:val="24"/>
+              </w:rPr>
+              <w:t>lar</w:t>
+            </w:r>
+            <w:proofErr w:type="spellEnd"/>
+            <w:proofErr w:type="gramEnd"/>
+          </w:p>
+        </w:tc>
+        <w:tc>
+          <w:tcPr>
+            <w:tcW w:w="0" w:type="auto"/>
+            <w:shd w:val="clear" w:color="auto" w:fill="FFFFFF"/>
+            <w:vAlign w:val="center"/>
+          </w:tcPr>
+          <w:p>
+            <w:pPr>
+              <w:widowControl/>
+              <w:jc w:val="left"/>
+              <w:rPr>
+                <w:rFonts w:ascii="Times New Roman" w:eastAsia="宋体" w:hAnsi="Times New Roman" w:cs="Times New Roman" w:hint="eastAsia"/>
+                <w:kern w:val="0"/>
+                <w:sz w:val="24"/>
+                <w:szCs w:val="24"/>
+              </w:rPr>
+            </w:pPr>
+            <w:r>
+              <w:rPr>
+                <w:rFonts w:ascii="Times New Roman" w:eastAsia="宋体" w:hAnsi="Times New Roman" w:cs="Times New Roman" w:hint="eastAsia"/>
+                <w:kern w:val="0"/>
+                <w:sz w:val="24"/>
+                <w:szCs w:val="24"/>
+              </w:rPr>
+              <w:t>党委宣传部</w:t>
+            </w:r>
+          </w:p>
+        </w:tc>
+      </w:tr>
+      <w:tr>
+        <w:trPr>
+          <w:tblCellSpacing w:w="15" w:type="dxa"/>
+        </w:trPr>
+        <w:tc>
+          <w:tcPr>
+            <w:tcW w:w="0" w:type="auto"/>
+            <w:shd w:val="clear" w:color="auto" w:fill="FFFFFF"/>
+            <w:vAlign w:val="center"/>
+          </w:tcPr>
+          <w:p>
+            <w:pPr>
+              <w:widowControl/>
+              <w:jc w:val="left"/>
+              <w:rPr>
+                <w:rFonts w:ascii="Times New Roman" w:eastAsia="宋体" w:hAnsi="Times New Roman" w:cs="Times New Roman" w:hint="eastAsia"/>
+                <w:kern w:val="0"/>
+                <w:sz w:val="24"/>
+                <w:szCs w:val="24"/>
+              </w:rPr>
+            </w:pPr>
+            <w:proofErr w:type="gramStart"/>
+            <w:r>
+              <w:rPr>
+                <w:rFonts w:ascii="Times New Roman" w:eastAsia="宋体" w:hAnsi="Times New Roman" w:cs="Times New Roman" w:hint="eastAsia"/>
+                <w:kern w:val="0"/>
+                <w:sz w:val="24"/>
+                <w:szCs w:val="24"/>
+              </w:rPr>
+              <w:t>admin100</w:t>
+            </w:r>
+            <w:proofErr w:type="gramEnd"/>
+          </w:p>
+        </w:tc>
+        <w:tc>
+          <w:tcPr>
+            <w:tcW w:w="0" w:type="auto"/>
+            <w:shd w:val="clear" w:color="auto" w:fill="FFFFFF"/>
+            <w:vAlign w:val="center"/>
+          </w:tcPr>
+          <w:p>
+            <w:pPr>
+              <w:widowControl/>
+              <w:jc w:val="left"/>
+              <w:rPr>
+                <w:rFonts w:ascii="Times New Roman" w:eastAsia="宋体" w:hAnsi="Times New Roman" w:cs="Times New Roman" w:hint="eastAsia"/>
+                <w:kern w:val="0"/>
+                <w:sz w:val="24"/>
+                <w:szCs w:val="24"/>
+              </w:rPr>
+            </w:pPr>
+            <w:proofErr w:type="spellStart"/>
+            <w:proofErr w:type="gramStart"/>
+            <w:r>
+              <w:rPr>
+                <w:rFonts w:ascii="Times New Roman" w:eastAsia="宋体" w:hAnsi="Times New Roman" w:cs="Times New Roman" w:hint="eastAsia"/>
+                <w:kern w:val="0"/>
+                <w:sz w:val="24"/>
+                <w:szCs w:val="24"/>
+              </w:rPr>
+              <w:t>lar</w:t>
+            </w:r>
+            <w:proofErr w:type="spellEnd"/>
+            <w:proofErr w:type="gramEnd"/>
+          </w:p>
+        </w:tc>
+        <w:tc>
+          <w:tcPr>
+            <w:tcW w:w="0" w:type="auto"/>
+            <w:shd w:val="clear" w:color="auto" w:fill="FFFFFF"/>
+            <w:vAlign w:val="center"/>
+          </w:tcPr>
+          <w:p>
+            <w:pPr>
+              <w:widowControl/>
+              <w:jc w:val="left"/>
+              <w:rPr>
+                <w:rFonts w:ascii="Times New Roman" w:eastAsia="宋体" w:hAnsi="Times New Roman" w:cs="Times New Roman" w:hint="eastAsia"/>
+                <w:kern w:val="0"/>
+                <w:sz w:val="24"/>
+                <w:szCs w:val="24"/>
+              </w:rPr>
+            </w:pPr>
+            <w:r>
+              <w:rPr>
+                <w:rFonts w:ascii="Times New Roman" w:eastAsia="宋体" w:hAnsi="Times New Roman" w:cs="Times New Roman" w:hint="eastAsia"/>
+                <w:kern w:val="0"/>
+                <w:sz w:val="24"/>
+                <w:szCs w:val="24"/>
+              </w:rPr>
+              <w:t>国际处</w:t>
+            </w:r>
+          </w:p>
+        </w:tc>
+      </w:tr>
+      <w:tr>
+        <w:trPr>
+          <w:tblCellSpacing w:w="15" w:type="dxa"/>
+        </w:trPr>
+        <w:tc>
+          <w:tcPr>
+            <w:tcW w:w="0" w:type="auto"/>
+            <w:shd w:val="clear" w:color="auto" w:fill="FFFFFF"/>
+            <w:vAlign w:val="center"/>
+          </w:tcPr>
+          <w:p>
+            <w:pPr>
+              <w:widowControl/>
+              <w:jc w:val="left"/>
+              <w:rPr>
+                <w:rFonts w:ascii="Times New Roman" w:eastAsia="宋体" w:hAnsi="Times New Roman" w:cs="Times New Roman" w:hint="eastAsia"/>
+                <w:kern w:val="0"/>
+                <w:sz w:val="24"/>
+                <w:szCs w:val="24"/>
+              </w:rPr>
+            </w:pPr>
+            <w:proofErr w:type="gramStart"/>
+            <w:r>
+              <w:rPr>
+                <w:rFonts w:ascii="Times New Roman" w:eastAsia="宋体" w:hAnsi="Times New Roman" w:cs="Times New Roman" w:hint="eastAsia"/>
+                <w:kern w:val="0"/>
+                <w:sz w:val="24"/>
+                <w:szCs w:val="24"/>
+              </w:rPr>
+              <w:t>admin101</w:t>
+            </w:r>
+            <w:proofErr w:type="gramEnd"/>
+          </w:p>
+        </w:tc>
+        <w:tc>
+          <w:tcPr>
+            <w:tcW w:w="0" w:type="auto"/>
+            <w:shd w:val="clear" w:color="auto" w:fill="FFFFFF"/>
+            <w:vAlign w:val="center"/>
+          </w:tcPr>
+          <w:p>
+            <w:pPr>
+              <w:widowControl/>
+              <w:jc w:val="left"/>
+              <w:rPr>
+                <w:rFonts w:ascii="Times New Roman" w:eastAsia="宋体" w:hAnsi="Times New Roman" w:cs="Times New Roman" w:hint="eastAsia"/>
+                <w:kern w:val="0"/>
+                <w:sz w:val="24"/>
+                <w:szCs w:val="24"/>
+              </w:rPr>
+            </w:pPr>
+            <w:proofErr w:type="spellStart"/>
+            <w:proofErr w:type="gramStart"/>
+            <w:r>
+              <w:rPr>
+                <w:rFonts w:ascii="Times New Roman" w:eastAsia="宋体" w:hAnsi="Times New Roman" w:cs="Times New Roman" w:hint="eastAsia"/>
+                <w:kern w:val="0"/>
+                <w:sz w:val="24"/>
+                <w:szCs w:val="24"/>
+              </w:rPr>
+              <w:t>lar</w:t>
+            </w:r>
+            <w:proofErr w:type="spellEnd"/>
+            <w:proofErr w:type="gramEnd"/>
+          </w:p>
+        </w:tc>
+        <w:tc>
+          <w:tcPr>
+            <w:tcW w:w="0" w:type="auto"/>
+            <w:shd w:val="clear" w:color="auto" w:fill="FFFFFF"/>
+            <w:vAlign w:val="center"/>
+          </w:tcPr>
+          <w:p>
+            <w:pPr>
+              <w:widowControl/>
+              <w:jc w:val="left"/>
+              <w:rPr>
+                <w:rFonts w:ascii="Times New Roman" w:eastAsia="宋体" w:hAnsi="Times New Roman" w:cs="Times New Roman" w:hint="eastAsia"/>
+                <w:kern w:val="0"/>
+                <w:sz w:val="24"/>
+                <w:szCs w:val="24"/>
+              </w:rPr>
+            </w:pPr>
+            <w:r>
+              <w:rPr>
+                <w:rFonts w:ascii="Times New Roman" w:eastAsia="宋体" w:hAnsi="Times New Roman" w:cs="Times New Roman" w:hint="eastAsia"/>
+                <w:kern w:val="0"/>
+                <w:sz w:val="24"/>
+                <w:szCs w:val="24"/>
+              </w:rPr>
+              <w:t>港澳办</w:t>
+            </w:r>
+          </w:p>
+        </w:tc>
+      </w:tr>
+      <w:tr>
+        <w:trPr>
+          <w:tblCellSpacing w:w="15" w:type="dxa"/>
+        </w:trPr>
+        <w:tc>
+          <w:tcPr>
+            <w:tcW w:w="0" w:type="auto"/>
+            <w:shd w:val="clear" w:color="auto" w:fill="FFFFFF"/>
+            <w:vAlign w:val="center"/>
+          </w:tcPr>
+          <w:p>
+            <w:pPr>
+              <w:widowControl/>
+              <w:jc w:val="left"/>
+              <w:rPr>
+                <w:rFonts w:ascii="Times New Roman" w:eastAsia="宋体" w:hAnsi="Times New Roman" w:cs="Times New Roman" w:hint="eastAsia"/>
+                <w:kern w:val="0"/>
+                <w:sz w:val="24"/>
+                <w:szCs w:val="24"/>
+              </w:rPr>
+            </w:pPr>
+            <w:proofErr w:type="gramStart"/>
+            <w:r>
+              <w:rPr>
+                <w:rFonts w:ascii="Times New Roman" w:eastAsia="宋体" w:hAnsi="Times New Roman" w:cs="Times New Roman" w:hint="eastAsia"/>
+                <w:kern w:val="0"/>
+                <w:sz w:val="24"/>
+                <w:szCs w:val="24"/>
+              </w:rPr>
+              <w:t>admin102</w:t>
+            </w:r>
+            <w:proofErr w:type="gramEnd"/>
+          </w:p>
+        </w:tc>
+        <w:tc>
+          <w:tcPr>
+            <w:tcW w:w="0" w:type="auto"/>
+            <w:shd w:val="clear" w:color="auto" w:fill="FFFFFF"/>
+            <w:vAlign w:val="center"/>
+          </w:tcPr>
+          <w:p>
+            <w:pPr>
+              <w:widowControl/>
+              <w:jc w:val="left"/>
+              <w:rPr>
+                <w:rFonts w:ascii="Times New Roman" w:eastAsia="宋体" w:hAnsi="Times New Roman" w:cs="Times New Roman" w:hint="eastAsia"/>
+                <w:kern w:val="0"/>
+                <w:sz w:val="24"/>
+                <w:szCs w:val="24"/>
+              </w:rPr>
+            </w:pPr>
+            <w:proofErr w:type="spellStart"/>
+            <w:proofErr w:type="gramStart"/>
+            <w:r>
+              <w:rPr>
+                <w:rFonts w:ascii="Times New Roman" w:eastAsia="宋体" w:hAnsi="Times New Roman" w:cs="Times New Roman" w:hint="eastAsia"/>
+                <w:kern w:val="0"/>
+                <w:sz w:val="24"/>
+                <w:szCs w:val="24"/>
+              </w:rPr>
+              <w:t>lar</w:t>
+            </w:r>
+            <w:proofErr w:type="spellEnd"/>
+            <w:proofErr w:type="gramEnd"/>
+          </w:p>
+        </w:tc>
+        <w:tc>
+          <w:tcPr>
+            <w:tcW w:w="0" w:type="auto"/>
+            <w:shd w:val="clear" w:color="auto" w:fill="FFFFFF"/>
+            <w:vAlign w:val="center"/>
+          </w:tcPr>
+          <w:p>
+            <w:pPr>
+              <w:widowControl/>
+              <w:jc w:val="left"/>
+              <w:rPr>
+                <w:rFonts w:ascii="Times New Roman" w:eastAsia="宋体" w:hAnsi="Times New Roman" w:cs="Times New Roman" w:hint="eastAsia"/>
+                <w:kern w:val="0"/>
+                <w:sz w:val="24"/>
+                <w:szCs w:val="24"/>
+              </w:rPr>
+            </w:pPr>
+            <w:r>
+              <w:rPr>
+                <w:rFonts w:ascii="Times New Roman" w:eastAsia="宋体" w:hAnsi="Times New Roman" w:cs="Times New Roman" w:hint="eastAsia"/>
+                <w:kern w:val="0"/>
+                <w:sz w:val="24"/>
+                <w:szCs w:val="24"/>
+              </w:rPr>
+              <w:t>环保办</w:t>
+            </w:r>
+          </w:p>
+        </w:tc>
+      </w:tr>
+      <w:tr>
+        <w:trPr>
+          <w:tblCellSpacing w:w="15" w:type="dxa"/>
+        </w:trPr>
+        <w:tc>
+          <w:tcPr>
+            <w:tcW w:w="0" w:type="auto"/>
+            <w:shd w:val="clear" w:color="auto" w:fill="FFFFFF"/>
+            <w:vAlign w:val="center"/>
+          </w:tcPr>
+          <w:p>
+            <w:pPr>
+              <w:widowControl/>
+              <w:jc w:val="left"/>
+              <w:rPr>
+                <w:rFonts w:ascii="Times New Roman" w:eastAsia="宋体" w:hAnsi="Times New Roman" w:cs="Times New Roman" w:hint="eastAsia"/>
+                <w:kern w:val="0"/>
+                <w:sz w:val="24"/>
+                <w:szCs w:val="24"/>
+              </w:rPr>
+            </w:pPr>
+            <w:proofErr w:type="gramStart"/>
+            <w:r>
+              <w:rPr>
+                <w:rFonts w:ascii="Times New Roman" w:eastAsia="宋体" w:hAnsi="Times New Roman" w:cs="Times New Roman" w:hint="eastAsia"/>
+                <w:kern w:val="0"/>
+                <w:sz w:val="24"/>
+                <w:szCs w:val="24"/>
+              </w:rPr>
+              <w:t>admin103</w:t>
+            </w:r>
+            <w:proofErr w:type="gramEnd"/>
+            <w:r>
+              <w:rPr>
+                <w:rFonts w:ascii="Times New Roman" w:eastAsia="宋体" w:hAnsi="Times New Roman" w:cs="Times New Roman" w:hint="eastAsia"/>
+                <w:kern w:val="0"/>
+                <w:sz w:val="24"/>
+                <w:szCs w:val="24"/>
+              </w:rPr>
+              <w:t xml:space="preserve"> </w:t>
+            </w:r>
+          </w:p>
+        </w:tc>
+        <w:tc>
+          <w:tcPr>
+            <w:tcW w:w="0" w:type="auto"/>
+            <w:shd w:val="clear" w:color="auto" w:fill="FFFFFF"/>
+            <w:vAlign w:val="center"/>
+          </w:tcPr>
+          <w:p>
+            <w:pPr>
+              <w:widowControl/>
+              <w:jc w:val="left"/>
+              <w:rPr>
+                <w:rFonts w:ascii="Times New Roman" w:eastAsia="宋体" w:hAnsi="Times New Roman" w:cs="Times New Roman" w:hint="eastAsia"/>
+                <w:kern w:val="0"/>
+                <w:sz w:val="24"/>
+                <w:szCs w:val="24"/>
+              </w:rPr>
+            </w:pPr>
+            <w:proofErr w:type="spellStart"/>
+            <w:proofErr w:type="gramStart"/>
+            <w:r>
+              <w:rPr>
+                <w:rFonts w:ascii="Times New Roman" w:eastAsia="宋体" w:hAnsi="Times New Roman" w:cs="Times New Roman" w:hint="eastAsia"/>
+                <w:kern w:val="0"/>
+                <w:sz w:val="24"/>
+                <w:szCs w:val="24"/>
+              </w:rPr>
+              <w:t>lar</w:t>
+            </w:r>
+            <w:proofErr w:type="spellEnd"/>
+            <w:proofErr w:type="gramEnd"/>
+          </w:p>
+        </w:tc>
+        <w:tc>
+          <w:tcPr>
+            <w:tcW w:w="0" w:type="auto"/>
+            <w:shd w:val="clear" w:color="auto" w:fill="FFFFFF"/>
+            <w:vAlign w:val="center"/>
+          </w:tcPr>
+          <w:p>
+            <w:pPr>
+              <w:widowControl/>
+              <w:jc w:val="left"/>
+              <w:rPr>
+                <w:rFonts w:ascii="Times New Roman" w:eastAsia="宋体" w:hAnsi="Times New Roman" w:cs="Times New Roman" w:hint="eastAsia"/>
+                <w:kern w:val="0"/>
+                <w:sz w:val="24"/>
+                <w:szCs w:val="24"/>
+              </w:rPr>
+            </w:pPr>
+            <w:r>
+              <w:rPr>
+                <w:rFonts w:ascii="Times New Roman" w:eastAsia="宋体" w:hAnsi="Times New Roman" w:cs="Times New Roman" w:hint="eastAsia"/>
+                <w:kern w:val="0"/>
+                <w:sz w:val="24"/>
+                <w:szCs w:val="24"/>
+              </w:rPr>
+              <w:t>物业中心综合治理办公室</w:t>
+            </w:r>
+            <w:bookmarkStart w:id="0" w:name="_GoBack"/>
+            <w:bookmarkEnd w:id="0"/>
           </w:p>
         </w:tc>
       </w:tr>
     </w:tbl>
+    <w:p/>
     <w:p>
-      <w:pPr>
-        <w:rPr>
-          <w:rFonts w:hint="eastAsia"/>
-        </w:rPr>
-      </w:pPr>
-    </w:p>
-    <w:p>
-      <w:pPr>
-        <w:rPr>
-          <w:rFonts w:hint="eastAsia"/>
-        </w:rPr>
-      </w:pPr>
       <w:r>
         <w:rPr>
           <w:rFonts w:hint="eastAsia"/>
         </w:rPr>
-        <w:t xml:space="preserve">admin07 aaaadddd </w:t>
+        <w:t xml:space="preserve">admin07 </w:t>
+      </w:r>
+      <w:proofErr w:type="spellStart"/>
+      <w:r>
+        <w:rPr>
+          <w:rFonts w:hint="eastAsia"/>
+        </w:rPr>
+        <w:t>aaaadddd</w:t>
+      </w:r>
+      <w:proofErr w:type="spellEnd"/>
+      <w:r>
+        <w:rPr>
+          <w:rFonts w:hint="eastAsia"/>
+        </w:rPr>
+        <w:t xml:space="preserve"> </w:t>
       </w:r>
       <w:r>
         <w:rPr>
@@ -10065,16 +11177,25 @@
       </w:r>
     </w:p>
     <w:p>
-      <w:pPr>
-        <w:rPr>
-          <w:rFonts w:hint="eastAsia"/>
-        </w:rPr>
-      </w:pPr>
       <w:r>
         <w:rPr>
           <w:rFonts w:hint="eastAsia"/>
         </w:rPr>
-        <w:t xml:space="preserve">admin06 aaaadddd </w:t>
+        <w:t xml:space="preserve">admin06 </w:t>
+      </w:r>
+      <w:proofErr w:type="spellStart"/>
+      <w:r>
+        <w:rPr>
+          <w:rFonts w:hint="eastAsia"/>
+        </w:rPr>
+        <w:t>aaaadddd</w:t>
+      </w:r>
+      <w:proofErr w:type="spellEnd"/>
+      <w:r>
+        <w:rPr>
+          <w:rFonts w:hint="eastAsia"/>
+        </w:rPr>
+        <w:t xml:space="preserve"> </w:t>
       </w:r>
       <w:r>
         <w:rPr>
@@ -10094,8 +11215,6 @@
         </w:rPr>
         <w:t>本</w:t>
       </w:r>
-      <w:bookmarkStart w:id="0" w:name="_GoBack"/>
-      <w:bookmarkEnd w:id="0"/>
       <w:r>
         <w:rPr>
           <w:rFonts w:hint="eastAsia"/>
@@ -10113,12 +11232,28 @@
       </w:r>
     </w:p>
     <w:p>
+      <w:proofErr w:type="gramStart"/>
       <w:r>
         <w:rPr>
           <w:rFonts w:hint="eastAsia"/>
         </w:rPr>
-        <w:t>admin00 aaaadddd</w:t>
+        <w:t>admin00</w:t>
       </w:r>
+      <w:proofErr w:type="gramEnd"/>
+      <w:r>
+        <w:rPr>
+          <w:rFonts w:hint="eastAsia"/>
+        </w:rPr>
+        <w:t xml:space="preserve"> </w:t>
+      </w:r>
+      <w:proofErr w:type="spellStart"/>
+      <w:r>
+        <w:rPr>
+          <w:rFonts w:hint="eastAsia"/>
+        </w:rPr>
+        <w:t>aaaadddd</w:t>
+      </w:r>
+      <w:proofErr w:type="spellEnd"/>
     </w:p>
     <w:p/>
     <w:p>
@@ -10130,6 +11265,7 @@
       </w:r>
     </w:p>
     <w:p>
+      <w:proofErr w:type="gramStart"/>
       <w:r>
         <w:t>ad</w:t>
       </w:r>
@@ -10137,8 +11273,23 @@
         <w:rPr>
           <w:rFonts w:hint="eastAsia"/>
         </w:rPr>
-        <w:t>min09 aaaadddd</w:t>
+        <w:t>min09</w:t>
       </w:r>
+      <w:proofErr w:type="gramEnd"/>
+      <w:r>
+        <w:rPr>
+          <w:rFonts w:hint="eastAsia"/>
+        </w:rPr>
+        <w:t xml:space="preserve"> </w:t>
+      </w:r>
+      <w:proofErr w:type="spellStart"/>
+      <w:r>
+        <w:rPr>
+          <w:rFonts w:hint="eastAsia"/>
+        </w:rPr>
+        <w:t>aaaadddd</w:t>
+      </w:r>
+      <w:proofErr w:type="spellEnd"/>
     </w:p>
     <w:p/>
     <w:p>
@@ -10150,6 +11301,7 @@
       </w:r>
     </w:p>
     <w:p>
+      <w:proofErr w:type="gramStart"/>
       <w:r>
         <w:rPr>
           <w:rFonts w:hint="eastAsia"/>
@@ -10163,8 +11315,23 @@
         <w:rPr>
           <w:rFonts w:hint="eastAsia"/>
         </w:rPr>
-        <w:t>8 aaaadddd</w:t>
+        <w:t>8</w:t>
       </w:r>
+      <w:proofErr w:type="gramEnd"/>
+      <w:r>
+        <w:rPr>
+          <w:rFonts w:hint="eastAsia"/>
+        </w:rPr>
+        <w:t xml:space="preserve"> </w:t>
+      </w:r>
+      <w:proofErr w:type="spellStart"/>
+      <w:r>
+        <w:rPr>
+          <w:rFonts w:hint="eastAsia"/>
+        </w:rPr>
+        <w:t>aaaadddd</w:t>
+      </w:r>
+      <w:proofErr w:type="spellEnd"/>
     </w:p>
     <w:sectPr>
       <w:pgSz w:w="11906" w:h="16838"/>
@@ -10190,7 +11357,7 @@
     </w:rPrDefault>
     <w:pPrDefault/>
   </w:docDefaults>
-  <w:latentStyles w:defLockedState="0" w:defUIPriority="99" w:defSemiHidden="1" w:defUnhideWhenUsed="1" w:defQFormat="0" w:count="267">
+  <w:latentStyles w:defLockedState="0" w:defUIPriority="99" w:defSemiHidden="1" w:defUnhideWhenUsed="1" w:defQFormat="0" w:count="276">
     <w:lsdException w:name="Normal" w:semiHidden="0" w:uiPriority="0" w:unhideWhenUsed="0" w:qFormat="1"/>
     <w:lsdException w:name="heading 1" w:semiHidden="0" w:uiPriority="9" w:unhideWhenUsed="0" w:qFormat="1"/>
     <w:lsdException w:name="heading 2" w:uiPriority="9" w:qFormat="1"/>
@@ -10368,7 +11535,7 @@
 </file>
 
 <file path=word/stylesWithEffects.xml><?xml version="1.0" encoding="utf-8"?>
-<w:styles xmlns:wpc="http://schemas.microsoft.com/office/word/2010/wordprocessingCanvas" xmlns:mc="http://schemas.openxmlformats.org/markup-compatibility/2006" xmlns:o="urn:schemas-microsoft-com:office:office" xmlns:r="http://schemas.openxmlformats.org/officeDocument/2006/relationships" xmlns:m="http://schemas.openxmlformats.org/officeDocument/2006/math" xmlns:v="urn:schemas-microsoft-com:vml" xmlns:wp14="http://schemas.microsoft.com/office/word/2010/wordprocessingDrawing" xmlns:wp="http://schemas.openxmlformats.org/drawingml/2006/wordprocessingDrawing" xmlns:w10="urn:schemas-microsoft-com:office:word" xmlns:w="http://schemas.openxmlformats.org/wordprocessingml/2006/main" xmlns:w14="http://schemas.microsoft.com/office/word/2010/wordml" xmlns:wpg="http://schemas.microsoft.com/office/word/2010/wordprocessingGroup" xmlns:wpi="http://schemas.microsoft.com/office/word/2010/wordprocessingInk" xmlns:wne="http://schemas.microsoft.com/office/word/2006/wordml" xmlns:wps="http://schemas.microsoft.com/office/word/2010/wordprocessingShape" mc:Ignorable="w14 wp14">
+<w:styles xmlns:wpc="http://schemas.microsoft.com/office/word/2010/wordprocessingCanvas" xmlns:mo="http://schemas.microsoft.com/office/mac/office/2008/main" xmlns:mc="http://schemas.openxmlformats.org/markup-compatibility/2006" xmlns:mv="urn:schemas-microsoft-com:mac:vml" xmlns:o="urn:schemas-microsoft-com:office:office" xmlns:r="http://schemas.openxmlformats.org/officeDocument/2006/relationships" xmlns:m="http://schemas.openxmlformats.org/officeDocument/2006/math" xmlns:v="urn:schemas-microsoft-com:vml" xmlns:wp14="http://schemas.microsoft.com/office/word/2010/wordprocessingDrawing" xmlns:wp="http://schemas.openxmlformats.org/drawingml/2006/wordprocessingDrawing" xmlns:w10="urn:schemas-microsoft-com:office:word" xmlns:w="http://schemas.openxmlformats.org/wordprocessingml/2006/main" xmlns:w14="http://schemas.microsoft.com/office/word/2010/wordml" xmlns:wpg="http://schemas.microsoft.com/office/word/2010/wordprocessingGroup" xmlns:wpi="http://schemas.microsoft.com/office/word/2010/wordprocessingInk" xmlns:wne="http://schemas.microsoft.com/office/word/2006/wordml" xmlns:wps="http://schemas.microsoft.com/office/word/2010/wordprocessingShape" mc:Ignorable="w14 wp14">
   <w:docDefaults>
     <w:rPrDefault>
       <w:rPr>
@@ -10381,7 +11548,7 @@
     </w:rPrDefault>
     <w:pPrDefault/>
   </w:docDefaults>
-  <w:latentStyles w:defLockedState="0" w:defUIPriority="99" w:defSemiHidden="1" w:defUnhideWhenUsed="1" w:defQFormat="0" w:count="267">
+  <w:latentStyles w:defLockedState="0" w:defUIPriority="99" w:defSemiHidden="1" w:defUnhideWhenUsed="1" w:defQFormat="0" w:count="276">
     <w:lsdException w:name="Normal" w:semiHidden="0" w:uiPriority="0" w:unhideWhenUsed="0" w:qFormat="1"/>
     <w:lsdException w:name="heading 1" w:semiHidden="0" w:uiPriority="9" w:unhideWhenUsed="0" w:qFormat="1"/>
     <w:lsdException w:name="heading 2" w:uiPriority="9" w:qFormat="1"/>
@@ -10813,7 +11980,7 @@
   <a:extraClrSchemeLst/>
   <a:extLst>
     <a:ext uri="{05A4C25C-085E-4340-85A3-A5531E510DB2}">
-      <thm15:themeFamily xmlns:thm15="http://schemas.microsoft.com/office/thememl/2012/main" xmlns="" name="Office Theme" id="{62F939B6-93AF-4DB8-9C6B-D6C7DFDC589F}" vid="{4A3C46E8-61CC-4603-A589-7422A47A8E4A}"/>
+      <thm15:themeFamily xmlns="" xmlns:thm15="http://schemas.microsoft.com/office/thememl/2012/main" name="Office Theme" id="{62F939B6-93AF-4DB8-9C6B-D6C7DFDC589F}" vid="{4A3C46E8-61CC-4603-A589-7422A47A8E4A}"/>
     </a:ext>
   </a:extLst>
 </a:theme>
